--- a/files/Curran_CV.docx
+++ b/files/Curran_CV.docx
@@ -95,6 +95,8 @@
           <w:sz w:val="20"/>
         </w:rPr>
       </w:pPr>
+      <w:bookmarkStart w:id="0" w:name="_GoBack"/>
+      <w:bookmarkEnd w:id="0"/>
     </w:p>
     <w:p>
       <w:pPr>
@@ -112,27 +114,7 @@
             <w:sz w:val="20"/>
             <w:u w:val="none"/>
           </w:rPr>
-          <w:t>mtcurran@is</w:t>
-        </w:r>
-        <w:r>
-          <w:rPr>
-            <w:rStyle w:val="Hyperlink"/>
-            <w:rFonts w:ascii="Arial" w:hAnsi="Arial"/>
-            <w:color w:val="auto"/>
-            <w:sz w:val="20"/>
-            <w:u w:val="none"/>
-          </w:rPr>
-          <w:t>c</w:t>
-        </w:r>
-        <w:r>
-          <w:rPr>
-            <w:rStyle w:val="Hyperlink"/>
-            <w:rFonts w:ascii="Arial" w:hAnsi="Arial"/>
-            <w:color w:val="auto"/>
-            <w:sz w:val="20"/>
-            <w:u w:val="none"/>
-          </w:rPr>
-          <w:t>hool.berkeley.edu</w:t>
+          <w:t>mtcurran@ischool.berkeley.edu</w:t>
         </w:r>
       </w:hyperlink>
     </w:p>
@@ -335,8 +317,9 @@
           <w:sz w:val="20"/>
           <w:szCs w:val="20"/>
         </w:rPr>
-        <w:t>– Berkeley, CA</w:t>
-      </w:r>
+        <w:t xml:space="preserve">– </w:t>
+      </w:r>
+      <w:proofErr w:type="spellStart"/>
       <w:r>
         <w:rPr>
           <w:rFonts w:ascii="Arial" w:hAnsi="Arial"/>
@@ -345,8 +328,9 @@
           <w:sz w:val="20"/>
           <w:szCs w:val="20"/>
         </w:rPr>
-        <w:tab/>
-      </w:r>
+        <w:t>Berkeley</w:t>
+      </w:r>
+      <w:proofErr w:type="spellEnd"/>
       <w:r>
         <w:rPr>
           <w:rFonts w:ascii="Arial" w:hAnsi="Arial"/>
@@ -355,6 +339,26 @@
           <w:sz w:val="20"/>
           <w:szCs w:val="20"/>
         </w:rPr>
+        <w:t>, CA</w:t>
+      </w:r>
+      <w:r>
+        <w:rPr>
+          <w:rFonts w:ascii="Arial" w:hAnsi="Arial"/>
+          <w:i/>
+          <w:color w:val="000000" w:themeColor="text1"/>
+          <w:sz w:val="20"/>
+          <w:szCs w:val="20"/>
+        </w:rPr>
+        <w:tab/>
+      </w:r>
+      <w:r>
+        <w:rPr>
+          <w:rFonts w:ascii="Arial" w:hAnsi="Arial"/>
+          <w:i/>
+          <w:color w:val="000000" w:themeColor="text1"/>
+          <w:sz w:val="20"/>
+          <w:szCs w:val="20"/>
+        </w:rPr>
         <w:tab/>
       </w:r>
       <w:r>
@@ -365,24 +369,6 @@
           <w:szCs w:val="20"/>
         </w:rPr>
         <w:t xml:space="preserve">         </w:t>
-      </w:r>
-      <w:r>
-        <w:rPr>
-          <w:rFonts w:ascii="Arial" w:hAnsi="Arial"/>
-          <w:color w:val="000000" w:themeColor="text1"/>
-          <w:sz w:val="20"/>
-          <w:szCs w:val="20"/>
-        </w:rPr>
-        <w:t>Current GPA: 3.9</w:t>
-      </w:r>
-      <w:r>
-        <w:rPr>
-          <w:rFonts w:ascii="Arial" w:hAnsi="Arial"/>
-          <w:color w:val="000000" w:themeColor="text1"/>
-          <w:sz w:val="20"/>
-          <w:szCs w:val="20"/>
-        </w:rPr>
-        <w:t>8</w:t>
       </w:r>
     </w:p>
     <w:p>
@@ -698,7 +684,7 @@
           <w:sz w:val="20"/>
           <w:szCs w:val="20"/>
         </w:rPr>
-        <w:t xml:space="preserve">   Cumulative GPA: 3.83</w:t>
+        <w:t xml:space="preserve">   </w:t>
       </w:r>
     </w:p>
     <w:p>
@@ -972,15 +958,6 @@
         <w:tab/>
         <w:t xml:space="preserve">   </w:t>
       </w:r>
-      <w:r>
-        <w:rPr>
-          <w:rFonts w:ascii="Arial" w:hAnsi="Arial"/>
-          <w:color w:val="000000" w:themeColor="text1"/>
-          <w:sz w:val="20"/>
-          <w:szCs w:val="20"/>
-        </w:rPr>
-        <w:t>Cumulative GPA: 3.70</w:t>
-      </w:r>
     </w:p>
     <w:p>
       <w:pPr>
@@ -1168,7 +1145,25 @@
           <w:color w:val="000000" w:themeColor="text1"/>
           <w:sz w:val="20"/>
         </w:rPr>
-        <w:t>interviewing, think alouds,</w:t>
+        <w:t xml:space="preserve">interviewing, think </w:t>
+      </w:r>
+      <w:proofErr w:type="spellStart"/>
+      <w:r>
+        <w:rPr>
+          <w:rFonts w:ascii="Arial" w:hAnsi="Arial"/>
+          <w:color w:val="000000" w:themeColor="text1"/>
+          <w:sz w:val="20"/>
+        </w:rPr>
+        <w:t>alouds</w:t>
+      </w:r>
+      <w:proofErr w:type="spellEnd"/>
+      <w:r>
+        <w:rPr>
+          <w:rFonts w:ascii="Arial" w:hAnsi="Arial"/>
+          <w:color w:val="000000" w:themeColor="text1"/>
+          <w:sz w:val="20"/>
+        </w:rPr>
+        <w:t>,</w:t>
       </w:r>
       <w:r>
         <w:rPr>
@@ -1254,16 +1249,44 @@
           <w:color w:val="000000" w:themeColor="text1"/>
           <w:sz w:val="20"/>
         </w:rPr>
-        <w:t xml:space="preserve"> MatLab,</w:t>
-      </w:r>
-      <w:r>
-        <w:rPr>
-          <w:rFonts w:ascii="Arial" w:hAnsi="Arial"/>
-          <w:color w:val="000000" w:themeColor="text1"/>
-          <w:sz w:val="20"/>
-        </w:rPr>
-        <w:t xml:space="preserve"> LaTeX</w:t>
-      </w:r>
+        <w:t xml:space="preserve"> </w:t>
+      </w:r>
+      <w:proofErr w:type="spellStart"/>
+      <w:r>
+        <w:rPr>
+          <w:rFonts w:ascii="Arial" w:hAnsi="Arial"/>
+          <w:color w:val="000000" w:themeColor="text1"/>
+          <w:sz w:val="20"/>
+        </w:rPr>
+        <w:t>MatLab</w:t>
+      </w:r>
+      <w:proofErr w:type="spellEnd"/>
+      <w:r>
+        <w:rPr>
+          <w:rFonts w:ascii="Arial" w:hAnsi="Arial"/>
+          <w:color w:val="000000" w:themeColor="text1"/>
+          <w:sz w:val="20"/>
+        </w:rPr>
+        <w:t>,</w:t>
+      </w:r>
+      <w:r>
+        <w:rPr>
+          <w:rFonts w:ascii="Arial" w:hAnsi="Arial"/>
+          <w:color w:val="000000" w:themeColor="text1"/>
+          <w:sz w:val="20"/>
+        </w:rPr>
+        <w:t xml:space="preserve"> </w:t>
+      </w:r>
+      <w:proofErr w:type="spellStart"/>
+      <w:r>
+        <w:rPr>
+          <w:rFonts w:ascii="Arial" w:hAnsi="Arial"/>
+          <w:color w:val="000000" w:themeColor="text1"/>
+          <w:sz w:val="20"/>
+        </w:rPr>
+        <w:t>LaTeX</w:t>
+      </w:r>
+      <w:proofErr w:type="spellEnd"/>
     </w:p>
     <w:p>
       <w:pPr>
@@ -1302,13 +1325,23 @@
         </w:rPr>
         <w:t xml:space="preserve">Adobe Suite, </w:t>
       </w:r>
-      <w:r>
-        <w:rPr>
-          <w:rFonts w:ascii="Arial" w:hAnsi="Arial"/>
-          <w:color w:val="000000" w:themeColor="text1"/>
-          <w:sz w:val="20"/>
-        </w:rPr>
-        <w:t xml:space="preserve">Graphpad </w:t>
+      <w:proofErr w:type="spellStart"/>
+      <w:r>
+        <w:rPr>
+          <w:rFonts w:ascii="Arial" w:hAnsi="Arial"/>
+          <w:color w:val="000000" w:themeColor="text1"/>
+          <w:sz w:val="20"/>
+        </w:rPr>
+        <w:t>Graphpad</w:t>
+      </w:r>
+      <w:proofErr w:type="spellEnd"/>
+      <w:r>
+        <w:rPr>
+          <w:rFonts w:ascii="Arial" w:hAnsi="Arial"/>
+          <w:color w:val="000000" w:themeColor="text1"/>
+          <w:sz w:val="20"/>
+        </w:rPr>
+        <w:t xml:space="preserve"> </w:t>
       </w:r>
       <w:r>
         <w:rPr>
@@ -1318,14 +1351,25 @@
         </w:rPr>
         <w:t xml:space="preserve">Prism, </w:t>
       </w:r>
-      <w:r>
-        <w:rPr>
-          <w:rFonts w:ascii="Arial" w:hAnsi="Arial"/>
-          <w:color w:val="000000" w:themeColor="text1"/>
-          <w:sz w:val="20"/>
-        </w:rPr>
-        <w:t xml:space="preserve">REDCap, </w:t>
-      </w:r>
+      <w:proofErr w:type="spellStart"/>
+      <w:r>
+        <w:rPr>
+          <w:rFonts w:ascii="Arial" w:hAnsi="Arial"/>
+          <w:color w:val="000000" w:themeColor="text1"/>
+          <w:sz w:val="20"/>
+        </w:rPr>
+        <w:t>REDCap</w:t>
+      </w:r>
+      <w:proofErr w:type="spellEnd"/>
+      <w:r>
+        <w:rPr>
+          <w:rFonts w:ascii="Arial" w:hAnsi="Arial"/>
+          <w:color w:val="000000" w:themeColor="text1"/>
+          <w:sz w:val="20"/>
+        </w:rPr>
+        <w:t xml:space="preserve">, </w:t>
+      </w:r>
+      <w:proofErr w:type="spellStart"/>
       <w:r>
         <w:rPr>
           <w:rFonts w:ascii="Arial" w:hAnsi="Arial"/>
@@ -1334,6 +1378,7 @@
         </w:rPr>
         <w:t>Solidworks</w:t>
       </w:r>
+      <w:proofErr w:type="spellEnd"/>
       <w:r>
         <w:rPr>
           <w:rFonts w:ascii="Arial" w:hAnsi="Arial"/>
@@ -1599,6 +1644,7 @@
           <w:szCs w:val="20"/>
         </w:rPr>
       </w:pPr>
+      <w:proofErr w:type="spellStart"/>
       <w:r>
         <w:rPr>
           <w:rFonts w:ascii="Arial" w:hAnsi="Arial"/>
@@ -1609,6 +1655,7 @@
         </w:rPr>
         <w:t>TrackStream</w:t>
       </w:r>
+      <w:proofErr w:type="spellEnd"/>
       <w:r>
         <w:rPr>
           <w:rFonts w:ascii="Arial" w:hAnsi="Arial"/>
@@ -1841,6 +1888,7 @@
           <w:szCs w:val="20"/>
         </w:rPr>
       </w:pPr>
+      <w:proofErr w:type="spellStart"/>
       <w:r>
         <w:rPr>
           <w:rFonts w:ascii="Arial" w:hAnsi="Arial"/>
@@ -1851,6 +1899,7 @@
         </w:rPr>
         <w:t>SenseShare</w:t>
       </w:r>
+      <w:proofErr w:type="spellEnd"/>
       <w:r>
         <w:rPr>
           <w:rFonts w:ascii="Arial" w:hAnsi="Arial"/>
@@ -2226,6 +2275,7 @@
           <w:szCs w:val="20"/>
         </w:rPr>
       </w:pPr>
+      <w:proofErr w:type="spellStart"/>
       <w:r>
         <w:rPr>
           <w:rFonts w:ascii="Arial" w:hAnsi="Arial"/>
@@ -2236,6 +2286,7 @@
         </w:rPr>
         <w:t>PipPop</w:t>
       </w:r>
+      <w:proofErr w:type="spellEnd"/>
       <w:r>
         <w:rPr>
           <w:rFonts w:ascii="Arial" w:hAnsi="Arial"/>
@@ -2390,7 +2441,25 @@
           <w:sz w:val="20"/>
           <w:szCs w:val="20"/>
         </w:rPr>
-        <w:t>, think alouds, heuristic evaluation,</w:t>
+        <w:t xml:space="preserve">, think </w:t>
+      </w:r>
+      <w:proofErr w:type="spellStart"/>
+      <w:r>
+        <w:rPr>
+          <w:rFonts w:ascii="Arial" w:eastAsia="Times New Roman" w:hAnsi="Arial" w:cs="Arial"/>
+          <w:sz w:val="20"/>
+          <w:szCs w:val="20"/>
+        </w:rPr>
+        <w:t>alouds</w:t>
+      </w:r>
+      <w:proofErr w:type="spellEnd"/>
+      <w:r>
+        <w:rPr>
+          <w:rFonts w:ascii="Arial" w:eastAsia="Times New Roman" w:hAnsi="Arial" w:cs="Arial"/>
+          <w:sz w:val="20"/>
+          <w:szCs w:val="20"/>
+        </w:rPr>
+        <w:t>, heuristic evaluation,</w:t>
       </w:r>
       <w:r>
         <w:rPr>
@@ -2603,6 +2672,7 @@
         </w:rPr>
         <w:tab/>
       </w:r>
+      <w:proofErr w:type="gramStart"/>
       <w:r>
         <w:rPr>
           <w:rFonts w:ascii="Arial" w:hAnsi="Arial"/>
@@ -2620,7 +2690,17 @@
           <w:sz w:val="20"/>
           <w:szCs w:val="20"/>
         </w:rPr>
-        <w:t>August 2015 – Present</w:t>
+        <w:t>August</w:t>
+      </w:r>
+      <w:proofErr w:type="gramEnd"/>
+      <w:r>
+        <w:rPr>
+          <w:rFonts w:ascii="Arial" w:hAnsi="Arial"/>
+          <w:color w:val="000000" w:themeColor="text1"/>
+          <w:sz w:val="20"/>
+          <w:szCs w:val="20"/>
+        </w:rPr>
+        <w:t xml:space="preserve"> 2015 – Present</w:t>
       </w:r>
     </w:p>
     <w:p>
@@ -2641,7 +2721,29 @@
           <w:sz w:val="20"/>
           <w:szCs w:val="20"/>
         </w:rPr>
-        <w:t>University of California, Berkeley – Berkeley, CA</w:t>
+        <w:t xml:space="preserve">University of California, Berkeley – </w:t>
+      </w:r>
+      <w:proofErr w:type="spellStart"/>
+      <w:r>
+        <w:rPr>
+          <w:rFonts w:ascii="Arial" w:hAnsi="Arial"/>
+          <w:i/>
+          <w:color w:val="000000" w:themeColor="text1"/>
+          <w:sz w:val="20"/>
+          <w:szCs w:val="20"/>
+        </w:rPr>
+        <w:t>Berkeley</w:t>
+      </w:r>
+      <w:proofErr w:type="spellEnd"/>
+      <w:r>
+        <w:rPr>
+          <w:rFonts w:ascii="Arial" w:hAnsi="Arial"/>
+          <w:i/>
+          <w:color w:val="000000" w:themeColor="text1"/>
+          <w:sz w:val="20"/>
+          <w:szCs w:val="20"/>
+        </w:rPr>
+        <w:t>, CA</w:t>
       </w:r>
     </w:p>
     <w:p>
@@ -2859,14 +2961,25 @@
           <w:szCs w:val="22"/>
           <w:u w:val="single"/>
         </w:rPr>
-        <w:t>“Humans, Sensors, Data, &amp; Apps</w:t>
-      </w:r>
+        <w:t xml:space="preserve">“Humans, Sensors, Data, &amp; </w:t>
+      </w:r>
+      <w:proofErr w:type="gramStart"/>
       <w:r>
         <w:rPr>
           <w:rFonts w:ascii="Arial" w:hAnsi="Arial"/>
           <w:color w:val="000000" w:themeColor="text1"/>
           <w:sz w:val="22"/>
           <w:szCs w:val="22"/>
+          <w:u w:val="single"/>
+        </w:rPr>
+        <w:t>Apps</w:t>
+      </w:r>
+      <w:r>
+        <w:rPr>
+          <w:rFonts w:ascii="Arial" w:hAnsi="Arial"/>
+          <w:color w:val="000000" w:themeColor="text1"/>
+          <w:sz w:val="22"/>
+          <w:szCs w:val="22"/>
         </w:rPr>
         <w:t>”</w:t>
       </w:r>
@@ -2879,6 +2992,7 @@
         </w:rPr>
         <w:t xml:space="preserve">   </w:t>
       </w:r>
+      <w:proofErr w:type="gramEnd"/>
       <w:r>
         <w:rPr>
           <w:rFonts w:ascii="Arial" w:hAnsi="Arial"/>
@@ -2935,7 +3049,29 @@
           <w:sz w:val="20"/>
           <w:szCs w:val="20"/>
         </w:rPr>
-        <w:t>– Berkeley, CA</w:t>
+        <w:t xml:space="preserve">– </w:t>
+      </w:r>
+      <w:proofErr w:type="spellStart"/>
+      <w:r>
+        <w:rPr>
+          <w:rFonts w:ascii="Arial" w:hAnsi="Arial"/>
+          <w:i/>
+          <w:color w:val="000000" w:themeColor="text1"/>
+          <w:sz w:val="20"/>
+          <w:szCs w:val="20"/>
+        </w:rPr>
+        <w:t>Berkeley</w:t>
+      </w:r>
+      <w:proofErr w:type="spellEnd"/>
+      <w:r>
+        <w:rPr>
+          <w:rFonts w:ascii="Arial" w:hAnsi="Arial"/>
+          <w:i/>
+          <w:color w:val="000000" w:themeColor="text1"/>
+          <w:sz w:val="20"/>
+          <w:szCs w:val="20"/>
+        </w:rPr>
+        <w:t>, CA</w:t>
       </w:r>
     </w:p>
     <w:p>
@@ -3058,7 +3194,27 @@
           <w:sz w:val="20"/>
           <w:szCs w:val="20"/>
         </w:rPr>
-        <w:t>Experimental Design &amp; PsychoPy”</w:t>
+        <w:t xml:space="preserve">Experimental Design &amp; </w:t>
+      </w:r>
+      <w:proofErr w:type="spellStart"/>
+      <w:r>
+        <w:rPr>
+          <w:rFonts w:ascii="Arial" w:hAnsi="Arial"/>
+          <w:color w:val="000000" w:themeColor="text1"/>
+          <w:sz w:val="20"/>
+          <w:szCs w:val="20"/>
+        </w:rPr>
+        <w:t>PsychoPy</w:t>
+      </w:r>
+      <w:proofErr w:type="spellEnd"/>
+      <w:r>
+        <w:rPr>
+          <w:rFonts w:ascii="Arial" w:hAnsi="Arial"/>
+          <w:color w:val="000000" w:themeColor="text1"/>
+          <w:sz w:val="20"/>
+          <w:szCs w:val="20"/>
+        </w:rPr>
+        <w:t>”</w:t>
       </w:r>
     </w:p>
     <w:p>
@@ -3494,6 +3650,7 @@
         <w:tab/>
         <w:t xml:space="preserve">       </w:t>
       </w:r>
+      <w:proofErr w:type="gramStart"/>
       <w:r>
         <w:rPr>
           <w:rFonts w:ascii="Arial" w:hAnsi="Arial"/>
@@ -3509,7 +3666,16 @@
           <w:color w:val="000000" w:themeColor="text1"/>
           <w:sz w:val="20"/>
         </w:rPr>
-        <w:t xml:space="preserve">June 2013 </w:t>
+        <w:t>June</w:t>
+      </w:r>
+      <w:proofErr w:type="gramEnd"/>
+      <w:r>
+        <w:rPr>
+          <w:rFonts w:ascii="Arial" w:hAnsi="Arial"/>
+          <w:color w:val="000000" w:themeColor="text1"/>
+          <w:sz w:val="20"/>
+        </w:rPr>
+        <w:t xml:space="preserve"> 2013 </w:t>
       </w:r>
       <w:r>
         <w:rPr>
@@ -3996,7 +4162,25 @@
           <w:color w:val="000000" w:themeColor="text1"/>
           <w:sz w:val="20"/>
         </w:rPr>
-        <w:t xml:space="preserve"> Luke Stoeckel,</w:t>
+        <w:t xml:space="preserve"> Luke </w:t>
+      </w:r>
+      <w:proofErr w:type="spellStart"/>
+      <w:r>
+        <w:rPr>
+          <w:rFonts w:ascii="Arial" w:hAnsi="Arial"/>
+          <w:color w:val="000000" w:themeColor="text1"/>
+          <w:sz w:val="20"/>
+        </w:rPr>
+        <w:t>Stoeckel</w:t>
+      </w:r>
+      <w:proofErr w:type="spellEnd"/>
+      <w:r>
+        <w:rPr>
+          <w:rFonts w:ascii="Arial" w:hAnsi="Arial"/>
+          <w:color w:val="000000" w:themeColor="text1"/>
+          <w:sz w:val="20"/>
+        </w:rPr>
+        <w:t>,</w:t>
       </w:r>
       <w:r>
         <w:rPr>
@@ -4036,8 +4220,18 @@
           <w:color w:val="000000" w:themeColor="text1"/>
           <w:sz w:val="20"/>
         </w:rPr>
-        <w:t>Eden Evins</w:t>
-      </w:r>
+        <w:t xml:space="preserve">Eden </w:t>
+      </w:r>
+      <w:proofErr w:type="spellStart"/>
+      <w:r>
+        <w:rPr>
+          <w:rFonts w:ascii="Arial" w:hAnsi="Arial"/>
+          <w:color w:val="000000" w:themeColor="text1"/>
+          <w:sz w:val="20"/>
+        </w:rPr>
+        <w:t>Evins</w:t>
+      </w:r>
+      <w:proofErr w:type="spellEnd"/>
       <w:r>
         <w:rPr>
           <w:rFonts w:ascii="Arial" w:hAnsi="Arial"/>
@@ -4193,6 +4387,7 @@
         </w:rPr>
         <w:t xml:space="preserve"> </w:t>
       </w:r>
+      <w:proofErr w:type="spellStart"/>
       <w:r>
         <w:rPr>
           <w:rFonts w:ascii="Arial" w:hAnsi="Arial"/>
@@ -4201,8 +4396,9 @@
           <w:sz w:val="20"/>
           <w:szCs w:val="20"/>
         </w:rPr>
-        <w:t>Nobeyama, Japan</w:t>
-      </w:r>
+        <w:t>Nobeyama</w:t>
+      </w:r>
+      <w:proofErr w:type="spellEnd"/>
       <w:r>
         <w:rPr>
           <w:rFonts w:ascii="Arial" w:hAnsi="Arial"/>
@@ -4211,7 +4407,39 @@
           <w:sz w:val="20"/>
           <w:szCs w:val="20"/>
         </w:rPr>
-        <w:t xml:space="preserve"> &amp; Mitaka, Japan</w:t>
+        <w:t>, Japan</w:t>
+      </w:r>
+      <w:r>
+        <w:rPr>
+          <w:rFonts w:ascii="Arial" w:hAnsi="Arial"/>
+          <w:i/>
+          <w:color w:val="000000" w:themeColor="text1"/>
+          <w:sz w:val="20"/>
+          <w:szCs w:val="20"/>
+        </w:rPr>
+        <w:t xml:space="preserve"> &amp; </w:t>
+      </w:r>
+      <w:proofErr w:type="spellStart"/>
+      <w:r>
+        <w:rPr>
+          <w:rFonts w:ascii="Arial" w:hAnsi="Arial"/>
+          <w:i/>
+          <w:color w:val="000000" w:themeColor="text1"/>
+          <w:sz w:val="20"/>
+          <w:szCs w:val="20"/>
+        </w:rPr>
+        <w:t>Mitaka</w:t>
+      </w:r>
+      <w:proofErr w:type="spellEnd"/>
+      <w:r>
+        <w:rPr>
+          <w:rFonts w:ascii="Arial" w:hAnsi="Arial"/>
+          <w:i/>
+          <w:color w:val="000000" w:themeColor="text1"/>
+          <w:sz w:val="20"/>
+          <w:szCs w:val="20"/>
+        </w:rPr>
+        <w:t>, Japan</w:t>
       </w:r>
     </w:p>
     <w:p>
@@ -4289,7 +4517,43 @@
           <w:color w:val="000000" w:themeColor="text1"/>
           <w:sz w:val="20"/>
         </w:rPr>
-        <w:t xml:space="preserve"> at the Nobeyama 45 meter radio telescope for an ongoing pro</w:t>
+        <w:t xml:space="preserve"> at the </w:t>
+      </w:r>
+      <w:proofErr w:type="spellStart"/>
+      <w:r>
+        <w:rPr>
+          <w:rFonts w:ascii="Arial" w:hAnsi="Arial"/>
+          <w:color w:val="000000" w:themeColor="text1"/>
+          <w:sz w:val="20"/>
+        </w:rPr>
+        <w:t>Nobeyama</w:t>
+      </w:r>
+      <w:proofErr w:type="spellEnd"/>
+      <w:r>
+        <w:rPr>
+          <w:rFonts w:ascii="Arial" w:hAnsi="Arial"/>
+          <w:color w:val="000000" w:themeColor="text1"/>
+          <w:sz w:val="20"/>
+        </w:rPr>
+        <w:t xml:space="preserve"> </w:t>
+      </w:r>
+      <w:proofErr w:type="gramStart"/>
+      <w:r>
+        <w:rPr>
+          <w:rFonts w:ascii="Arial" w:hAnsi="Arial"/>
+          <w:color w:val="000000" w:themeColor="text1"/>
+          <w:sz w:val="20"/>
+        </w:rPr>
+        <w:t>45 meter</w:t>
+      </w:r>
+      <w:proofErr w:type="gramEnd"/>
+      <w:r>
+        <w:rPr>
+          <w:rFonts w:ascii="Arial" w:hAnsi="Arial"/>
+          <w:color w:val="000000" w:themeColor="text1"/>
+          <w:sz w:val="20"/>
+        </w:rPr>
+        <w:t xml:space="preserve"> radio telescope for an ongoing pro</w:t>
       </w:r>
       <w:r>
         <w:rPr>
@@ -4431,8 +4695,18 @@
           <w:color w:val="000000" w:themeColor="text1"/>
           <w:sz w:val="20"/>
         </w:rPr>
-        <w:t>Daisuke Iono</w:t>
-      </w:r>
+        <w:t xml:space="preserve">Daisuke </w:t>
+      </w:r>
+      <w:proofErr w:type="spellStart"/>
+      <w:r>
+        <w:rPr>
+          <w:rFonts w:ascii="Arial" w:hAnsi="Arial"/>
+          <w:color w:val="000000" w:themeColor="text1"/>
+          <w:sz w:val="20"/>
+        </w:rPr>
+        <w:t>Iono</w:t>
+      </w:r>
+      <w:proofErr w:type="spellEnd"/>
       <w:r>
         <w:rPr>
           <w:rFonts w:ascii="Arial" w:hAnsi="Arial"/>
@@ -4579,7 +4853,29 @@
           <w:sz w:val="20"/>
           <w:szCs w:val="20"/>
         </w:rPr>
-        <w:t xml:space="preserve"> – Amherst, MA</w:t>
+        <w:t xml:space="preserve"> – </w:t>
+      </w:r>
+      <w:proofErr w:type="spellStart"/>
+      <w:r>
+        <w:rPr>
+          <w:rFonts w:ascii="Arial" w:hAnsi="Arial"/>
+          <w:i/>
+          <w:color w:val="000000" w:themeColor="text1"/>
+          <w:sz w:val="20"/>
+          <w:szCs w:val="20"/>
+        </w:rPr>
+        <w:t>Amherst</w:t>
+      </w:r>
+      <w:proofErr w:type="spellEnd"/>
+      <w:r>
+        <w:rPr>
+          <w:rFonts w:ascii="Arial" w:hAnsi="Arial"/>
+          <w:i/>
+          <w:color w:val="000000" w:themeColor="text1"/>
+          <w:sz w:val="20"/>
+          <w:szCs w:val="20"/>
+        </w:rPr>
+        <w:t>, MA</w:t>
       </w:r>
     </w:p>
     <w:p>
@@ -4657,7 +4953,25 @@
           <w:color w:val="000000" w:themeColor="text1"/>
           <w:sz w:val="20"/>
         </w:rPr>
-        <w:t xml:space="preserve"> and Spectral Analysis of Blended Spitzer MIPS and Herschel PACS &amp; SPIRE Counterparts to AzTEC Detected Sources”</w:t>
+        <w:t xml:space="preserve"> and Spectral Analysis of Blended Spitzer MIPS and Herschel PACS &amp; SPIRE Counterparts to </w:t>
+      </w:r>
+      <w:proofErr w:type="spellStart"/>
+      <w:r>
+        <w:rPr>
+          <w:rFonts w:ascii="Arial" w:hAnsi="Arial"/>
+          <w:color w:val="000000" w:themeColor="text1"/>
+          <w:sz w:val="20"/>
+        </w:rPr>
+        <w:t>AzTEC</w:t>
+      </w:r>
+      <w:proofErr w:type="spellEnd"/>
+      <w:r>
+        <w:rPr>
+          <w:rFonts w:ascii="Arial" w:hAnsi="Arial"/>
+          <w:color w:val="000000" w:themeColor="text1"/>
+          <w:sz w:val="20"/>
+        </w:rPr>
+        <w:t xml:space="preserve"> Detected Sources”</w:t>
       </w:r>
     </w:p>
     <w:p>
@@ -5052,14 +5366,25 @@
           <w:u w:val="single"/>
         </w:rPr>
       </w:pPr>
-      <w:r>
-        <w:rPr>
-          <w:rFonts w:ascii="Arial" w:hAnsi="Arial"/>
-          <w:color w:val="000000" w:themeColor="text1"/>
-          <w:sz w:val="20"/>
-          <w:szCs w:val="20"/>
-        </w:rPr>
-        <w:t>BioSENSE research group</w:t>
+      <w:proofErr w:type="spellStart"/>
+      <w:r>
+        <w:rPr>
+          <w:rFonts w:ascii="Arial" w:hAnsi="Arial"/>
+          <w:color w:val="000000" w:themeColor="text1"/>
+          <w:sz w:val="20"/>
+          <w:szCs w:val="20"/>
+        </w:rPr>
+        <w:t>BioSENSE</w:t>
+      </w:r>
+      <w:proofErr w:type="spellEnd"/>
+      <w:r>
+        <w:rPr>
+          <w:rFonts w:ascii="Arial" w:hAnsi="Arial"/>
+          <w:color w:val="000000" w:themeColor="text1"/>
+          <w:sz w:val="20"/>
+          <w:szCs w:val="20"/>
+        </w:rPr>
+        <w:t xml:space="preserve"> research group</w:t>
       </w:r>
       <w:r>
         <w:rPr>
@@ -5780,16 +6105,51 @@
           <w:color w:val="000000" w:themeColor="text1"/>
           <w:sz w:val="20"/>
         </w:rPr>
-        <w:t xml:space="preserve">, Yang, J., Merrill, N., Chuang, J. Passthoughts Authentication with Low Cost </w:t>
-      </w:r>
-      <w:r>
-        <w:rPr>
-          <w:rFonts w:ascii="Arial" w:hAnsi="Arial"/>
-          <w:color w:val="000000" w:themeColor="text1"/>
-          <w:sz w:val="20"/>
-        </w:rPr>
-        <w:tab/>
-        <w:t>EarEEG. Paper presented at the 38</w:t>
+        <w:t xml:space="preserve">, Yang, J., Merrill, N., Chuang, J. </w:t>
+      </w:r>
+      <w:proofErr w:type="spellStart"/>
+      <w:r>
+        <w:rPr>
+          <w:rFonts w:ascii="Arial" w:hAnsi="Arial"/>
+          <w:color w:val="000000" w:themeColor="text1"/>
+          <w:sz w:val="20"/>
+        </w:rPr>
+        <w:t>Passthoughts</w:t>
+      </w:r>
+      <w:proofErr w:type="spellEnd"/>
+      <w:r>
+        <w:rPr>
+          <w:rFonts w:ascii="Arial" w:hAnsi="Arial"/>
+          <w:color w:val="000000" w:themeColor="text1"/>
+          <w:sz w:val="20"/>
+        </w:rPr>
+        <w:t xml:space="preserve"> Authentication with Low Cost </w:t>
+      </w:r>
+      <w:r>
+        <w:rPr>
+          <w:rFonts w:ascii="Arial" w:hAnsi="Arial"/>
+          <w:color w:val="000000" w:themeColor="text1"/>
+          <w:sz w:val="20"/>
+        </w:rPr>
+        <w:tab/>
+      </w:r>
+      <w:proofErr w:type="spellStart"/>
+      <w:r>
+        <w:rPr>
+          <w:rFonts w:ascii="Arial" w:hAnsi="Arial"/>
+          <w:color w:val="000000" w:themeColor="text1"/>
+          <w:sz w:val="20"/>
+        </w:rPr>
+        <w:t>EarEEG</w:t>
+      </w:r>
+      <w:proofErr w:type="spellEnd"/>
+      <w:r>
+        <w:rPr>
+          <w:rFonts w:ascii="Arial" w:hAnsi="Arial"/>
+          <w:color w:val="000000" w:themeColor="text1"/>
+          <w:sz w:val="20"/>
+        </w:rPr>
+        <w:t>. Paper presented at the 38</w:t>
       </w:r>
       <w:r>
         <w:rPr>
@@ -5954,15 +6314,68 @@
           <w:color w:val="000000" w:themeColor="text1"/>
           <w:sz w:val="20"/>
         </w:rPr>
-        <w:t xml:space="preserve">, Calderon, V., Van der Kouwe, A., Evins, A.E. Neural  </w:t>
-      </w:r>
-      <w:r>
-        <w:rPr>
-          <w:rFonts w:ascii="Arial" w:hAnsi="Arial"/>
-          <w:color w:val="000000" w:themeColor="text1"/>
-          <w:sz w:val="20"/>
-        </w:rPr>
-        <w:tab/>
+        <w:t xml:space="preserve">, Calderon, V., Van der </w:t>
+      </w:r>
+      <w:proofErr w:type="spellStart"/>
+      <w:r>
+        <w:rPr>
+          <w:rFonts w:ascii="Arial" w:hAnsi="Arial"/>
+          <w:color w:val="000000" w:themeColor="text1"/>
+          <w:sz w:val="20"/>
+        </w:rPr>
+        <w:t>Kouwe</w:t>
+      </w:r>
+      <w:proofErr w:type="spellEnd"/>
+      <w:r>
+        <w:rPr>
+          <w:rFonts w:ascii="Arial" w:hAnsi="Arial"/>
+          <w:color w:val="000000" w:themeColor="text1"/>
+          <w:sz w:val="20"/>
+        </w:rPr>
+        <w:t xml:space="preserve">, A., </w:t>
+      </w:r>
+      <w:proofErr w:type="spellStart"/>
+      <w:r>
+        <w:rPr>
+          <w:rFonts w:ascii="Arial" w:hAnsi="Arial"/>
+          <w:color w:val="000000" w:themeColor="text1"/>
+          <w:sz w:val="20"/>
+        </w:rPr>
+        <w:t>Evins</w:t>
+      </w:r>
+      <w:proofErr w:type="spellEnd"/>
+      <w:r>
+        <w:rPr>
+          <w:rFonts w:ascii="Arial" w:hAnsi="Arial"/>
+          <w:color w:val="000000" w:themeColor="text1"/>
+          <w:sz w:val="20"/>
+        </w:rPr>
+        <w:t xml:space="preserve">, A.E. </w:t>
+      </w:r>
+      <w:proofErr w:type="gramStart"/>
+      <w:r>
+        <w:rPr>
+          <w:rFonts w:ascii="Arial" w:hAnsi="Arial"/>
+          <w:color w:val="000000" w:themeColor="text1"/>
+          <w:sz w:val="20"/>
+        </w:rPr>
+        <w:t xml:space="preserve">Neural  </w:t>
+      </w:r>
+      <w:r>
+        <w:rPr>
+          <w:rFonts w:ascii="Arial" w:hAnsi="Arial"/>
+          <w:color w:val="000000" w:themeColor="text1"/>
+          <w:sz w:val="20"/>
+        </w:rPr>
+        <w:tab/>
+      </w:r>
+      <w:proofErr w:type="gramEnd"/>
+      <w:r>
+        <w:rPr>
+          <w:rFonts w:ascii="Arial" w:hAnsi="Arial"/>
+          <w:color w:val="000000" w:themeColor="text1"/>
+          <w:sz w:val="20"/>
+        </w:rPr>
         <w:t xml:space="preserve">Mechanisms of Sensitivity to Peer Information in Young Adult Cannabis Users. </w:t>
       </w:r>
       <w:r>
@@ -6030,7 +6443,23 @@
           <w:rFonts w:ascii="Arial" w:hAnsi="Arial"/>
           <w:sz w:val="20"/>
         </w:rPr>
-        <w:t xml:space="preserve">, Calderon, V., Schuster, R.M., Evins, A.E. Altered Neural Processing to Social Exclusion in Young Adult Marijuana Users. </w:t>
+        <w:t xml:space="preserve">, Calderon, V., Schuster, R.M., </w:t>
+      </w:r>
+      <w:proofErr w:type="spellStart"/>
+      <w:r>
+        <w:rPr>
+          <w:rFonts w:ascii="Arial" w:hAnsi="Arial"/>
+          <w:sz w:val="20"/>
+        </w:rPr>
+        <w:t>Evins</w:t>
+      </w:r>
+      <w:proofErr w:type="spellEnd"/>
+      <w:r>
+        <w:rPr>
+          <w:rFonts w:ascii="Arial" w:hAnsi="Arial"/>
+          <w:sz w:val="20"/>
+        </w:rPr>
+        <w:t xml:space="preserve">, A.E. Altered Neural Processing to Social Exclusion in Young Adult Marijuana Users. </w:t>
       </w:r>
       <w:r>
         <w:rPr>
@@ -6086,7 +6515,23 @@
           <w:rFonts w:ascii="Arial" w:hAnsi="Arial"/>
           <w:sz w:val="20"/>
         </w:rPr>
-        <w:t xml:space="preserve">, Calderon, V., Evins, A.E. Effect of Social </w:t>
+        <w:t xml:space="preserve">, Calderon, V., </w:t>
+      </w:r>
+      <w:proofErr w:type="spellStart"/>
+      <w:r>
+        <w:rPr>
+          <w:rFonts w:ascii="Arial" w:hAnsi="Arial"/>
+          <w:sz w:val="20"/>
+        </w:rPr>
+        <w:t>Evins</w:t>
+      </w:r>
+      <w:proofErr w:type="spellEnd"/>
+      <w:r>
+        <w:rPr>
+          <w:rFonts w:ascii="Arial" w:hAnsi="Arial"/>
+          <w:sz w:val="20"/>
+        </w:rPr>
+        <w:t xml:space="preserve">, A.E. Effect of Social </w:t>
       </w:r>
       <w:r>
         <w:rPr>
@@ -6109,13 +6554,23 @@
         </w:rPr>
         <w:t xml:space="preserve">Allocation for Monetary Rewards. </w:t>
       </w:r>
+      <w:proofErr w:type="spellStart"/>
       <w:r>
         <w:rPr>
           <w:rFonts w:ascii="Arial" w:hAnsi="Arial"/>
           <w:i/>
           <w:sz w:val="20"/>
         </w:rPr>
-        <w:t>PLoS ONE</w:t>
+        <w:t>PLoS</w:t>
+      </w:r>
+      <w:proofErr w:type="spellEnd"/>
+      <w:r>
+        <w:rPr>
+          <w:rFonts w:ascii="Arial" w:hAnsi="Arial"/>
+          <w:i/>
+          <w:sz w:val="20"/>
+        </w:rPr>
+        <w:t xml:space="preserve"> ONE</w:t>
       </w:r>
       <w:r>
         <w:rPr>
@@ -6162,7 +6617,23 @@
           <w:rFonts w:ascii="Arial" w:hAnsi="Arial"/>
           <w:sz w:val="20"/>
         </w:rPr>
-        <w:t>, Evins, A.E. Young Adult Cannabis Users Report Greater Propensity for Risk-Taking Only in Non-Monetary Domains</w:t>
+        <w:t xml:space="preserve">, </w:t>
+      </w:r>
+      <w:proofErr w:type="spellStart"/>
+      <w:r>
+        <w:rPr>
+          <w:rFonts w:ascii="Arial" w:hAnsi="Arial"/>
+          <w:sz w:val="20"/>
+        </w:rPr>
+        <w:t>Evins</w:t>
+      </w:r>
+      <w:proofErr w:type="spellEnd"/>
+      <w:r>
+        <w:rPr>
+          <w:rFonts w:ascii="Arial" w:hAnsi="Arial"/>
+          <w:sz w:val="20"/>
+        </w:rPr>
+        <w:t>, A.E. Young Adult Cannabis Users Report Greater Propensity for Risk-Taking Only in Non-Monetary Domains</w:t>
       </w:r>
       <w:r>
         <w:rPr>
@@ -6225,15 +6696,57 @@
           <w:rFonts w:ascii="Arial" w:hAnsi="Arial"/>
           <w:sz w:val="20"/>
         </w:rPr>
-        <w:t xml:space="preserve">, Calderon, V., Stoeckel, L.E., Evins, A.E. Impulsive Social Influence Increases Impulsive Choices on a Temporal Discounting Task in Young Adults, </w:t>
-      </w:r>
+        <w:t xml:space="preserve">, Calderon, V., </w:t>
+      </w:r>
+      <w:proofErr w:type="spellStart"/>
+      <w:r>
+        <w:rPr>
+          <w:rFonts w:ascii="Arial" w:hAnsi="Arial"/>
+          <w:sz w:val="20"/>
+        </w:rPr>
+        <w:t>Stoeckel</w:t>
+      </w:r>
+      <w:proofErr w:type="spellEnd"/>
+      <w:r>
+        <w:rPr>
+          <w:rFonts w:ascii="Arial" w:hAnsi="Arial"/>
+          <w:sz w:val="20"/>
+        </w:rPr>
+        <w:t xml:space="preserve">, L.E., </w:t>
+      </w:r>
+      <w:proofErr w:type="spellStart"/>
+      <w:r>
+        <w:rPr>
+          <w:rFonts w:ascii="Arial" w:hAnsi="Arial"/>
+          <w:sz w:val="20"/>
+        </w:rPr>
+        <w:t>Evins</w:t>
+      </w:r>
+      <w:proofErr w:type="spellEnd"/>
+      <w:r>
+        <w:rPr>
+          <w:rFonts w:ascii="Arial" w:hAnsi="Arial"/>
+          <w:sz w:val="20"/>
+        </w:rPr>
+        <w:t xml:space="preserve">, A.E. Impulsive Social Influence Increases Impulsive Choices on a Temporal Discounting Task in Young Adults, </w:t>
+      </w:r>
+      <w:proofErr w:type="spellStart"/>
       <w:r>
         <w:rPr>
           <w:rFonts w:ascii="Arial" w:hAnsi="Arial"/>
           <w:i/>
           <w:sz w:val="20"/>
         </w:rPr>
-        <w:t>PLoS ONE</w:t>
+        <w:t>PLoS</w:t>
+      </w:r>
+      <w:proofErr w:type="spellEnd"/>
+      <w:r>
+        <w:rPr>
+          <w:rFonts w:ascii="Arial" w:hAnsi="Arial"/>
+          <w:i/>
+          <w:sz w:val="20"/>
+        </w:rPr>
+        <w:t xml:space="preserve"> ONE</w:t>
       </w:r>
       <w:r>
         <w:rPr>
@@ -6265,7 +6778,55 @@
           <w:rFonts w:ascii="Arial" w:hAnsi="Arial"/>
           <w:sz w:val="20"/>
         </w:rPr>
-        <w:t xml:space="preserve">Takuma, I., Kohno, K., Martín, S., Espada, D., Harada, N., Matsushita, S., Hsieh, P., Turner, J. L., Meier, D.S., Schinnerer, E., Imanishi, M., Tamura, Y., </w:t>
+        <w:t xml:space="preserve">Takuma, I., Kohno, K., Martín, S., </w:t>
+      </w:r>
+      <w:proofErr w:type="spellStart"/>
+      <w:r>
+        <w:rPr>
+          <w:rFonts w:ascii="Arial" w:hAnsi="Arial"/>
+          <w:sz w:val="20"/>
+        </w:rPr>
+        <w:t>Espada</w:t>
+      </w:r>
+      <w:proofErr w:type="spellEnd"/>
+      <w:r>
+        <w:rPr>
+          <w:rFonts w:ascii="Arial" w:hAnsi="Arial"/>
+          <w:sz w:val="20"/>
+        </w:rPr>
+        <w:t xml:space="preserve">, D., Harada, N., Matsushita, S., Hsieh, P., Turner, J. L., Meier, D.S., </w:t>
+      </w:r>
+      <w:proofErr w:type="spellStart"/>
+      <w:r>
+        <w:rPr>
+          <w:rFonts w:ascii="Arial" w:hAnsi="Arial"/>
+          <w:sz w:val="20"/>
+        </w:rPr>
+        <w:t>Schinnerer</w:t>
+      </w:r>
+      <w:proofErr w:type="spellEnd"/>
+      <w:r>
+        <w:rPr>
+          <w:rFonts w:ascii="Arial" w:hAnsi="Arial"/>
+          <w:sz w:val="20"/>
+        </w:rPr>
+        <w:t xml:space="preserve">, E., </w:t>
+      </w:r>
+      <w:proofErr w:type="spellStart"/>
+      <w:r>
+        <w:rPr>
+          <w:rFonts w:ascii="Arial" w:hAnsi="Arial"/>
+          <w:sz w:val="20"/>
+        </w:rPr>
+        <w:t>Imanishi</w:t>
+      </w:r>
+      <w:proofErr w:type="spellEnd"/>
+      <w:r>
+        <w:rPr>
+          <w:rFonts w:ascii="Arial" w:hAnsi="Arial"/>
+          <w:sz w:val="20"/>
+        </w:rPr>
+        <w:t xml:space="preserve">, M., Tamura, Y., </w:t>
       </w:r>
       <w:r>
         <w:rPr>
@@ -6280,7 +6841,135 @@
           <w:rFonts w:ascii="Arial" w:hAnsi="Arial"/>
           <w:sz w:val="20"/>
         </w:rPr>
-        <w:t xml:space="preserve">, Doi, A., Fathi, K., Krips, M., Lundgren, A. L., Nakai, N., Nakajima, T., Regan M.W., Sheth, K., Takano, S., Taniguchi, A., Terashima, Y., Tosaki, T., Wiklind, T. Submillimeter ALMA Observations of the Dense Gas in the Low-Luminosity Type-1 Active Nucleus of NGC1097, </w:t>
+        <w:t xml:space="preserve">, </w:t>
+      </w:r>
+      <w:proofErr w:type="spellStart"/>
+      <w:r>
+        <w:rPr>
+          <w:rFonts w:ascii="Arial" w:hAnsi="Arial"/>
+          <w:sz w:val="20"/>
+        </w:rPr>
+        <w:t>Doi</w:t>
+      </w:r>
+      <w:proofErr w:type="spellEnd"/>
+      <w:r>
+        <w:rPr>
+          <w:rFonts w:ascii="Arial" w:hAnsi="Arial"/>
+          <w:sz w:val="20"/>
+        </w:rPr>
+        <w:t xml:space="preserve">, A., </w:t>
+      </w:r>
+      <w:proofErr w:type="spellStart"/>
+      <w:r>
+        <w:rPr>
+          <w:rFonts w:ascii="Arial" w:hAnsi="Arial"/>
+          <w:sz w:val="20"/>
+        </w:rPr>
+        <w:t>Fathi</w:t>
+      </w:r>
+      <w:proofErr w:type="spellEnd"/>
+      <w:r>
+        <w:rPr>
+          <w:rFonts w:ascii="Arial" w:hAnsi="Arial"/>
+          <w:sz w:val="20"/>
+        </w:rPr>
+        <w:t xml:space="preserve">, K., </w:t>
+      </w:r>
+      <w:proofErr w:type="spellStart"/>
+      <w:r>
+        <w:rPr>
+          <w:rFonts w:ascii="Arial" w:hAnsi="Arial"/>
+          <w:sz w:val="20"/>
+        </w:rPr>
+        <w:t>Krips</w:t>
+      </w:r>
+      <w:proofErr w:type="spellEnd"/>
+      <w:r>
+        <w:rPr>
+          <w:rFonts w:ascii="Arial" w:hAnsi="Arial"/>
+          <w:sz w:val="20"/>
+        </w:rPr>
+        <w:t xml:space="preserve">, M., Lundgren, A. L., </w:t>
+      </w:r>
+      <w:proofErr w:type="spellStart"/>
+      <w:r>
+        <w:rPr>
+          <w:rFonts w:ascii="Arial" w:hAnsi="Arial"/>
+          <w:sz w:val="20"/>
+        </w:rPr>
+        <w:t>Nakai</w:t>
+      </w:r>
+      <w:proofErr w:type="spellEnd"/>
+      <w:r>
+        <w:rPr>
+          <w:rFonts w:ascii="Arial" w:hAnsi="Arial"/>
+          <w:sz w:val="20"/>
+        </w:rPr>
+        <w:t xml:space="preserve">, N., Nakajima, T., Regan M.W., </w:t>
+      </w:r>
+      <w:proofErr w:type="spellStart"/>
+      <w:r>
+        <w:rPr>
+          <w:rFonts w:ascii="Arial" w:hAnsi="Arial"/>
+          <w:sz w:val="20"/>
+        </w:rPr>
+        <w:t>Sheth</w:t>
+      </w:r>
+      <w:proofErr w:type="spellEnd"/>
+      <w:r>
+        <w:rPr>
+          <w:rFonts w:ascii="Arial" w:hAnsi="Arial"/>
+          <w:sz w:val="20"/>
+        </w:rPr>
+        <w:t xml:space="preserve">, K., Takano, S., Taniguchi, A., </w:t>
+      </w:r>
+      <w:proofErr w:type="spellStart"/>
+      <w:r>
+        <w:rPr>
+          <w:rFonts w:ascii="Arial" w:hAnsi="Arial"/>
+          <w:sz w:val="20"/>
+        </w:rPr>
+        <w:t>Terashima</w:t>
+      </w:r>
+      <w:proofErr w:type="spellEnd"/>
+      <w:r>
+        <w:rPr>
+          <w:rFonts w:ascii="Arial" w:hAnsi="Arial"/>
+          <w:sz w:val="20"/>
+        </w:rPr>
+        <w:t xml:space="preserve">, Y., </w:t>
+      </w:r>
+      <w:proofErr w:type="spellStart"/>
+      <w:r>
+        <w:rPr>
+          <w:rFonts w:ascii="Arial" w:hAnsi="Arial"/>
+          <w:sz w:val="20"/>
+        </w:rPr>
+        <w:t>Tosaki</w:t>
+      </w:r>
+      <w:proofErr w:type="spellEnd"/>
+      <w:r>
+        <w:rPr>
+          <w:rFonts w:ascii="Arial" w:hAnsi="Arial"/>
+          <w:sz w:val="20"/>
+        </w:rPr>
+        <w:t xml:space="preserve">, T., </w:t>
+      </w:r>
+      <w:proofErr w:type="spellStart"/>
+      <w:r>
+        <w:rPr>
+          <w:rFonts w:ascii="Arial" w:hAnsi="Arial"/>
+          <w:sz w:val="20"/>
+        </w:rPr>
+        <w:t>Wiklind</w:t>
+      </w:r>
+      <w:proofErr w:type="spellEnd"/>
+      <w:r>
+        <w:rPr>
+          <w:rFonts w:ascii="Arial" w:hAnsi="Arial"/>
+          <w:sz w:val="20"/>
+        </w:rPr>
+        <w:t xml:space="preserve">, T. Submillimeter ALMA Observations of the Dense Gas in the Low-Luminosity Type-1 Active Nucleus of NGC1097, </w:t>
       </w:r>
       <w:r>
         <w:rPr>
@@ -6541,7 +7230,27 @@
           <w:sz w:val="20"/>
           <w:szCs w:val="20"/>
         </w:rPr>
-        <w:t>, Evins, A.E. Young Adult Cannabis Users Report Greater Propensity for Risk-Taking Only in Non-Mo</w:t>
+        <w:t xml:space="preserve">, </w:t>
+      </w:r>
+      <w:proofErr w:type="spellStart"/>
+      <w:r>
+        <w:rPr>
+          <w:rFonts w:ascii="Arial" w:hAnsi="Arial"/>
+          <w:color w:val="000000" w:themeColor="text1"/>
+          <w:sz w:val="20"/>
+          <w:szCs w:val="20"/>
+        </w:rPr>
+        <w:t>Evins</w:t>
+      </w:r>
+      <w:proofErr w:type="spellEnd"/>
+      <w:r>
+        <w:rPr>
+          <w:rFonts w:ascii="Arial" w:hAnsi="Arial"/>
+          <w:color w:val="000000" w:themeColor="text1"/>
+          <w:sz w:val="20"/>
+          <w:szCs w:val="20"/>
+        </w:rPr>
+        <w:t>, A.E. Young Adult Cannabis Users Report Greater Propensity for Risk-Taking Only in Non-Mo</w:t>
       </w:r>
       <w:r>
         <w:rPr>
@@ -6584,7 +7293,23 @@
           <w:rFonts w:ascii="Arial" w:hAnsi="Arial"/>
           <w:sz w:val="20"/>
         </w:rPr>
-        <w:t>Gilman, J.M., Wighton, P.</w:t>
+        <w:t xml:space="preserve">Gilman, J.M., </w:t>
+      </w:r>
+      <w:proofErr w:type="spellStart"/>
+      <w:r>
+        <w:rPr>
+          <w:rFonts w:ascii="Arial" w:hAnsi="Arial"/>
+          <w:sz w:val="20"/>
+        </w:rPr>
+        <w:t>Wighton</w:t>
+      </w:r>
+      <w:proofErr w:type="spellEnd"/>
+      <w:r>
+        <w:rPr>
+          <w:rFonts w:ascii="Arial" w:hAnsi="Arial"/>
+          <w:sz w:val="20"/>
+        </w:rPr>
+        <w:t>, P.</w:t>
       </w:r>
       <w:r>
         <w:rPr>
@@ -6614,7 +7339,55 @@
           <w:rFonts w:ascii="Arial" w:hAnsi="Arial"/>
           <w:sz w:val="20"/>
         </w:rPr>
-        <w:t xml:space="preserve">, Lee, S., Thompson, T., de los Angeles, C.S., van der Kouwe, A., Ghosh, S., Stoeckel, L.E. Modulation of Visual Attention of Blended Faces and Scenes in the FFA and PPA. Poster </w:t>
+        <w:t xml:space="preserve">, Lee, S., Thompson, T., de </w:t>
+      </w:r>
+      <w:proofErr w:type="spellStart"/>
+      <w:r>
+        <w:rPr>
+          <w:rFonts w:ascii="Arial" w:hAnsi="Arial"/>
+          <w:sz w:val="20"/>
+        </w:rPr>
+        <w:t>los</w:t>
+      </w:r>
+      <w:proofErr w:type="spellEnd"/>
+      <w:r>
+        <w:rPr>
+          <w:rFonts w:ascii="Arial" w:hAnsi="Arial"/>
+          <w:sz w:val="20"/>
+        </w:rPr>
+        <w:t xml:space="preserve"> Angeles, C.S., van der </w:t>
+      </w:r>
+      <w:proofErr w:type="spellStart"/>
+      <w:r>
+        <w:rPr>
+          <w:rFonts w:ascii="Arial" w:hAnsi="Arial"/>
+          <w:sz w:val="20"/>
+        </w:rPr>
+        <w:t>Kouwe</w:t>
+      </w:r>
+      <w:proofErr w:type="spellEnd"/>
+      <w:r>
+        <w:rPr>
+          <w:rFonts w:ascii="Arial" w:hAnsi="Arial"/>
+          <w:sz w:val="20"/>
+        </w:rPr>
+        <w:t xml:space="preserve">, A., Ghosh, S., </w:t>
+      </w:r>
+      <w:proofErr w:type="spellStart"/>
+      <w:r>
+        <w:rPr>
+          <w:rFonts w:ascii="Arial" w:hAnsi="Arial"/>
+          <w:sz w:val="20"/>
+        </w:rPr>
+        <w:t>Stoeckel</w:t>
+      </w:r>
+      <w:proofErr w:type="spellEnd"/>
+      <w:r>
+        <w:rPr>
+          <w:rFonts w:ascii="Arial" w:hAnsi="Arial"/>
+          <w:sz w:val="20"/>
+        </w:rPr>
+        <w:t xml:space="preserve">, L.E. Modulation of Visual Attention of Blended Faces and Scenes in the FFA and PPA. Poster </w:t>
       </w:r>
       <w:r>
         <w:rPr>
@@ -6644,12 +7417,21 @@
       <w:pPr>
         <w:pStyle w:val="ListParagraph"/>
       </w:pPr>
-      <w:r>
-        <w:rPr>
-          <w:rFonts w:ascii="Arial" w:hAnsi="Arial"/>
-          <w:sz w:val="20"/>
-        </w:rPr>
-        <w:t>Wighton, P.</w:t>
+      <w:proofErr w:type="spellStart"/>
+      <w:r>
+        <w:rPr>
+          <w:rFonts w:ascii="Arial" w:hAnsi="Arial"/>
+          <w:sz w:val="20"/>
+        </w:rPr>
+        <w:t>Wighton</w:t>
+      </w:r>
+      <w:proofErr w:type="spellEnd"/>
+      <w:r>
+        <w:rPr>
+          <w:rFonts w:ascii="Arial" w:hAnsi="Arial"/>
+          <w:sz w:val="20"/>
+        </w:rPr>
+        <w:t>, P.</w:t>
       </w:r>
       <w:r>
         <w:rPr>
@@ -6679,7 +7461,71 @@
           <w:rFonts w:ascii="Arial" w:hAnsi="Arial"/>
           <w:sz w:val="20"/>
         </w:rPr>
-        <w:t xml:space="preserve">, Lee, S., Thompson, T., de los Angeles, C.S., Ghosh, S., Stoeckel, L.E., van der Kouwe, A. Designing a Successful rtfMRI Experiment: Theoretical Considerations. Poster </w:t>
+        <w:t xml:space="preserve">, Lee, S., Thompson, T., de </w:t>
+      </w:r>
+      <w:proofErr w:type="spellStart"/>
+      <w:r>
+        <w:rPr>
+          <w:rFonts w:ascii="Arial" w:hAnsi="Arial"/>
+          <w:sz w:val="20"/>
+        </w:rPr>
+        <w:t>los</w:t>
+      </w:r>
+      <w:proofErr w:type="spellEnd"/>
+      <w:r>
+        <w:rPr>
+          <w:rFonts w:ascii="Arial" w:hAnsi="Arial"/>
+          <w:sz w:val="20"/>
+        </w:rPr>
+        <w:t xml:space="preserve"> Angeles, C.S., Ghosh, S., </w:t>
+      </w:r>
+      <w:proofErr w:type="spellStart"/>
+      <w:r>
+        <w:rPr>
+          <w:rFonts w:ascii="Arial" w:hAnsi="Arial"/>
+          <w:sz w:val="20"/>
+        </w:rPr>
+        <w:t>Stoeckel</w:t>
+      </w:r>
+      <w:proofErr w:type="spellEnd"/>
+      <w:r>
+        <w:rPr>
+          <w:rFonts w:ascii="Arial" w:hAnsi="Arial"/>
+          <w:sz w:val="20"/>
+        </w:rPr>
+        <w:t xml:space="preserve">, L.E., van der </w:t>
+      </w:r>
+      <w:proofErr w:type="spellStart"/>
+      <w:r>
+        <w:rPr>
+          <w:rFonts w:ascii="Arial" w:hAnsi="Arial"/>
+          <w:sz w:val="20"/>
+        </w:rPr>
+        <w:t>Kouwe</w:t>
+      </w:r>
+      <w:proofErr w:type="spellEnd"/>
+      <w:r>
+        <w:rPr>
+          <w:rFonts w:ascii="Arial" w:hAnsi="Arial"/>
+          <w:sz w:val="20"/>
+        </w:rPr>
+        <w:t xml:space="preserve">, A. Designing a Successful </w:t>
+      </w:r>
+      <w:proofErr w:type="spellStart"/>
+      <w:r>
+        <w:rPr>
+          <w:rFonts w:ascii="Arial" w:hAnsi="Arial"/>
+          <w:sz w:val="20"/>
+        </w:rPr>
+        <w:t>rtfMRI</w:t>
+      </w:r>
+      <w:proofErr w:type="spellEnd"/>
+      <w:r>
+        <w:rPr>
+          <w:rFonts w:ascii="Arial" w:hAnsi="Arial"/>
+          <w:sz w:val="20"/>
+        </w:rPr>
+        <w:t xml:space="preserve"> Experiment: Theoretical Considerations. Poster </w:t>
       </w:r>
       <w:r>
         <w:rPr>
@@ -6720,12 +7566,21 @@
           <w:sz w:val="20"/>
         </w:rPr>
       </w:pPr>
-      <w:r>
-        <w:rPr>
-          <w:rFonts w:ascii="Arial" w:hAnsi="Arial"/>
-          <w:sz w:val="20"/>
-        </w:rPr>
-        <w:t>Holsen, L.M.</w:t>
+      <w:proofErr w:type="spellStart"/>
+      <w:r>
+        <w:rPr>
+          <w:rFonts w:ascii="Arial" w:hAnsi="Arial"/>
+          <w:sz w:val="20"/>
+        </w:rPr>
+        <w:t>Holsen</w:t>
+      </w:r>
+      <w:proofErr w:type="spellEnd"/>
+      <w:r>
+        <w:rPr>
+          <w:rFonts w:ascii="Arial" w:hAnsi="Arial"/>
+          <w:sz w:val="20"/>
+        </w:rPr>
+        <w:t>, L.M.</w:t>
       </w:r>
       <w:r>
         <w:rPr>
@@ -6740,7 +7595,39 @@
           <w:rFonts w:ascii="Arial" w:hAnsi="Arial"/>
           <w:sz w:val="20"/>
         </w:rPr>
-        <w:t xml:space="preserve">, Davidson, P., Haimovici, F., Moondra, P., </w:t>
+        <w:t xml:space="preserve">, Davidson, P., </w:t>
+      </w:r>
+      <w:proofErr w:type="spellStart"/>
+      <w:r>
+        <w:rPr>
+          <w:rFonts w:ascii="Arial" w:hAnsi="Arial"/>
+          <w:sz w:val="20"/>
+        </w:rPr>
+        <w:t>Haimovici</w:t>
+      </w:r>
+      <w:proofErr w:type="spellEnd"/>
+      <w:r>
+        <w:rPr>
+          <w:rFonts w:ascii="Arial" w:hAnsi="Arial"/>
+          <w:sz w:val="20"/>
+        </w:rPr>
+        <w:t xml:space="preserve">, F., </w:t>
+      </w:r>
+      <w:proofErr w:type="spellStart"/>
+      <w:r>
+        <w:rPr>
+          <w:rFonts w:ascii="Arial" w:hAnsi="Arial"/>
+          <w:sz w:val="20"/>
+        </w:rPr>
+        <w:t>Moondra</w:t>
+      </w:r>
+      <w:proofErr w:type="spellEnd"/>
+      <w:r>
+        <w:rPr>
+          <w:rFonts w:ascii="Arial" w:hAnsi="Arial"/>
+          <w:sz w:val="20"/>
+        </w:rPr>
+        <w:t xml:space="preserve">, P., </w:t>
       </w:r>
       <w:r>
         <w:rPr>
@@ -6750,12 +7637,21 @@
         </w:rPr>
         <w:t xml:space="preserve">Curran, M.T., </w:t>
       </w:r>
-      <w:r>
-        <w:rPr>
-          <w:rFonts w:ascii="Arial" w:hAnsi="Arial"/>
-          <w:sz w:val="20"/>
-        </w:rPr>
-        <w:t>Stoeckel, L.E. Mesolimbic and Cognitive Control Circuitry Activity Related to Emotional Eating Behaviors in Pre-Surgical Vertical Sleeve Gastrectomy Patients. Poster presentation at the Obesity Society Annual Meeting at Obesity Week. Boston, MA. November 2014.</w:t>
+      <w:proofErr w:type="spellStart"/>
+      <w:r>
+        <w:rPr>
+          <w:rFonts w:ascii="Arial" w:hAnsi="Arial"/>
+          <w:sz w:val="20"/>
+        </w:rPr>
+        <w:t>Stoeckel</w:t>
+      </w:r>
+      <w:proofErr w:type="spellEnd"/>
+      <w:r>
+        <w:rPr>
+          <w:rFonts w:ascii="Arial" w:hAnsi="Arial"/>
+          <w:sz w:val="20"/>
+        </w:rPr>
+        <w:t>, L.E. Mesolimbic and Cognitive Control Circuitry Activity Related to Emotional Eating Behaviors in Pre-Surgical Vertical Sleeve Gastrectomy Patients. Poster presentation at the Obesity Society Annual Meeting at Obesity Week. Boston, MA. November 2014.</w:t>
       </w:r>
     </w:p>
     <w:p>
@@ -6820,7 +7716,23 @@
           <w:rFonts w:ascii="Arial" w:hAnsi="Arial"/>
           <w:sz w:val="20"/>
         </w:rPr>
-        <w:t xml:space="preserve">, Gilman, J.M., Evins, A.E. Neural Activation to Social Influence in Young Adult </w:t>
+        <w:t xml:space="preserve">, Gilman, J.M., </w:t>
+      </w:r>
+      <w:proofErr w:type="spellStart"/>
+      <w:r>
+        <w:rPr>
+          <w:rFonts w:ascii="Arial" w:hAnsi="Arial"/>
+          <w:sz w:val="20"/>
+        </w:rPr>
+        <w:t>Evins</w:t>
+      </w:r>
+      <w:proofErr w:type="spellEnd"/>
+      <w:r>
+        <w:rPr>
+          <w:rFonts w:ascii="Arial" w:hAnsi="Arial"/>
+          <w:sz w:val="20"/>
+        </w:rPr>
+        <w:t xml:space="preserve">, A.E. Neural Activation to Social Influence in Young Adult </w:t>
       </w:r>
       <w:r>
         <w:rPr>
@@ -6861,12 +7773,21 @@
           <w:sz w:val="20"/>
         </w:rPr>
       </w:pPr>
-      <w:r>
-        <w:rPr>
-          <w:rFonts w:ascii="Arial" w:hAnsi="Arial"/>
-          <w:sz w:val="20"/>
-        </w:rPr>
-        <w:t>Stoeckel, L.E., Calderon, V.</w:t>
+      <w:proofErr w:type="spellStart"/>
+      <w:r>
+        <w:rPr>
+          <w:rFonts w:ascii="Arial" w:hAnsi="Arial"/>
+          <w:sz w:val="20"/>
+        </w:rPr>
+        <w:t>Stoeckel</w:t>
+      </w:r>
+      <w:proofErr w:type="spellEnd"/>
+      <w:r>
+        <w:rPr>
+          <w:rFonts w:ascii="Arial" w:hAnsi="Arial"/>
+          <w:sz w:val="20"/>
+        </w:rPr>
+        <w:t>, L.E., Calderon, V.</w:t>
       </w:r>
       <w:r>
         <w:rPr>
@@ -6905,7 +7826,23 @@
           <w:rFonts w:ascii="Arial" w:hAnsi="Arial"/>
           <w:sz w:val="20"/>
         </w:rPr>
-        <w:t>, Evins, A.E. Assessing Cognitive Regulation of Cigarette Craving to Identify Brain Regions for Real-time fMRI Neurofee</w:t>
+        <w:t xml:space="preserve">, </w:t>
+      </w:r>
+      <w:proofErr w:type="spellStart"/>
+      <w:r>
+        <w:rPr>
+          <w:rFonts w:ascii="Arial" w:hAnsi="Arial"/>
+          <w:sz w:val="20"/>
+        </w:rPr>
+        <w:t>Evins</w:t>
+      </w:r>
+      <w:proofErr w:type="spellEnd"/>
+      <w:r>
+        <w:rPr>
+          <w:rFonts w:ascii="Arial" w:hAnsi="Arial"/>
+          <w:sz w:val="20"/>
+        </w:rPr>
+        <w:t>, A.E. Assessing Cognitive Regulation of Cigarette Craving to Identify Brain Regions for Real-time fMRI Neurofee</w:t>
       </w:r>
       <w:r>
         <w:rPr>
@@ -6940,12 +7877,21 @@
           <w:sz w:val="20"/>
         </w:rPr>
       </w:pPr>
-      <w:r>
-        <w:rPr>
-          <w:rFonts w:ascii="Arial" w:hAnsi="Arial"/>
-          <w:sz w:val="20"/>
-        </w:rPr>
-        <w:t>Stoeckel, L.E.</w:t>
+      <w:proofErr w:type="spellStart"/>
+      <w:r>
+        <w:rPr>
+          <w:rFonts w:ascii="Arial" w:hAnsi="Arial"/>
+          <w:sz w:val="20"/>
+        </w:rPr>
+        <w:t>Stoeckel</w:t>
+      </w:r>
+      <w:proofErr w:type="spellEnd"/>
+      <w:r>
+        <w:rPr>
+          <w:rFonts w:ascii="Arial" w:hAnsi="Arial"/>
+          <w:sz w:val="20"/>
+        </w:rPr>
+        <w:t>, L.E.</w:t>
       </w:r>
       <w:r>
         <w:rPr>
@@ -6960,7 +7906,23 @@
           <w:rFonts w:ascii="Arial" w:hAnsi="Arial"/>
           <w:sz w:val="20"/>
         </w:rPr>
-        <w:t xml:space="preserve">, Ghosh, S., Keshavan, A., Stern, J.P., Calderon, V., </w:t>
+        <w:t xml:space="preserve">, Ghosh, S., </w:t>
+      </w:r>
+      <w:proofErr w:type="spellStart"/>
+      <w:r>
+        <w:rPr>
+          <w:rFonts w:ascii="Arial" w:hAnsi="Arial"/>
+          <w:sz w:val="20"/>
+        </w:rPr>
+        <w:t>Keshavan</w:t>
+      </w:r>
+      <w:proofErr w:type="spellEnd"/>
+      <w:r>
+        <w:rPr>
+          <w:rFonts w:ascii="Arial" w:hAnsi="Arial"/>
+          <w:sz w:val="20"/>
+        </w:rPr>
+        <w:t xml:space="preserve">, A., Stern, J.P., Calderon, V., </w:t>
       </w:r>
       <w:r>
         <w:rPr>
@@ -6975,7 +7937,55 @@
           <w:rFonts w:ascii="Arial" w:hAnsi="Arial"/>
           <w:sz w:val="20"/>
         </w:rPr>
-        <w:t xml:space="preserve">, Whitfield-Gabrieli, S., Gabrieli, J.D.E, Evins, A.E. The Effect of Real Time fMRI Neurofeedback on Food and Cigarette </w:t>
+        <w:t>, Whitfield-</w:t>
+      </w:r>
+      <w:proofErr w:type="spellStart"/>
+      <w:r>
+        <w:rPr>
+          <w:rFonts w:ascii="Arial" w:hAnsi="Arial"/>
+          <w:sz w:val="20"/>
+        </w:rPr>
+        <w:t>Gabrieli</w:t>
+      </w:r>
+      <w:proofErr w:type="spellEnd"/>
+      <w:r>
+        <w:rPr>
+          <w:rFonts w:ascii="Arial" w:hAnsi="Arial"/>
+          <w:sz w:val="20"/>
+        </w:rPr>
+        <w:t xml:space="preserve">, S., </w:t>
+      </w:r>
+      <w:proofErr w:type="spellStart"/>
+      <w:r>
+        <w:rPr>
+          <w:rFonts w:ascii="Arial" w:hAnsi="Arial"/>
+          <w:sz w:val="20"/>
+        </w:rPr>
+        <w:t>Gabrieli</w:t>
+      </w:r>
+      <w:proofErr w:type="spellEnd"/>
+      <w:r>
+        <w:rPr>
+          <w:rFonts w:ascii="Arial" w:hAnsi="Arial"/>
+          <w:sz w:val="20"/>
+        </w:rPr>
+        <w:t xml:space="preserve">, J.D.E, </w:t>
+      </w:r>
+      <w:proofErr w:type="spellStart"/>
+      <w:r>
+        <w:rPr>
+          <w:rFonts w:ascii="Arial" w:hAnsi="Arial"/>
+          <w:sz w:val="20"/>
+        </w:rPr>
+        <w:t>Evins</w:t>
+      </w:r>
+      <w:proofErr w:type="spellEnd"/>
+      <w:r>
+        <w:rPr>
+          <w:rFonts w:ascii="Arial" w:hAnsi="Arial"/>
+          <w:sz w:val="20"/>
+        </w:rPr>
+        <w:t xml:space="preserve">, A.E. The Effect of Real Time fMRI Neurofeedback on Food and Cigarette </w:t>
       </w:r>
       <w:r>
         <w:rPr>
@@ -6989,7 +7999,23 @@
           <w:rFonts w:ascii="Arial" w:hAnsi="Arial"/>
           <w:sz w:val="20"/>
         </w:rPr>
-        <w:t xml:space="preserve"> at the annual meeting of the American College of Neuropsychopharmacology. Hollywood, FL. December 2013.</w:t>
+        <w:t xml:space="preserve"> at the annual meeting of the American College of </w:t>
+      </w:r>
+      <w:proofErr w:type="spellStart"/>
+      <w:r>
+        <w:rPr>
+          <w:rFonts w:ascii="Arial" w:hAnsi="Arial"/>
+          <w:sz w:val="20"/>
+        </w:rPr>
+        <w:t>Neuropsychopharmacology</w:t>
+      </w:r>
+      <w:proofErr w:type="spellEnd"/>
+      <w:r>
+        <w:rPr>
+          <w:rFonts w:ascii="Arial" w:hAnsi="Arial"/>
+          <w:sz w:val="20"/>
+        </w:rPr>
+        <w:t>. Hollywood, FL. December 2013.</w:t>
       </w:r>
     </w:p>
     <w:p>
@@ -7033,7 +8059,23 @@
           <w:rFonts w:ascii="Arial" w:hAnsi="Arial"/>
           <w:sz w:val="20"/>
         </w:rPr>
-        <w:t xml:space="preserve"> Spatial and Spectral Analysis of Herschel Counterparts to AzTEC Detected Sources. Oral presentation at the annual Five College Astronomy Department Undergraduate Theses Presentations</w:t>
+        <w:t xml:space="preserve"> Spatial and Spectral Analysis of Herschel Counterparts to </w:t>
+      </w:r>
+      <w:proofErr w:type="spellStart"/>
+      <w:r>
+        <w:rPr>
+          <w:rFonts w:ascii="Arial" w:hAnsi="Arial"/>
+          <w:sz w:val="20"/>
+        </w:rPr>
+        <w:t>AzTEC</w:t>
+      </w:r>
+      <w:proofErr w:type="spellEnd"/>
+      <w:r>
+        <w:rPr>
+          <w:rFonts w:ascii="Arial" w:hAnsi="Arial"/>
+          <w:sz w:val="20"/>
+        </w:rPr>
+        <w:t xml:space="preserve"> Detected Sources. Oral presentation at the annual Five College Astronomy Department Undergraduate Theses Presentations</w:t>
       </w:r>
       <w:r>
         <w:rPr>
@@ -7066,8 +8108,6 @@
           <w:sz w:val="20"/>
         </w:rPr>
       </w:pPr>
-      <w:bookmarkStart w:id="0" w:name="_GoBack"/>
-      <w:bookmarkEnd w:id="0"/>
     </w:p>
     <w:p>
       <w:pPr>
@@ -7123,7 +8163,25 @@
           <w:color w:val="000000" w:themeColor="text1"/>
           <w:sz w:val="20"/>
         </w:rPr>
-        <w:t>IEEE Biomedical Circuits and Systems Conference (BioCAS ’17)</w:t>
+        <w:t>IEEE Biomedical Circuits and Systems Conference (</w:t>
+      </w:r>
+      <w:proofErr w:type="spellStart"/>
+      <w:r>
+        <w:rPr>
+          <w:rFonts w:ascii="Arial" w:hAnsi="Arial"/>
+          <w:color w:val="000000" w:themeColor="text1"/>
+          <w:sz w:val="20"/>
+        </w:rPr>
+        <w:t>BioCAS</w:t>
+      </w:r>
+      <w:proofErr w:type="spellEnd"/>
+      <w:r>
+        <w:rPr>
+          <w:rFonts w:ascii="Arial" w:hAnsi="Arial"/>
+          <w:color w:val="000000" w:themeColor="text1"/>
+          <w:sz w:val="20"/>
+        </w:rPr>
+        <w:t xml:space="preserve"> ’17)</w:t>
       </w:r>
       <w:r>
         <w:rPr>
@@ -7207,7 +8265,25 @@
           <w:color w:val="000000" w:themeColor="text1"/>
           <w:sz w:val="20"/>
         </w:rPr>
-        <w:t>Conference on Physiological Computing Systems (PhyCS ’16), full paper review with John Chuang and Nick Merrill</w:t>
+        <w:t>Conference on Physiological Computing Systems (</w:t>
+      </w:r>
+      <w:proofErr w:type="spellStart"/>
+      <w:r>
+        <w:rPr>
+          <w:rFonts w:ascii="Arial" w:hAnsi="Arial"/>
+          <w:color w:val="000000" w:themeColor="text1"/>
+          <w:sz w:val="20"/>
+        </w:rPr>
+        <w:t>PhyCS</w:t>
+      </w:r>
+      <w:proofErr w:type="spellEnd"/>
+      <w:r>
+        <w:rPr>
+          <w:rFonts w:ascii="Arial" w:hAnsi="Arial"/>
+          <w:color w:val="000000" w:themeColor="text1"/>
+          <w:sz w:val="20"/>
+        </w:rPr>
+        <w:t xml:space="preserve"> ’16), full paper review with John Chuang and Nick Merrill</w:t>
       </w:r>
     </w:p>
     <w:sectPr>
@@ -9373,6 +10449,7 @@
   <w:style w:type="character" w:default="1" w:styleId="DefaultParagraphFont">
     <w:name w:val="Default Paragraph Font"/>
     <w:uiPriority w:val="1"/>
+    <w:semiHidden/>
     <w:unhideWhenUsed/>
   </w:style>
   <w:style w:type="table" w:default="1" w:styleId="TableNormal">

--- a/files/Curran_CV.docx
+++ b/files/Curran_CV.docx
@@ -95,8 +95,6 @@
           <w:sz w:val="20"/>
         </w:rPr>
       </w:pPr>
-      <w:bookmarkStart w:id="0" w:name="_GoBack"/>
-      <w:bookmarkEnd w:id="0"/>
     </w:p>
     <w:p>
       <w:pPr>
@@ -1097,7 +1095,63 @@
           <w:color w:val="000000" w:themeColor="text1"/>
           <w:sz w:val="20"/>
         </w:rPr>
-        <w:t xml:space="preserve"> C</w:t>
+        <w:t xml:space="preserve"> </w:t>
+      </w:r>
+      <w:r>
+        <w:rPr>
+          <w:rFonts w:ascii="Arial" w:hAnsi="Arial"/>
+          <w:color w:val="000000" w:themeColor="text1"/>
+          <w:sz w:val="20"/>
+        </w:rPr>
+        <w:t>Q</w:t>
+      </w:r>
+      <w:r>
+        <w:rPr>
+          <w:rFonts w:ascii="Arial" w:hAnsi="Arial"/>
+          <w:color w:val="000000" w:themeColor="text1"/>
+          <w:sz w:val="20"/>
+        </w:rPr>
+        <w:t>ualitative interviewing,</w:t>
+      </w:r>
+      <w:r>
+        <w:rPr>
+          <w:rFonts w:ascii="Arial" w:hAnsi="Arial"/>
+          <w:color w:val="000000" w:themeColor="text1"/>
+          <w:sz w:val="20"/>
+        </w:rPr>
+        <w:t xml:space="preserve"> </w:t>
+      </w:r>
+      <w:r>
+        <w:rPr>
+          <w:rFonts w:ascii="Arial" w:hAnsi="Arial"/>
+          <w:color w:val="000000" w:themeColor="text1"/>
+          <w:sz w:val="20"/>
+        </w:rPr>
+        <w:t xml:space="preserve">survey design, </w:t>
+      </w:r>
+      <w:r>
+        <w:rPr>
+          <w:rFonts w:ascii="Arial" w:hAnsi="Arial"/>
+          <w:color w:val="000000" w:themeColor="text1"/>
+          <w:sz w:val="20"/>
+        </w:rPr>
+        <w:t>usability testing</w:t>
+      </w:r>
+      <w:r>
+        <w:rPr>
+          <w:rFonts w:ascii="Arial" w:hAnsi="Arial"/>
+          <w:color w:val="000000" w:themeColor="text1"/>
+          <w:sz w:val="20"/>
+        </w:rPr>
+        <w:t xml:space="preserve">, </w:t>
+      </w:r>
+      <w:r>
+        <w:rPr>
+          <w:rFonts w:ascii="Arial" w:hAnsi="Arial"/>
+          <w:color w:val="000000" w:themeColor="text1"/>
+          <w:sz w:val="20"/>
+        </w:rPr>
+        <w:t>c</w:t>
       </w:r>
       <w:r>
         <w:rPr>
@@ -1137,15 +1191,15 @@
           <w:color w:val="000000" w:themeColor="text1"/>
           <w:sz w:val="20"/>
         </w:rPr>
-        <w:t xml:space="preserve">field notes, qualitative </w:t>
-      </w:r>
-      <w:r>
-        <w:rPr>
-          <w:rFonts w:ascii="Arial" w:hAnsi="Arial"/>
-          <w:color w:val="000000" w:themeColor="text1"/>
-          <w:sz w:val="20"/>
-        </w:rPr>
-        <w:t xml:space="preserve">interviewing, think </w:t>
+        <w:t xml:space="preserve">field notes, </w:t>
+      </w:r>
+      <w:r>
+        <w:rPr>
+          <w:rFonts w:ascii="Arial" w:hAnsi="Arial"/>
+          <w:color w:val="000000" w:themeColor="text1"/>
+          <w:sz w:val="20"/>
+        </w:rPr>
+        <w:t xml:space="preserve">think </w:t>
       </w:r>
       <w:proofErr w:type="spellStart"/>
       <w:r>
@@ -1196,14 +1250,6 @@
           <w:sz w:val="20"/>
         </w:rPr>
         <w:t>affinity diagramming</w:t>
-      </w:r>
-      <w:r>
-        <w:rPr>
-          <w:rFonts w:ascii="Arial" w:hAnsi="Arial"/>
-          <w:color w:val="000000" w:themeColor="text1"/>
-          <w:sz w:val="20"/>
-        </w:rPr>
-        <w:t>, usability testing</w:t>
       </w:r>
     </w:p>
     <w:p>
@@ -1587,21 +1633,25 @@
     </w:p>
     <w:p>
       <w:pPr>
-        <w:rPr>
-          <w:rFonts w:ascii="Arial" w:hAnsi="Arial"/>
-          <w:color w:val="000000" w:themeColor="text1"/>
-          <w:sz w:val="20"/>
-          <w:szCs w:val="20"/>
-        </w:rPr>
-      </w:pPr>
-      <w:r>
-        <w:rPr>
-          <w:rFonts w:ascii="Arial" w:hAnsi="Arial"/>
-          <w:color w:val="000000" w:themeColor="text1"/>
-          <w:sz w:val="20"/>
-          <w:szCs w:val="20"/>
-        </w:rPr>
-        <w:tab/>
+        <w:pStyle w:val="ListParagraph"/>
+        <w:numPr>
+          <w:ilvl w:val="0"/>
+          <w:numId w:val="16"/>
+        </w:numPr>
+        <w:rPr>
+          <w:rFonts w:ascii="Arial" w:hAnsi="Arial"/>
+          <w:color w:val="000000" w:themeColor="text1"/>
+          <w:sz w:val="20"/>
+          <w:szCs w:val="20"/>
+        </w:rPr>
+      </w:pPr>
+      <w:r>
+        <w:rPr>
+          <w:rFonts w:ascii="Arial" w:hAnsi="Arial"/>
+          <w:color w:val="000000" w:themeColor="text1"/>
+          <w:sz w:val="20"/>
+          <w:szCs w:val="20"/>
+        </w:rPr>
         <w:t xml:space="preserve">Conducted user research for development of School of Information MIMS capstone project </w:t>
       </w:r>
       <w:r>
@@ -1760,21 +1810,25 @@
     </w:p>
     <w:p>
       <w:pPr>
-        <w:rPr>
-          <w:rFonts w:ascii="Arial" w:hAnsi="Arial"/>
-          <w:color w:val="000000" w:themeColor="text1"/>
-          <w:sz w:val="20"/>
-          <w:szCs w:val="20"/>
-        </w:rPr>
-      </w:pPr>
-      <w:r>
-        <w:rPr>
-          <w:rFonts w:ascii="Arial" w:hAnsi="Arial"/>
-          <w:color w:val="000000" w:themeColor="text1"/>
-          <w:sz w:val="20"/>
-          <w:szCs w:val="20"/>
-        </w:rPr>
-        <w:tab/>
+        <w:pStyle w:val="ListParagraph"/>
+        <w:numPr>
+          <w:ilvl w:val="0"/>
+          <w:numId w:val="16"/>
+        </w:numPr>
+        <w:rPr>
+          <w:rFonts w:ascii="Arial" w:hAnsi="Arial"/>
+          <w:color w:val="000000" w:themeColor="text1"/>
+          <w:sz w:val="20"/>
+          <w:szCs w:val="20"/>
+        </w:rPr>
+      </w:pPr>
+      <w:r>
+        <w:rPr>
+          <w:rFonts w:ascii="Arial" w:hAnsi="Arial"/>
+          <w:color w:val="000000" w:themeColor="text1"/>
+          <w:sz w:val="20"/>
+          <w:szCs w:val="20"/>
+        </w:rPr>
         <w:t xml:space="preserve">Designed and coded a web application using APIs to </w:t>
       </w:r>
       <w:r>
@@ -1798,75 +1852,23 @@
     </w:p>
     <w:p>
       <w:pPr>
-        <w:rPr>
-          <w:rFonts w:ascii="Arial" w:hAnsi="Arial"/>
-          <w:color w:val="000000" w:themeColor="text1"/>
-          <w:sz w:val="20"/>
-          <w:szCs w:val="20"/>
-        </w:rPr>
-      </w:pPr>
-      <w:r>
-        <w:rPr>
-          <w:rFonts w:ascii="Arial" w:hAnsi="Arial"/>
-          <w:color w:val="000000" w:themeColor="text1"/>
-          <w:sz w:val="20"/>
-          <w:szCs w:val="20"/>
-        </w:rPr>
-        <w:tab/>
-      </w:r>
-      <w:r>
-        <w:rPr>
-          <w:rFonts w:ascii="Arial" w:hAnsi="Arial"/>
-          <w:color w:val="000000" w:themeColor="text1"/>
-          <w:sz w:val="20"/>
-          <w:szCs w:val="20"/>
-        </w:rPr>
-        <w:tab/>
-      </w:r>
-      <w:r>
-        <w:rPr>
-          <w:rFonts w:ascii="Arial" w:hAnsi="Arial"/>
-          <w:color w:val="000000" w:themeColor="text1"/>
-          <w:sz w:val="20"/>
-          <w:szCs w:val="20"/>
-        </w:rPr>
-        <w:t xml:space="preserve">Link to final project: </w:t>
-      </w:r>
-      <w:r>
-        <w:rPr>
-          <w:rFonts w:ascii="Arial" w:hAnsi="Arial"/>
-          <w:color w:val="000000" w:themeColor="text1"/>
-          <w:sz w:val="20"/>
-          <w:szCs w:val="20"/>
-        </w:rPr>
-        <w:t>http://</w:t>
-      </w:r>
-      <w:r>
-        <w:rPr>
-          <w:rFonts w:ascii="Arial" w:hAnsi="Arial"/>
-          <w:color w:val="000000" w:themeColor="text1"/>
-          <w:sz w:val="20"/>
-          <w:szCs w:val="20"/>
-        </w:rPr>
-        <w:t>trackstream</w:t>
-      </w:r>
-      <w:r>
-        <w:rPr>
-          <w:rFonts w:ascii="Arial" w:hAnsi="Arial"/>
-          <w:color w:val="000000" w:themeColor="text1"/>
-          <w:sz w:val="20"/>
-          <w:szCs w:val="20"/>
-        </w:rPr>
-        <w:t>.he</w:t>
-      </w:r>
-      <w:r>
-        <w:rPr>
-          <w:rFonts w:ascii="Arial" w:hAnsi="Arial"/>
-          <w:color w:val="000000" w:themeColor="text1"/>
-          <w:sz w:val="20"/>
-          <w:szCs w:val="20"/>
-        </w:rPr>
-        <w:t>rokuapp.com</w:t>
+        <w:pStyle w:val="ListParagraph"/>
+        <w:ind w:firstLine="720"/>
+        <w:rPr>
+          <w:rFonts w:ascii="Arial" w:hAnsi="Arial"/>
+          <w:color w:val="000000" w:themeColor="text1"/>
+          <w:sz w:val="20"/>
+          <w:szCs w:val="20"/>
+        </w:rPr>
+      </w:pPr>
+      <w:r>
+        <w:rPr>
+          <w:rFonts w:ascii="Arial" w:hAnsi="Arial"/>
+          <w:color w:val="000000" w:themeColor="text1"/>
+          <w:sz w:val="20"/>
+          <w:szCs w:val="20"/>
+        </w:rPr>
+        <w:t>Link to final project: http://trackstream.herokuapp.com</w:t>
       </w:r>
     </w:p>
     <w:p>
@@ -1987,22 +1989,18 @@
     </w:p>
     <w:p>
       <w:pPr>
-        <w:rPr>
-          <w:rFonts w:ascii="Arial" w:hAnsi="Arial"/>
-          <w:color w:val="000000" w:themeColor="text1"/>
-          <w:sz w:val="20"/>
-          <w:szCs w:val="20"/>
-        </w:rPr>
-      </w:pPr>
-      <w:r>
-        <w:rPr>
-          <w:rFonts w:ascii="Arial" w:hAnsi="Arial"/>
-          <w:color w:val="000000" w:themeColor="text1"/>
-          <w:sz w:val="20"/>
-          <w:szCs w:val="20"/>
-        </w:rPr>
-        <w:tab/>
-      </w:r>
+        <w:pStyle w:val="ListParagraph"/>
+        <w:numPr>
+          <w:ilvl w:val="0"/>
+          <w:numId w:val="16"/>
+        </w:numPr>
+        <w:rPr>
+          <w:rFonts w:ascii="Arial" w:hAnsi="Arial"/>
+          <w:color w:val="000000" w:themeColor="text1"/>
+          <w:sz w:val="20"/>
+          <w:szCs w:val="20"/>
+        </w:rPr>
+      </w:pPr>
       <w:r>
         <w:rPr>
           <w:rFonts w:ascii="Arial" w:hAnsi="Arial"/>
@@ -2175,22 +2173,18 @@
     </w:p>
     <w:p>
       <w:pPr>
-        <w:rPr>
-          <w:rFonts w:ascii="Arial" w:hAnsi="Arial"/>
-          <w:color w:val="000000" w:themeColor="text1"/>
-          <w:sz w:val="20"/>
-          <w:szCs w:val="20"/>
-        </w:rPr>
-      </w:pPr>
-      <w:r>
-        <w:rPr>
-          <w:rFonts w:ascii="Arial" w:hAnsi="Arial"/>
-          <w:color w:val="000000" w:themeColor="text1"/>
-          <w:sz w:val="20"/>
-          <w:szCs w:val="20"/>
-        </w:rPr>
-        <w:tab/>
-      </w:r>
+        <w:pStyle w:val="ListParagraph"/>
+        <w:numPr>
+          <w:ilvl w:val="0"/>
+          <w:numId w:val="16"/>
+        </w:numPr>
+        <w:rPr>
+          <w:rFonts w:ascii="Arial" w:hAnsi="Arial"/>
+          <w:color w:val="000000" w:themeColor="text1"/>
+          <w:sz w:val="20"/>
+          <w:szCs w:val="20"/>
+        </w:rPr>
+      </w:pPr>
       <w:r>
         <w:rPr>
           <w:rFonts w:ascii="Arial" w:hAnsi="Arial"/>
@@ -2399,18 +2393,19 @@
     </w:p>
     <w:p>
       <w:pPr>
+        <w:pStyle w:val="ListParagraph"/>
+        <w:numPr>
+          <w:ilvl w:val="0"/>
+          <w:numId w:val="16"/>
+        </w:numPr>
         <w:rPr>
           <w:rFonts w:ascii="Arial" w:eastAsia="Times New Roman" w:hAnsi="Arial" w:cs="Arial"/>
           <w:sz w:val="20"/>
           <w:szCs w:val="20"/>
         </w:rPr>
       </w:pPr>
-      <w:r>
-        <w:rPr>
-          <w:rFonts w:eastAsia="Times New Roman" w:cs="Times New Roman"/>
-        </w:rPr>
-        <w:tab/>
-      </w:r>
+      <w:bookmarkStart w:id="0" w:name="_GoBack"/>
+      <w:bookmarkEnd w:id="0"/>
       <w:r>
         <w:rPr>
           <w:rFonts w:ascii="Arial" w:eastAsia="Times New Roman" w:hAnsi="Arial" w:cs="Arial"/>
@@ -5194,23 +5189,25 @@
           <w:sz w:val="22"/>
           <w:u w:val="single"/>
         </w:rPr>
-        <w:t>National Science Foundation Graduate Research Fellowship Program</w:t>
+        <w:t xml:space="preserve">National Science Foundation Graduate Research Fellowship </w:t>
       </w:r>
       <w:r>
         <w:rPr>
           <w:rFonts w:ascii="Arial" w:hAnsi="Arial"/>
           <w:color w:val="000000" w:themeColor="text1"/>
           <w:sz w:val="22"/>
-        </w:rPr>
-        <w:tab/>
+          <w:u w:val="single"/>
+        </w:rPr>
+        <w:t>Program</w:t>
       </w:r>
       <w:r>
         <w:rPr>
           <w:rFonts w:ascii="Arial" w:hAnsi="Arial"/>
           <w:color w:val="000000" w:themeColor="text1"/>
           <w:sz w:val="22"/>
-        </w:rPr>
-        <w:tab/>
+          <w:u w:val="single"/>
+        </w:rPr>
+        <w:t xml:space="preserve"> Honorable Mention</w:t>
       </w:r>
       <w:r>
         <w:rPr>
@@ -5218,15 +5215,7 @@
           <w:color w:val="000000" w:themeColor="text1"/>
           <w:sz w:val="22"/>
         </w:rPr>
-        <w:tab/>
-      </w:r>
-      <w:r>
-        <w:rPr>
-          <w:rFonts w:ascii="Arial" w:hAnsi="Arial"/>
-          <w:color w:val="000000" w:themeColor="text1"/>
-          <w:sz w:val="22"/>
-        </w:rPr>
-        <w:t xml:space="preserve">    </w:t>
+        <w:t xml:space="preserve">   </w:t>
       </w:r>
       <w:r>
         <w:rPr>
@@ -5259,7 +5248,16 @@
           <w:sz w:val="20"/>
           <w:szCs w:val="20"/>
         </w:rPr>
-        <w:t>Received Honorable Mention for proposal titled</w:t>
+        <w:t>Proposal</w:t>
+      </w:r>
+      <w:r>
+        <w:rPr>
+          <w:rFonts w:ascii="Arial" w:hAnsi="Arial"/>
+          <w:color w:val="000000" w:themeColor="text1"/>
+          <w:sz w:val="20"/>
+          <w:szCs w:val="20"/>
+        </w:rPr>
+        <w:t xml:space="preserve"> titled</w:t>
       </w:r>
       <w:r>
         <w:rPr>
@@ -6105,7 +6103,181 @@
           <w:color w:val="000000" w:themeColor="text1"/>
           <w:sz w:val="20"/>
         </w:rPr>
-        <w:t xml:space="preserve">, Yang, J., Merrill, N., Chuang, J. </w:t>
+        <w:t xml:space="preserve">, Yang, J., Merrill, N., Chuang, J. Passthoughts Authentication with Low Cost </w:t>
+      </w:r>
+      <w:r>
+        <w:rPr>
+          <w:rFonts w:ascii="Arial" w:hAnsi="Arial"/>
+          <w:color w:val="000000" w:themeColor="text1"/>
+          <w:sz w:val="20"/>
+        </w:rPr>
+        <w:tab/>
+        <w:t>EarEEG. Paper presented at the 38</w:t>
+      </w:r>
+      <w:r>
+        <w:rPr>
+          <w:rFonts w:ascii="Arial" w:hAnsi="Arial"/>
+          <w:color w:val="000000" w:themeColor="text1"/>
+          <w:sz w:val="20"/>
+          <w:vertAlign w:val="superscript"/>
+        </w:rPr>
+        <w:t>th</w:t>
+      </w:r>
+      <w:r>
+        <w:rPr>
+          <w:rFonts w:ascii="Arial" w:hAnsi="Arial"/>
+          <w:color w:val="000000" w:themeColor="text1"/>
+          <w:sz w:val="20"/>
+        </w:rPr>
+        <w:t xml:space="preserve"> Annual International Conference of the IEEE </w:t>
+      </w:r>
+      <w:r>
+        <w:rPr>
+          <w:rFonts w:ascii="Arial" w:hAnsi="Arial"/>
+          <w:color w:val="000000" w:themeColor="text1"/>
+          <w:sz w:val="20"/>
+        </w:rPr>
+        <w:tab/>
+        <w:t xml:space="preserve">Engineering </w:t>
+      </w:r>
+      <w:r>
+        <w:rPr>
+          <w:rFonts w:ascii="Arial" w:hAnsi="Arial"/>
+          <w:color w:val="000000" w:themeColor="text1"/>
+          <w:sz w:val="20"/>
+        </w:rPr>
+        <w:t>in Medicine and Biology Society,</w:t>
+      </w:r>
+      <w:r>
+        <w:rPr>
+          <w:rFonts w:ascii="Arial" w:hAnsi="Arial"/>
+          <w:color w:val="000000" w:themeColor="text1"/>
+          <w:sz w:val="20"/>
+        </w:rPr>
+        <w:t xml:space="preserve"> August 2016.</w:t>
+      </w:r>
+    </w:p>
+    <w:p>
+      <w:pPr>
+        <w:rPr>
+          <w:rFonts w:ascii="Arial" w:hAnsi="Arial"/>
+          <w:color w:val="000000" w:themeColor="text1"/>
+          <w:sz w:val="20"/>
+        </w:rPr>
+      </w:pPr>
+    </w:p>
+    <w:p>
+      <w:pPr>
+        <w:rPr>
+          <w:rFonts w:ascii="Arial" w:hAnsi="Arial"/>
+          <w:color w:val="000000" w:themeColor="text1"/>
+          <w:sz w:val="20"/>
+        </w:rPr>
+      </w:pPr>
+      <w:r>
+        <w:rPr>
+          <w:rFonts w:ascii="Arial" w:hAnsi="Arial"/>
+          <w:color w:val="000000" w:themeColor="text1"/>
+          <w:sz w:val="20"/>
+        </w:rPr>
+        <w:tab/>
+        <w:t xml:space="preserve">Merrill, N., </w:t>
+      </w:r>
+      <w:r>
+        <w:rPr>
+          <w:rFonts w:ascii="Arial" w:hAnsi="Arial"/>
+          <w:b/>
+          <w:color w:val="000000" w:themeColor="text1"/>
+          <w:sz w:val="20"/>
+        </w:rPr>
+        <w:t>Curran, M.T.</w:t>
+      </w:r>
+      <w:r>
+        <w:rPr>
+          <w:rFonts w:ascii="Arial" w:hAnsi="Arial"/>
+          <w:color w:val="000000" w:themeColor="text1"/>
+          <w:sz w:val="20"/>
+        </w:rPr>
+        <w:t xml:space="preserve">, Yang, J., Chuang, J. Classifying Mental Gestures with In-Ear EEG. </w:t>
+      </w:r>
+      <w:r>
+        <w:rPr>
+          <w:rFonts w:ascii="Arial" w:hAnsi="Arial"/>
+          <w:color w:val="000000" w:themeColor="text1"/>
+          <w:sz w:val="20"/>
+        </w:rPr>
+        <w:tab/>
+        <w:t>Paper presented at the 13</w:t>
+      </w:r>
+      <w:r>
+        <w:rPr>
+          <w:rFonts w:ascii="Arial" w:hAnsi="Arial"/>
+          <w:color w:val="000000" w:themeColor="text1"/>
+          <w:sz w:val="20"/>
+          <w:vertAlign w:val="superscript"/>
+        </w:rPr>
+        <w:t>th</w:t>
+      </w:r>
+      <w:r>
+        <w:rPr>
+          <w:rFonts w:ascii="Arial" w:hAnsi="Arial"/>
+          <w:color w:val="000000" w:themeColor="text1"/>
+          <w:sz w:val="20"/>
+        </w:rPr>
+        <w:t xml:space="preserve"> Annual International IEEE Body Sensor Networks Conference, June </w:t>
+      </w:r>
+      <w:r>
+        <w:rPr>
+          <w:rFonts w:ascii="Arial" w:hAnsi="Arial"/>
+          <w:color w:val="000000" w:themeColor="text1"/>
+          <w:sz w:val="20"/>
+        </w:rPr>
+        <w:tab/>
+        <w:t>2016.</w:t>
+      </w:r>
+    </w:p>
+    <w:p>
+      <w:pPr>
+        <w:rPr>
+          <w:rFonts w:ascii="Arial" w:hAnsi="Arial"/>
+          <w:color w:val="000000" w:themeColor="text1"/>
+          <w:sz w:val="20"/>
+        </w:rPr>
+      </w:pPr>
+    </w:p>
+    <w:p>
+      <w:pPr>
+        <w:rPr>
+          <w:rFonts w:ascii="Arial" w:hAnsi="Arial"/>
+          <w:color w:val="000000" w:themeColor="text1"/>
+          <w:sz w:val="20"/>
+        </w:rPr>
+      </w:pPr>
+      <w:r>
+        <w:rPr>
+          <w:rFonts w:ascii="Arial" w:hAnsi="Arial"/>
+          <w:color w:val="000000" w:themeColor="text1"/>
+          <w:sz w:val="20"/>
+        </w:rPr>
+        <w:tab/>
+        <w:t xml:space="preserve">Gilman, J.M., Schuster, R.M., </w:t>
+      </w:r>
+      <w:r>
+        <w:rPr>
+          <w:rFonts w:ascii="Arial" w:hAnsi="Arial"/>
+          <w:b/>
+          <w:color w:val="000000" w:themeColor="text1"/>
+          <w:sz w:val="20"/>
+        </w:rPr>
+        <w:t>Curran, M.T.</w:t>
+      </w:r>
+      <w:r>
+        <w:rPr>
+          <w:rFonts w:ascii="Arial" w:hAnsi="Arial"/>
+          <w:color w:val="000000" w:themeColor="text1"/>
+          <w:sz w:val="20"/>
+        </w:rPr>
+        <w:t xml:space="preserve">, Calderon, V., Van der </w:t>
       </w:r>
       <w:proofErr w:type="spellStart"/>
       <w:r>
@@ -6114,7 +6286,7 @@
           <w:color w:val="000000" w:themeColor="text1"/>
           <w:sz w:val="20"/>
         </w:rPr>
-        <w:t>Passthoughts</w:t>
+        <w:t>Kouwe</w:t>
       </w:r>
       <w:proofErr w:type="spellEnd"/>
       <w:r>
@@ -6123,15 +6295,7 @@
           <w:color w:val="000000" w:themeColor="text1"/>
           <w:sz w:val="20"/>
         </w:rPr>
-        <w:t xml:space="preserve"> Authentication with Low Cost </w:t>
-      </w:r>
-      <w:r>
-        <w:rPr>
-          <w:rFonts w:ascii="Arial" w:hAnsi="Arial"/>
-          <w:color w:val="000000" w:themeColor="text1"/>
-          <w:sz w:val="20"/>
-        </w:rPr>
-        <w:tab/>
+        <w:t xml:space="preserve">, A., </w:t>
       </w:r>
       <w:proofErr w:type="spellStart"/>
       <w:r>
@@ -6140,7 +6304,7 @@
           <w:color w:val="000000" w:themeColor="text1"/>
           <w:sz w:val="20"/>
         </w:rPr>
-        <w:t>EarEEG</w:t>
+        <w:t>Evins</w:t>
       </w:r>
       <w:proofErr w:type="spellEnd"/>
       <w:r>
@@ -6149,82 +6313,90 @@
           <w:color w:val="000000" w:themeColor="text1"/>
           <w:sz w:val="20"/>
         </w:rPr>
-        <w:t>. Paper presented at the 38</w:t>
-      </w:r>
-      <w:r>
-        <w:rPr>
-          <w:rFonts w:ascii="Arial" w:hAnsi="Arial"/>
-          <w:color w:val="000000" w:themeColor="text1"/>
-          <w:sz w:val="20"/>
-          <w:vertAlign w:val="superscript"/>
-        </w:rPr>
-        <w:t>th</w:t>
-      </w:r>
-      <w:r>
-        <w:rPr>
-          <w:rFonts w:ascii="Arial" w:hAnsi="Arial"/>
-          <w:color w:val="000000" w:themeColor="text1"/>
-          <w:sz w:val="20"/>
-        </w:rPr>
-        <w:t xml:space="preserve"> Annual International Conference of the IEEE </w:t>
-      </w:r>
-      <w:r>
-        <w:rPr>
-          <w:rFonts w:ascii="Arial" w:hAnsi="Arial"/>
-          <w:color w:val="000000" w:themeColor="text1"/>
-          <w:sz w:val="20"/>
-        </w:rPr>
-        <w:tab/>
-        <w:t xml:space="preserve">Engineering </w:t>
-      </w:r>
-      <w:r>
-        <w:rPr>
-          <w:rFonts w:ascii="Arial" w:hAnsi="Arial"/>
-          <w:color w:val="000000" w:themeColor="text1"/>
-          <w:sz w:val="20"/>
-        </w:rPr>
-        <w:t>in Medicine and Biology Society,</w:t>
-      </w:r>
-      <w:r>
-        <w:rPr>
-          <w:rFonts w:ascii="Arial" w:hAnsi="Arial"/>
-          <w:color w:val="000000" w:themeColor="text1"/>
-          <w:sz w:val="20"/>
-        </w:rPr>
-        <w:t xml:space="preserve"> August 2016.</w:t>
-      </w:r>
-    </w:p>
-    <w:p>
-      <w:pPr>
-        <w:rPr>
-          <w:rFonts w:ascii="Arial" w:hAnsi="Arial"/>
-          <w:color w:val="000000" w:themeColor="text1"/>
-          <w:sz w:val="20"/>
-        </w:rPr>
-      </w:pPr>
-    </w:p>
-    <w:p>
-      <w:pPr>
-        <w:rPr>
-          <w:rFonts w:ascii="Arial" w:hAnsi="Arial"/>
-          <w:color w:val="000000" w:themeColor="text1"/>
-          <w:sz w:val="20"/>
-        </w:rPr>
-      </w:pPr>
-      <w:r>
-        <w:rPr>
-          <w:rFonts w:ascii="Arial" w:hAnsi="Arial"/>
-          <w:color w:val="000000" w:themeColor="text1"/>
-          <w:sz w:val="20"/>
-        </w:rPr>
-        <w:tab/>
-        <w:t xml:space="preserve">Merrill, N., </w:t>
+        <w:t xml:space="preserve">, A.E. </w:t>
+      </w:r>
+      <w:proofErr w:type="gramStart"/>
+      <w:r>
+        <w:rPr>
+          <w:rFonts w:ascii="Arial" w:hAnsi="Arial"/>
+          <w:color w:val="000000" w:themeColor="text1"/>
+          <w:sz w:val="20"/>
+        </w:rPr>
+        <w:t xml:space="preserve">Neural  </w:t>
+      </w:r>
+      <w:r>
+        <w:rPr>
+          <w:rFonts w:ascii="Arial" w:hAnsi="Arial"/>
+          <w:color w:val="000000" w:themeColor="text1"/>
+          <w:sz w:val="20"/>
+        </w:rPr>
+        <w:tab/>
+      </w:r>
+      <w:proofErr w:type="gramEnd"/>
+      <w:r>
+        <w:rPr>
+          <w:rFonts w:ascii="Arial" w:hAnsi="Arial"/>
+          <w:color w:val="000000" w:themeColor="text1"/>
+          <w:sz w:val="20"/>
+        </w:rPr>
+        <w:t xml:space="preserve">Mechanisms of Sensitivity to Peer Information in Young Adult Cannabis Users. </w:t>
+      </w:r>
+      <w:r>
+        <w:rPr>
+          <w:rFonts w:ascii="Arial" w:hAnsi="Arial"/>
+          <w:i/>
+          <w:color w:val="000000" w:themeColor="text1"/>
+          <w:sz w:val="20"/>
+        </w:rPr>
+        <w:t xml:space="preserve">Cognitive, </w:t>
+      </w:r>
+      <w:r>
+        <w:rPr>
+          <w:rFonts w:ascii="Arial" w:hAnsi="Arial"/>
+          <w:i/>
+          <w:color w:val="000000" w:themeColor="text1"/>
+          <w:sz w:val="20"/>
+        </w:rPr>
+        <w:tab/>
+        <w:t>Affective, &amp; Behavioral Neuroscience</w:t>
+      </w:r>
+      <w:r>
+        <w:rPr>
+          <w:rFonts w:ascii="Arial" w:hAnsi="Arial"/>
+          <w:color w:val="000000" w:themeColor="text1"/>
+          <w:sz w:val="20"/>
+        </w:rPr>
+        <w:t>, April 2016.</w:t>
+      </w:r>
+    </w:p>
+    <w:p>
+      <w:pPr>
+        <w:rPr>
+          <w:rFonts w:ascii="Arial" w:hAnsi="Arial"/>
+          <w:color w:val="000000" w:themeColor="text1"/>
+          <w:sz w:val="20"/>
+        </w:rPr>
+      </w:pPr>
+    </w:p>
+    <w:p>
+      <w:pPr>
+        <w:pStyle w:val="ListParagraph"/>
+        <w:rPr>
+          <w:rFonts w:ascii="Arial" w:hAnsi="Arial"/>
+          <w:sz w:val="20"/>
+        </w:rPr>
+      </w:pPr>
+      <w:r>
+        <w:rPr>
+          <w:rFonts w:ascii="Arial" w:hAnsi="Arial"/>
+          <w:sz w:val="20"/>
+        </w:rPr>
+        <w:t xml:space="preserve">Gilman, J.M., </w:t>
       </w:r>
       <w:r>
         <w:rPr>
           <w:rFonts w:ascii="Arial" w:hAnsi="Arial"/>
           <w:b/>
-          <w:color w:val="000000" w:themeColor="text1"/>
           <w:sz w:val="20"/>
         </w:rPr>
         <w:t>Curran, M.T.</w:t>
@@ -6232,188 +6404,41 @@
       <w:r>
         <w:rPr>
           <w:rFonts w:ascii="Arial" w:hAnsi="Arial"/>
-          <w:color w:val="000000" w:themeColor="text1"/>
-          <w:sz w:val="20"/>
-        </w:rPr>
-        <w:t xml:space="preserve">, Yang, J., Chuang, J. Classifying Mental Gestures with In-Ear EEG. </w:t>
-      </w:r>
-      <w:r>
-        <w:rPr>
-          <w:rFonts w:ascii="Arial" w:hAnsi="Arial"/>
-          <w:color w:val="000000" w:themeColor="text1"/>
-          <w:sz w:val="20"/>
-        </w:rPr>
-        <w:tab/>
-        <w:t>Paper presented at the 13</w:t>
-      </w:r>
-      <w:r>
-        <w:rPr>
-          <w:rFonts w:ascii="Arial" w:hAnsi="Arial"/>
-          <w:color w:val="000000" w:themeColor="text1"/>
-          <w:sz w:val="20"/>
-          <w:vertAlign w:val="superscript"/>
-        </w:rPr>
-        <w:t>th</w:t>
-      </w:r>
-      <w:r>
-        <w:rPr>
-          <w:rFonts w:ascii="Arial" w:hAnsi="Arial"/>
-          <w:color w:val="000000" w:themeColor="text1"/>
-          <w:sz w:val="20"/>
-        </w:rPr>
-        <w:t xml:space="preserve"> Annual International IEEE Body Sensor Networks Conference, June </w:t>
-      </w:r>
-      <w:r>
-        <w:rPr>
-          <w:rFonts w:ascii="Arial" w:hAnsi="Arial"/>
-          <w:color w:val="000000" w:themeColor="text1"/>
-          <w:sz w:val="20"/>
-        </w:rPr>
-        <w:tab/>
-        <w:t>2016.</w:t>
-      </w:r>
-    </w:p>
-    <w:p>
-      <w:pPr>
-        <w:rPr>
-          <w:rFonts w:ascii="Arial" w:hAnsi="Arial"/>
-          <w:color w:val="000000" w:themeColor="text1"/>
-          <w:sz w:val="20"/>
-        </w:rPr>
-      </w:pPr>
-    </w:p>
-    <w:p>
-      <w:pPr>
-        <w:rPr>
-          <w:rFonts w:ascii="Arial" w:hAnsi="Arial"/>
-          <w:color w:val="000000" w:themeColor="text1"/>
-          <w:sz w:val="20"/>
-        </w:rPr>
-      </w:pPr>
-      <w:r>
-        <w:rPr>
-          <w:rFonts w:ascii="Arial" w:hAnsi="Arial"/>
-          <w:color w:val="000000" w:themeColor="text1"/>
-          <w:sz w:val="20"/>
-        </w:rPr>
-        <w:tab/>
-        <w:t xml:space="preserve">Gilman, J.M., Schuster, R.M., </w:t>
-      </w:r>
-      <w:r>
-        <w:rPr>
-          <w:rFonts w:ascii="Arial" w:hAnsi="Arial"/>
-          <w:b/>
-          <w:color w:val="000000" w:themeColor="text1"/>
-          <w:sz w:val="20"/>
-        </w:rPr>
-        <w:t>Curran, M.T.</w:t>
-      </w:r>
-      <w:r>
-        <w:rPr>
-          <w:rFonts w:ascii="Arial" w:hAnsi="Arial"/>
-          <w:color w:val="000000" w:themeColor="text1"/>
-          <w:sz w:val="20"/>
-        </w:rPr>
-        <w:t xml:space="preserve">, Calderon, V., Van der </w:t>
+          <w:sz w:val="20"/>
+        </w:rPr>
+        <w:t xml:space="preserve">, Calderon, V., Schuster, R.M., </w:t>
       </w:r>
       <w:proofErr w:type="spellStart"/>
       <w:r>
         <w:rPr>
           <w:rFonts w:ascii="Arial" w:hAnsi="Arial"/>
-          <w:color w:val="000000" w:themeColor="text1"/>
-          <w:sz w:val="20"/>
-        </w:rPr>
-        <w:t>Kouwe</w:t>
+          <w:sz w:val="20"/>
+        </w:rPr>
+        <w:t>Evins</w:t>
       </w:r>
       <w:proofErr w:type="spellEnd"/>
       <w:r>
         <w:rPr>
           <w:rFonts w:ascii="Arial" w:hAnsi="Arial"/>
-          <w:color w:val="000000" w:themeColor="text1"/>
-          <w:sz w:val="20"/>
-        </w:rPr>
-        <w:t xml:space="preserve">, A., </w:t>
-      </w:r>
-      <w:proofErr w:type="spellStart"/>
-      <w:r>
-        <w:rPr>
-          <w:rFonts w:ascii="Arial" w:hAnsi="Arial"/>
-          <w:color w:val="000000" w:themeColor="text1"/>
-          <w:sz w:val="20"/>
-        </w:rPr>
-        <w:t>Evins</w:t>
-      </w:r>
-      <w:proofErr w:type="spellEnd"/>
-      <w:r>
-        <w:rPr>
-          <w:rFonts w:ascii="Arial" w:hAnsi="Arial"/>
-          <w:color w:val="000000" w:themeColor="text1"/>
-          <w:sz w:val="20"/>
-        </w:rPr>
-        <w:t xml:space="preserve">, A.E. </w:t>
-      </w:r>
-      <w:proofErr w:type="gramStart"/>
-      <w:r>
-        <w:rPr>
-          <w:rFonts w:ascii="Arial" w:hAnsi="Arial"/>
-          <w:color w:val="000000" w:themeColor="text1"/>
-          <w:sz w:val="20"/>
-        </w:rPr>
-        <w:t xml:space="preserve">Neural  </w:t>
-      </w:r>
-      <w:r>
-        <w:rPr>
-          <w:rFonts w:ascii="Arial" w:hAnsi="Arial"/>
-          <w:color w:val="000000" w:themeColor="text1"/>
-          <w:sz w:val="20"/>
-        </w:rPr>
-        <w:tab/>
-      </w:r>
-      <w:proofErr w:type="gramEnd"/>
-      <w:r>
-        <w:rPr>
-          <w:rFonts w:ascii="Arial" w:hAnsi="Arial"/>
-          <w:color w:val="000000" w:themeColor="text1"/>
-          <w:sz w:val="20"/>
-        </w:rPr>
-        <w:t xml:space="preserve">Mechanisms of Sensitivity to Peer Information in Young Adult Cannabis Users. </w:t>
+          <w:sz w:val="20"/>
+        </w:rPr>
+        <w:t xml:space="preserve">, A.E. Altered Neural Processing to Social Exclusion in Young Adult Marijuana Users. </w:t>
       </w:r>
       <w:r>
         <w:rPr>
           <w:rFonts w:ascii="Arial" w:hAnsi="Arial"/>
           <w:i/>
-          <w:color w:val="000000" w:themeColor="text1"/>
-          <w:sz w:val="20"/>
-        </w:rPr>
-        <w:t xml:space="preserve">Cognitive, </w:t>
-      </w:r>
-      <w:r>
-        <w:rPr>
-          <w:rFonts w:ascii="Arial" w:hAnsi="Arial"/>
-          <w:i/>
-          <w:color w:val="000000" w:themeColor="text1"/>
-          <w:sz w:val="20"/>
-        </w:rPr>
-        <w:tab/>
-        <w:t>Affective, &amp; Behavioral Neuroscience</w:t>
-      </w:r>
-      <w:r>
-        <w:rPr>
-          <w:rFonts w:ascii="Arial" w:hAnsi="Arial"/>
-          <w:color w:val="000000" w:themeColor="text1"/>
-          <w:sz w:val="20"/>
-        </w:rPr>
-        <w:t>, April 2016.</w:t>
-      </w:r>
-    </w:p>
-    <w:p>
-      <w:pPr>
-        <w:rPr>
-          <w:rFonts w:ascii="Arial" w:hAnsi="Arial"/>
-          <w:color w:val="000000" w:themeColor="text1"/>
-          <w:sz w:val="20"/>
-        </w:rPr>
-      </w:pPr>
+          <w:sz w:val="20"/>
+        </w:rPr>
+        <w:t>Biological Psychiatry: Cognitive Neuroscience and Neuroimaging</w:t>
+      </w:r>
+      <w:r>
+        <w:rPr>
+          <w:rFonts w:ascii="Arial" w:hAnsi="Arial"/>
+          <w:sz w:val="20"/>
+        </w:rPr>
+        <w:t>, March 2016.</w:t>
+      </w:r>
     </w:p>
     <w:p>
       <w:pPr>
@@ -6423,59 +6448,6 @@
           <w:sz w:val="20"/>
         </w:rPr>
       </w:pPr>
-      <w:r>
-        <w:rPr>
-          <w:rFonts w:ascii="Arial" w:hAnsi="Arial"/>
-          <w:sz w:val="20"/>
-        </w:rPr>
-        <w:t xml:space="preserve">Gilman, J.M., </w:t>
-      </w:r>
-      <w:r>
-        <w:rPr>
-          <w:rFonts w:ascii="Arial" w:hAnsi="Arial"/>
-          <w:b/>
-          <w:sz w:val="20"/>
-        </w:rPr>
-        <w:t>Curran, M.T.</w:t>
-      </w:r>
-      <w:r>
-        <w:rPr>
-          <w:rFonts w:ascii="Arial" w:hAnsi="Arial"/>
-          <w:sz w:val="20"/>
-        </w:rPr>
-        <w:t xml:space="preserve">, Calderon, V., Schuster, R.M., </w:t>
-      </w:r>
-      <w:proofErr w:type="spellStart"/>
-      <w:r>
-        <w:rPr>
-          <w:rFonts w:ascii="Arial" w:hAnsi="Arial"/>
-          <w:sz w:val="20"/>
-        </w:rPr>
-        <w:t>Evins</w:t>
-      </w:r>
-      <w:proofErr w:type="spellEnd"/>
-      <w:r>
-        <w:rPr>
-          <w:rFonts w:ascii="Arial" w:hAnsi="Arial"/>
-          <w:sz w:val="20"/>
-        </w:rPr>
-        <w:t xml:space="preserve">, A.E. Altered Neural Processing to Social Exclusion in Young Adult Marijuana Users. </w:t>
-      </w:r>
-      <w:r>
-        <w:rPr>
-          <w:rFonts w:ascii="Arial" w:hAnsi="Arial"/>
-          <w:i/>
-          <w:sz w:val="20"/>
-        </w:rPr>
-        <w:t>Biological Psychiatry: Cognitive Neuroscience and Neuroimaging</w:t>
-      </w:r>
-      <w:r>
-        <w:rPr>
-          <w:rFonts w:ascii="Arial" w:hAnsi="Arial"/>
-          <w:sz w:val="20"/>
-        </w:rPr>
-        <w:t>, March 2016.</w:t>
-      </w:r>
     </w:p>
     <w:p>
       <w:pPr>
@@ -6485,21 +6457,11 @@
           <w:sz w:val="20"/>
         </w:rPr>
       </w:pPr>
-    </w:p>
-    <w:p>
-      <w:pPr>
-        <w:pStyle w:val="ListParagraph"/>
-        <w:rPr>
-          <w:rFonts w:ascii="Arial" w:hAnsi="Arial"/>
-          <w:sz w:val="20"/>
-        </w:rPr>
-      </w:pPr>
-      <w:r>
-        <w:rPr>
-          <w:rFonts w:ascii="Arial" w:hAnsi="Arial"/>
-          <w:sz w:val="20"/>
-        </w:rPr>
-        <w:lastRenderedPageBreak/>
+      <w:r>
+        <w:rPr>
+          <w:rFonts w:ascii="Arial" w:hAnsi="Arial"/>
+          <w:sz w:val="20"/>
+        </w:rPr>
         <w:t xml:space="preserve">Gilman, J.M., Treadway, M.T., </w:t>
       </w:r>
       <w:r>
@@ -8042,7 +8004,6 @@
           <w:b/>
           <w:sz w:val="20"/>
         </w:rPr>
-        <w:lastRenderedPageBreak/>
         <w:t>Curran, M.T.</w:t>
       </w:r>
       <w:r>
@@ -8099,15 +8060,6 @@
         </w:rPr>
         <w:t>.</w:t>
       </w:r>
-    </w:p>
-    <w:p>
-      <w:pPr>
-        <w:rPr>
-          <w:rFonts w:ascii="Arial" w:hAnsi="Arial"/>
-          <w:color w:val="000000" w:themeColor="text1"/>
-          <w:sz w:val="20"/>
-        </w:rPr>
-      </w:pPr>
     </w:p>
     <w:p>
       <w:pPr>
@@ -8124,6 +8076,7 @@
           <w:b/>
           <w:color w:val="000000" w:themeColor="text1"/>
         </w:rPr>
+        <w:lastRenderedPageBreak/>
         <w:t xml:space="preserve">Other </w:t>
       </w:r>
       <w:r>
@@ -8524,6 +8477,118 @@
     </w:lvl>
   </w:abstractNum>
   <w:abstractNum w:abstractNumId="2">
+    <w:nsid w:val="200D4892"/>
+    <w:multiLevelType w:val="hybridMultilevel"/>
+    <w:tmpl w:val="2A36BF66"/>
+    <w:lvl w:ilvl="0" w:tplc="F37C9232">
+      <w:numFmt w:val="bullet"/>
+      <w:lvlText w:val="-"/>
+      <w:lvlJc w:val="left"/>
+      <w:pPr>
+        <w:ind w:left="720" w:hanging="360"/>
+      </w:pPr>
+      <w:rPr>
+        <w:rFonts w:ascii="Arial" w:eastAsiaTheme="minorEastAsia" w:hAnsi="Arial" w:cs="Arial" w:hint="default"/>
+      </w:rPr>
+    </w:lvl>
+    <w:lvl w:ilvl="1" w:tplc="04090003">
+      <w:start w:val="1"/>
+      <w:numFmt w:val="bullet"/>
+      <w:lvlText w:val="o"/>
+      <w:lvlJc w:val="left"/>
+      <w:pPr>
+        <w:ind w:left="1440" w:hanging="360"/>
+      </w:pPr>
+      <w:rPr>
+        <w:rFonts w:ascii="Courier New" w:hAnsi="Courier New" w:cs="Courier New" w:hint="default"/>
+      </w:rPr>
+    </w:lvl>
+    <w:lvl w:ilvl="2" w:tplc="04090005" w:tentative="1">
+      <w:start w:val="1"/>
+      <w:numFmt w:val="bullet"/>
+      <w:lvlText w:val=""/>
+      <w:lvlJc w:val="left"/>
+      <w:pPr>
+        <w:ind w:left="2160" w:hanging="360"/>
+      </w:pPr>
+      <w:rPr>
+        <w:rFonts w:ascii="Wingdings" w:hAnsi="Wingdings" w:hint="default"/>
+      </w:rPr>
+    </w:lvl>
+    <w:lvl w:ilvl="3" w:tplc="04090001" w:tentative="1">
+      <w:start w:val="1"/>
+      <w:numFmt w:val="bullet"/>
+      <w:lvlText w:val=""/>
+      <w:lvlJc w:val="left"/>
+      <w:pPr>
+        <w:ind w:left="2880" w:hanging="360"/>
+      </w:pPr>
+      <w:rPr>
+        <w:rFonts w:ascii="Symbol" w:hAnsi="Symbol" w:hint="default"/>
+      </w:rPr>
+    </w:lvl>
+    <w:lvl w:ilvl="4" w:tplc="04090003" w:tentative="1">
+      <w:start w:val="1"/>
+      <w:numFmt w:val="bullet"/>
+      <w:lvlText w:val="o"/>
+      <w:lvlJc w:val="left"/>
+      <w:pPr>
+        <w:ind w:left="3600" w:hanging="360"/>
+      </w:pPr>
+      <w:rPr>
+        <w:rFonts w:ascii="Courier New" w:hAnsi="Courier New" w:cs="Courier New" w:hint="default"/>
+      </w:rPr>
+    </w:lvl>
+    <w:lvl w:ilvl="5" w:tplc="04090005" w:tentative="1">
+      <w:start w:val="1"/>
+      <w:numFmt w:val="bullet"/>
+      <w:lvlText w:val=""/>
+      <w:lvlJc w:val="left"/>
+      <w:pPr>
+        <w:ind w:left="4320" w:hanging="360"/>
+      </w:pPr>
+      <w:rPr>
+        <w:rFonts w:ascii="Wingdings" w:hAnsi="Wingdings" w:hint="default"/>
+      </w:rPr>
+    </w:lvl>
+    <w:lvl w:ilvl="6" w:tplc="04090001" w:tentative="1">
+      <w:start w:val="1"/>
+      <w:numFmt w:val="bullet"/>
+      <w:lvlText w:val=""/>
+      <w:lvlJc w:val="left"/>
+      <w:pPr>
+        <w:ind w:left="5040" w:hanging="360"/>
+      </w:pPr>
+      <w:rPr>
+        <w:rFonts w:ascii="Symbol" w:hAnsi="Symbol" w:hint="default"/>
+      </w:rPr>
+    </w:lvl>
+    <w:lvl w:ilvl="7" w:tplc="04090003" w:tentative="1">
+      <w:start w:val="1"/>
+      <w:numFmt w:val="bullet"/>
+      <w:lvlText w:val="o"/>
+      <w:lvlJc w:val="left"/>
+      <w:pPr>
+        <w:ind w:left="5760" w:hanging="360"/>
+      </w:pPr>
+      <w:rPr>
+        <w:rFonts w:ascii="Courier New" w:hAnsi="Courier New" w:cs="Courier New" w:hint="default"/>
+      </w:rPr>
+    </w:lvl>
+    <w:lvl w:ilvl="8" w:tplc="04090005" w:tentative="1">
+      <w:start w:val="1"/>
+      <w:numFmt w:val="bullet"/>
+      <w:lvlText w:val=""/>
+      <w:lvlJc w:val="left"/>
+      <w:pPr>
+        <w:ind w:left="6480" w:hanging="360"/>
+      </w:pPr>
+      <w:rPr>
+        <w:rFonts w:ascii="Wingdings" w:hAnsi="Wingdings" w:hint="default"/>
+      </w:rPr>
+    </w:lvl>
+  </w:abstractNum>
+  <w:abstractNum w:abstractNumId="3">
     <w:nsid w:val="26FE24E4"/>
     <w:multiLevelType w:val="hybridMultilevel"/>
     <w:tmpl w:val="F6A0EAE2"/>
@@ -8636,7 +8701,7 @@
       </w:rPr>
     </w:lvl>
   </w:abstractNum>
-  <w:abstractNum w:abstractNumId="3">
+  <w:abstractNum w:abstractNumId="4">
     <w:nsid w:val="289C1B39"/>
     <w:multiLevelType w:val="hybridMultilevel"/>
     <w:tmpl w:val="3616673E"/>
@@ -8749,7 +8814,7 @@
       </w:rPr>
     </w:lvl>
   </w:abstractNum>
-  <w:abstractNum w:abstractNumId="4">
+  <w:abstractNum w:abstractNumId="5">
     <w:nsid w:val="2E7C0CB3"/>
     <w:multiLevelType w:val="hybridMultilevel"/>
     <w:tmpl w:val="A30228FA"/>
@@ -8862,7 +8927,7 @@
       </w:rPr>
     </w:lvl>
   </w:abstractNum>
-  <w:abstractNum w:abstractNumId="5">
+  <w:abstractNum w:abstractNumId="6">
     <w:nsid w:val="2FDC546C"/>
     <w:multiLevelType w:val="hybridMultilevel"/>
     <w:tmpl w:val="E95640CE"/>
@@ -8975,7 +9040,7 @@
       </w:rPr>
     </w:lvl>
   </w:abstractNum>
-  <w:abstractNum w:abstractNumId="6">
+  <w:abstractNum w:abstractNumId="7">
     <w:nsid w:val="30DE6246"/>
     <w:multiLevelType w:val="hybridMultilevel"/>
     <w:tmpl w:val="A6860E2C"/>
@@ -9088,7 +9153,7 @@
       </w:rPr>
     </w:lvl>
   </w:abstractNum>
-  <w:abstractNum w:abstractNumId="7">
+  <w:abstractNum w:abstractNumId="8">
     <w:nsid w:val="3EFB5912"/>
     <w:multiLevelType w:val="hybridMultilevel"/>
     <w:tmpl w:val="A2426B74"/>
@@ -9201,7 +9266,7 @@
       </w:rPr>
     </w:lvl>
   </w:abstractNum>
-  <w:abstractNum w:abstractNumId="8">
+  <w:abstractNum w:abstractNumId="9">
     <w:nsid w:val="49144DEA"/>
     <w:multiLevelType w:val="hybridMultilevel"/>
     <w:tmpl w:val="9FCE4444"/>
@@ -9314,7 +9379,7 @@
       </w:rPr>
     </w:lvl>
   </w:abstractNum>
-  <w:abstractNum w:abstractNumId="9">
+  <w:abstractNum w:abstractNumId="10">
     <w:nsid w:val="4DF626C3"/>
     <w:multiLevelType w:val="hybridMultilevel"/>
     <w:tmpl w:val="94726B44"/>
@@ -9427,7 +9492,7 @@
       </w:rPr>
     </w:lvl>
   </w:abstractNum>
-  <w:abstractNum w:abstractNumId="10">
+  <w:abstractNum w:abstractNumId="11">
     <w:nsid w:val="539B34B1"/>
     <w:multiLevelType w:val="hybridMultilevel"/>
     <w:tmpl w:val="04E41DCC"/>
@@ -9540,7 +9605,7 @@
       </w:rPr>
     </w:lvl>
   </w:abstractNum>
-  <w:abstractNum w:abstractNumId="11">
+  <w:abstractNum w:abstractNumId="12">
     <w:nsid w:val="587E2DE4"/>
     <w:multiLevelType w:val="hybridMultilevel"/>
     <w:tmpl w:val="6CFC646E"/>
@@ -9653,7 +9718,7 @@
       </w:rPr>
     </w:lvl>
   </w:abstractNum>
-  <w:abstractNum w:abstractNumId="12">
+  <w:abstractNum w:abstractNumId="13">
     <w:nsid w:val="59F73257"/>
     <w:multiLevelType w:val="hybridMultilevel"/>
     <w:tmpl w:val="C5A87B8E"/>
@@ -9766,7 +9831,7 @@
       </w:rPr>
     </w:lvl>
   </w:abstractNum>
-  <w:abstractNum w:abstractNumId="13">
+  <w:abstractNum w:abstractNumId="14">
     <w:nsid w:val="68777BDB"/>
     <w:multiLevelType w:val="hybridMultilevel"/>
     <w:tmpl w:val="B5840462"/>
@@ -9879,7 +9944,7 @@
       </w:rPr>
     </w:lvl>
   </w:abstractNum>
-  <w:abstractNum w:abstractNumId="14">
+  <w:abstractNum w:abstractNumId="15">
     <w:nsid w:val="76072A9F"/>
     <w:multiLevelType w:val="hybridMultilevel"/>
     <w:tmpl w:val="8856AA34"/>
@@ -9993,49 +10058,52 @@
     </w:lvl>
   </w:abstractNum>
   <w:num w:numId="1">
+    <w:abstractNumId w:val="5"/>
+  </w:num>
+  <w:num w:numId="2">
+    <w:abstractNumId w:val="8"/>
+  </w:num>
+  <w:num w:numId="3">
+    <w:abstractNumId w:val="14"/>
+  </w:num>
+  <w:num w:numId="4">
+    <w:abstractNumId w:val="10"/>
+  </w:num>
+  <w:num w:numId="5">
+    <w:abstractNumId w:val="12"/>
+  </w:num>
+  <w:num w:numId="6">
+    <w:abstractNumId w:val="6"/>
+  </w:num>
+  <w:num w:numId="7">
+    <w:abstractNumId w:val="9"/>
+  </w:num>
+  <w:num w:numId="8">
     <w:abstractNumId w:val="4"/>
   </w:num>
-  <w:num w:numId="2">
-    <w:abstractNumId w:val="7"/>
-  </w:num>
-  <w:num w:numId="3">
-    <w:abstractNumId w:val="13"/>
-  </w:num>
-  <w:num w:numId="4">
-    <w:abstractNumId w:val="9"/>
-  </w:num>
-  <w:num w:numId="5">
-    <w:abstractNumId w:val="11"/>
-  </w:num>
-  <w:num w:numId="6">
-    <w:abstractNumId w:val="5"/>
-  </w:num>
-  <w:num w:numId="7">
-    <w:abstractNumId w:val="8"/>
-  </w:num>
-  <w:num w:numId="8">
+  <w:num w:numId="9">
     <w:abstractNumId w:val="3"/>
   </w:num>
-  <w:num w:numId="9">
-    <w:abstractNumId w:val="2"/>
-  </w:num>
   <w:num w:numId="10">
-    <w:abstractNumId w:val="6"/>
+    <w:abstractNumId w:val="7"/>
   </w:num>
   <w:num w:numId="11">
     <w:abstractNumId w:val="0"/>
   </w:num>
   <w:num w:numId="12">
-    <w:abstractNumId w:val="14"/>
+    <w:abstractNumId w:val="15"/>
   </w:num>
   <w:num w:numId="13">
     <w:abstractNumId w:val="1"/>
   </w:num>
   <w:num w:numId="14">
-    <w:abstractNumId w:val="12"/>
+    <w:abstractNumId w:val="13"/>
   </w:num>
   <w:num w:numId="15">
-    <w:abstractNumId w:val="10"/>
+    <w:abstractNumId w:val="11"/>
+  </w:num>
+  <w:num w:numId="16">
+    <w:abstractNumId w:val="2"/>
   </w:num>
   <w:numIdMacAtCleanup w:val="14"/>
 </w:numbering>

--- a/files/Curran_CV.docx
+++ b/files/Curran_CV.docx
@@ -399,7 +399,25 @@
           <w:sz w:val="20"/>
           <w:szCs w:val="20"/>
         </w:rPr>
-        <w:t>us: Human-computer interaction, biosensing technologies</w:t>
+        <w:t>us</w:t>
+      </w:r>
+      <w:r>
+        <w:rPr>
+          <w:rFonts w:ascii="Arial" w:hAnsi="Arial"/>
+          <w:color w:val="000000" w:themeColor="text1"/>
+          <w:sz w:val="20"/>
+          <w:szCs w:val="20"/>
+        </w:rPr>
+        <w:t xml:space="preserve"> areas</w:t>
+      </w:r>
+      <w:r>
+        <w:rPr>
+          <w:rFonts w:ascii="Arial" w:hAnsi="Arial"/>
+          <w:color w:val="000000" w:themeColor="text1"/>
+          <w:sz w:val="20"/>
+          <w:szCs w:val="20"/>
+        </w:rPr>
+        <w:t>: Human-computer interaction, biosensing technologies</w:t>
       </w:r>
     </w:p>
     <w:p>
@@ -423,7 +441,16 @@
           <w:sz w:val="20"/>
           <w:szCs w:val="20"/>
         </w:rPr>
-        <w:t>Mixed quantitative &amp; qualitative research methods training</w:t>
+        <w:t>Interdisciplinary</w:t>
+      </w:r>
+      <w:r>
+        <w:rPr>
+          <w:rFonts w:ascii="Arial" w:hAnsi="Arial"/>
+          <w:color w:val="000000" w:themeColor="text1"/>
+          <w:sz w:val="20"/>
+          <w:szCs w:val="20"/>
+        </w:rPr>
+        <w:t xml:space="preserve"> quantitative &amp; qualitative research methods training</w:t>
       </w:r>
     </w:p>
     <w:p>
@@ -1103,15 +1130,63 @@
           <w:color w:val="000000" w:themeColor="text1"/>
           <w:sz w:val="20"/>
         </w:rPr>
-        <w:t>Q</w:t>
-      </w:r>
-      <w:r>
-        <w:rPr>
-          <w:rFonts w:ascii="Arial" w:hAnsi="Arial"/>
-          <w:color w:val="000000" w:themeColor="text1"/>
-          <w:sz w:val="20"/>
-        </w:rPr>
-        <w:t>ualitative interviewing,</w:t>
+        <w:t>Experimental design and implementation, q</w:t>
+      </w:r>
+      <w:r>
+        <w:rPr>
+          <w:rFonts w:ascii="Arial" w:hAnsi="Arial"/>
+          <w:color w:val="000000" w:themeColor="text1"/>
+          <w:sz w:val="20"/>
+        </w:rPr>
+        <w:t xml:space="preserve">ualitative interviewing, </w:t>
+      </w:r>
+      <w:r>
+        <w:rPr>
+          <w:rFonts w:ascii="Arial" w:hAnsi="Arial"/>
+          <w:color w:val="000000" w:themeColor="text1"/>
+          <w:sz w:val="20"/>
+        </w:rPr>
+        <w:t xml:space="preserve">survey design, </w:t>
+      </w:r>
+      <w:r>
+        <w:rPr>
+          <w:rFonts w:ascii="Arial" w:hAnsi="Arial"/>
+          <w:color w:val="000000" w:themeColor="text1"/>
+          <w:sz w:val="20"/>
+        </w:rPr>
+        <w:t xml:space="preserve">usability testing, </w:t>
+      </w:r>
+      <w:r>
+        <w:rPr>
+          <w:rFonts w:ascii="Arial" w:hAnsi="Arial"/>
+          <w:color w:val="000000" w:themeColor="text1"/>
+          <w:sz w:val="20"/>
+        </w:rPr>
+        <w:t>c</w:t>
+      </w:r>
+      <w:r>
+        <w:rPr>
+          <w:rFonts w:ascii="Arial" w:hAnsi="Arial"/>
+          <w:color w:val="000000" w:themeColor="text1"/>
+          <w:sz w:val="20"/>
+        </w:rPr>
+        <w:t>ontextual inquir</w:t>
+      </w:r>
+      <w:r>
+        <w:rPr>
+          <w:rFonts w:ascii="Arial" w:hAnsi="Arial"/>
+          <w:color w:val="000000" w:themeColor="text1"/>
+          <w:sz w:val="20"/>
+        </w:rPr>
+        <w:t>y</w:t>
+      </w:r>
+      <w:r>
+        <w:rPr>
+          <w:rFonts w:ascii="Arial" w:hAnsi="Arial"/>
+          <w:color w:val="000000" w:themeColor="text1"/>
+          <w:sz w:val="20"/>
+        </w:rPr>
+        <w:t>,</w:t>
       </w:r>
       <w:r>
         <w:rPr>
@@ -1121,86 +1196,6 @@
         </w:rPr>
         <w:t xml:space="preserve"> </w:t>
       </w:r>
-      <w:r>
-        <w:rPr>
-          <w:rFonts w:ascii="Arial" w:hAnsi="Arial"/>
-          <w:color w:val="000000" w:themeColor="text1"/>
-          <w:sz w:val="20"/>
-        </w:rPr>
-        <w:t xml:space="preserve">survey design, </w:t>
-      </w:r>
-      <w:r>
-        <w:rPr>
-          <w:rFonts w:ascii="Arial" w:hAnsi="Arial"/>
-          <w:color w:val="000000" w:themeColor="text1"/>
-          <w:sz w:val="20"/>
-        </w:rPr>
-        <w:t>usability testing</w:t>
-      </w:r>
-      <w:r>
-        <w:rPr>
-          <w:rFonts w:ascii="Arial" w:hAnsi="Arial"/>
-          <w:color w:val="000000" w:themeColor="text1"/>
-          <w:sz w:val="20"/>
-        </w:rPr>
-        <w:t xml:space="preserve">, </w:t>
-      </w:r>
-      <w:r>
-        <w:rPr>
-          <w:rFonts w:ascii="Arial" w:hAnsi="Arial"/>
-          <w:color w:val="000000" w:themeColor="text1"/>
-          <w:sz w:val="20"/>
-        </w:rPr>
-        <w:t>c</w:t>
-      </w:r>
-      <w:r>
-        <w:rPr>
-          <w:rFonts w:ascii="Arial" w:hAnsi="Arial"/>
-          <w:color w:val="000000" w:themeColor="text1"/>
-          <w:sz w:val="20"/>
-        </w:rPr>
-        <w:t>ontextual inquir</w:t>
-      </w:r>
-      <w:r>
-        <w:rPr>
-          <w:rFonts w:ascii="Arial" w:hAnsi="Arial"/>
-          <w:color w:val="000000" w:themeColor="text1"/>
-          <w:sz w:val="20"/>
-        </w:rPr>
-        <w:t>y</w:t>
-      </w:r>
-      <w:r>
-        <w:rPr>
-          <w:rFonts w:ascii="Arial" w:hAnsi="Arial"/>
-          <w:color w:val="000000" w:themeColor="text1"/>
-          <w:sz w:val="20"/>
-        </w:rPr>
-        <w:t>,</w:t>
-      </w:r>
-      <w:r>
-        <w:rPr>
-          <w:rFonts w:ascii="Arial" w:hAnsi="Arial"/>
-          <w:color w:val="000000" w:themeColor="text1"/>
-          <w:sz w:val="20"/>
-        </w:rPr>
-        <w:t xml:space="preserve"> </w:t>
-      </w:r>
-      <w:r>
-        <w:rPr>
-          <w:rFonts w:ascii="Arial" w:hAnsi="Arial"/>
-          <w:color w:val="000000" w:themeColor="text1"/>
-          <w:sz w:val="20"/>
-        </w:rPr>
-        <w:t xml:space="preserve">field notes, </w:t>
-      </w:r>
-      <w:r>
-        <w:rPr>
-          <w:rFonts w:ascii="Arial" w:hAnsi="Arial"/>
-          <w:color w:val="000000" w:themeColor="text1"/>
-          <w:sz w:val="20"/>
-        </w:rPr>
-        <w:t xml:space="preserve">think </w:t>
-      </w:r>
       <w:proofErr w:type="spellStart"/>
       <w:r>
         <w:rPr>
@@ -1208,7 +1203,7 @@
           <w:color w:val="000000" w:themeColor="text1"/>
           <w:sz w:val="20"/>
         </w:rPr>
-        <w:t>alouds</w:t>
+        <w:t>wireframing</w:t>
       </w:r>
       <w:proofErr w:type="spellEnd"/>
       <w:r>
@@ -1217,15 +1212,15 @@
           <w:color w:val="000000" w:themeColor="text1"/>
           <w:sz w:val="20"/>
         </w:rPr>
-        <w:t>,</w:t>
-      </w:r>
-      <w:r>
-        <w:rPr>
-          <w:rFonts w:ascii="Arial" w:hAnsi="Arial"/>
-          <w:color w:val="000000" w:themeColor="text1"/>
-          <w:sz w:val="20"/>
-        </w:rPr>
-        <w:t xml:space="preserve"> prototyping</w:t>
+        <w:t xml:space="preserve"> &amp; </w:t>
+      </w:r>
+      <w:r>
+        <w:rPr>
+          <w:rFonts w:ascii="Arial" w:hAnsi="Arial"/>
+          <w:color w:val="000000" w:themeColor="text1"/>
+          <w:sz w:val="20"/>
+        </w:rPr>
+        <w:t>prototyping</w:t>
       </w:r>
       <w:r>
         <w:rPr>
@@ -1279,7 +1274,127 @@
           <w:color w:val="000000" w:themeColor="text1"/>
           <w:sz w:val="20"/>
         </w:rPr>
-        <w:t>n, R, HTML/CSS/JavaScript, C++</w:t>
+        <w:t>n</w:t>
+      </w:r>
+      <w:r>
+        <w:rPr>
+          <w:rFonts w:ascii="Arial" w:hAnsi="Arial"/>
+          <w:color w:val="000000" w:themeColor="text1"/>
+          <w:sz w:val="20"/>
+        </w:rPr>
+        <w:t xml:space="preserve"> (Pandas, </w:t>
+      </w:r>
+      <w:proofErr w:type="spellStart"/>
+      <w:r>
+        <w:rPr>
+          <w:rFonts w:ascii="Arial" w:hAnsi="Arial"/>
+          <w:color w:val="000000" w:themeColor="text1"/>
+          <w:sz w:val="20"/>
+        </w:rPr>
+        <w:t>Sci</w:t>
+      </w:r>
+      <w:r>
+        <w:rPr>
+          <w:rFonts w:ascii="Arial" w:hAnsi="Arial"/>
+          <w:color w:val="000000" w:themeColor="text1"/>
+          <w:sz w:val="20"/>
+        </w:rPr>
+        <w:t>kit</w:t>
+      </w:r>
+      <w:proofErr w:type="spellEnd"/>
+      <w:r>
+        <w:rPr>
+          <w:rFonts w:ascii="Arial" w:hAnsi="Arial"/>
+          <w:color w:val="000000" w:themeColor="text1"/>
+          <w:sz w:val="20"/>
+        </w:rPr>
+        <w:t>-Learn</w:t>
+      </w:r>
+      <w:r>
+        <w:rPr>
+          <w:rFonts w:ascii="Arial" w:hAnsi="Arial"/>
+          <w:color w:val="000000" w:themeColor="text1"/>
+          <w:sz w:val="20"/>
+        </w:rPr>
+        <w:t xml:space="preserve">, </w:t>
+      </w:r>
+      <w:proofErr w:type="spellStart"/>
+      <w:r>
+        <w:rPr>
+          <w:rFonts w:ascii="Arial" w:hAnsi="Arial"/>
+          <w:color w:val="000000" w:themeColor="text1"/>
+          <w:sz w:val="20"/>
+        </w:rPr>
+        <w:t>SciPy</w:t>
+      </w:r>
+      <w:proofErr w:type="spellEnd"/>
+      <w:r>
+        <w:rPr>
+          <w:rFonts w:ascii="Arial" w:hAnsi="Arial"/>
+          <w:color w:val="000000" w:themeColor="text1"/>
+          <w:sz w:val="20"/>
+        </w:rPr>
+        <w:t xml:space="preserve">, </w:t>
+      </w:r>
+      <w:proofErr w:type="spellStart"/>
+      <w:r>
+        <w:rPr>
+          <w:rFonts w:ascii="Arial" w:hAnsi="Arial"/>
+          <w:color w:val="000000" w:themeColor="text1"/>
+          <w:sz w:val="20"/>
+        </w:rPr>
+        <w:t>NumPy</w:t>
+      </w:r>
+      <w:proofErr w:type="spellEnd"/>
+      <w:r>
+        <w:rPr>
+          <w:rFonts w:ascii="Arial" w:hAnsi="Arial"/>
+          <w:color w:val="000000" w:themeColor="text1"/>
+          <w:sz w:val="20"/>
+        </w:rPr>
+        <w:t>)</w:t>
+      </w:r>
+      <w:r>
+        <w:rPr>
+          <w:rFonts w:ascii="Arial" w:hAnsi="Arial"/>
+          <w:color w:val="000000" w:themeColor="text1"/>
+          <w:sz w:val="20"/>
+        </w:rPr>
+        <w:t>, R, HTML/CSS/JavaScript,</w:t>
+      </w:r>
+      <w:r>
+        <w:rPr>
+          <w:rFonts w:ascii="Arial" w:hAnsi="Arial"/>
+          <w:color w:val="000000" w:themeColor="text1"/>
+          <w:sz w:val="20"/>
+        </w:rPr>
+        <w:t xml:space="preserve"> </w:t>
+      </w:r>
+      <w:proofErr w:type="spellStart"/>
+      <w:r>
+        <w:rPr>
+          <w:rFonts w:ascii="Arial" w:hAnsi="Arial"/>
+          <w:color w:val="000000" w:themeColor="text1"/>
+          <w:sz w:val="20"/>
+        </w:rPr>
+        <w:t>NodeJS</w:t>
+      </w:r>
+      <w:proofErr w:type="spellEnd"/>
+      <w:r>
+        <w:rPr>
+          <w:rFonts w:ascii="Arial" w:hAnsi="Arial"/>
+          <w:color w:val="000000" w:themeColor="text1"/>
+          <w:sz w:val="20"/>
+        </w:rPr>
+        <w:t>,</w:t>
+      </w:r>
+      <w:r>
+        <w:rPr>
+          <w:rFonts w:ascii="Arial" w:hAnsi="Arial"/>
+          <w:color w:val="000000" w:themeColor="text1"/>
+          <w:sz w:val="20"/>
+        </w:rPr>
+        <w:t xml:space="preserve"> C++</w:t>
       </w:r>
       <w:r>
         <w:rPr>
@@ -1591,34 +1706,16 @@
           <w:szCs w:val="20"/>
         </w:rPr>
         <w:tab/>
-      </w:r>
-      <w:r>
-        <w:rPr>
-          <w:rFonts w:ascii="Arial" w:hAnsi="Arial"/>
-          <w:color w:val="000000" w:themeColor="text1"/>
-          <w:sz w:val="20"/>
-          <w:szCs w:val="20"/>
-        </w:rPr>
-        <w:tab/>
-      </w:r>
-      <w:r>
-        <w:rPr>
-          <w:rFonts w:ascii="Arial" w:hAnsi="Arial"/>
-          <w:color w:val="000000" w:themeColor="text1"/>
-          <w:sz w:val="20"/>
-          <w:szCs w:val="20"/>
-        </w:rPr>
-        <w:tab/>
-      </w:r>
-      <w:r>
-        <w:rPr>
-          <w:rFonts w:ascii="Arial" w:hAnsi="Arial"/>
-          <w:color w:val="000000" w:themeColor="text1"/>
-          <w:sz w:val="20"/>
-          <w:szCs w:val="20"/>
-        </w:rPr>
-        <w:tab/>
-        <w:t xml:space="preserve">   Needs and Usability Assessment, Spring 2017</w:t>
+        <w:t xml:space="preserve">      Team Final Project for </w:t>
+      </w:r>
+      <w:r>
+        <w:rPr>
+          <w:rFonts w:ascii="Arial" w:hAnsi="Arial"/>
+          <w:color w:val="000000" w:themeColor="text1"/>
+          <w:sz w:val="20"/>
+          <w:szCs w:val="20"/>
+        </w:rPr>
+        <w:t>Needs and Usability Assessment, Spring 2017</w:t>
       </w:r>
     </w:p>
     <w:p>
@@ -1652,7 +1749,61 @@
           <w:sz w:val="20"/>
           <w:szCs w:val="20"/>
         </w:rPr>
-        <w:t xml:space="preserve">Conducted user research for development of School of Information MIMS capstone project </w:t>
+        <w:t xml:space="preserve">Conducted </w:t>
+      </w:r>
+      <w:r>
+        <w:rPr>
+          <w:rFonts w:ascii="Arial" w:hAnsi="Arial"/>
+          <w:color w:val="000000" w:themeColor="text1"/>
+          <w:sz w:val="20"/>
+          <w:szCs w:val="20"/>
+        </w:rPr>
+        <w:t xml:space="preserve">a focus group, </w:t>
+      </w:r>
+      <w:r>
+        <w:rPr>
+          <w:rFonts w:ascii="Arial" w:hAnsi="Arial"/>
+          <w:color w:val="000000" w:themeColor="text1"/>
+          <w:sz w:val="20"/>
+          <w:szCs w:val="20"/>
+        </w:rPr>
+        <w:t xml:space="preserve">usability tests, </w:t>
+      </w:r>
+      <w:r>
+        <w:rPr>
+          <w:rFonts w:ascii="Arial" w:hAnsi="Arial"/>
+          <w:color w:val="000000" w:themeColor="text1"/>
+          <w:sz w:val="20"/>
+          <w:szCs w:val="20"/>
+        </w:rPr>
+        <w:t xml:space="preserve">evaluative interviews, and a competitive review </w:t>
+      </w:r>
+      <w:r>
+        <w:rPr>
+          <w:rFonts w:ascii="Arial" w:hAnsi="Arial"/>
+          <w:color w:val="000000" w:themeColor="text1"/>
+          <w:sz w:val="20"/>
+          <w:szCs w:val="20"/>
+        </w:rPr>
+        <w:t>for devel</w:t>
+      </w:r>
+      <w:r>
+        <w:rPr>
+          <w:rFonts w:ascii="Arial" w:hAnsi="Arial"/>
+          <w:color w:val="000000" w:themeColor="text1"/>
+          <w:sz w:val="20"/>
+          <w:szCs w:val="20"/>
+        </w:rPr>
+        <w:t xml:space="preserve">opment of School of Information </w:t>
+      </w:r>
+      <w:r>
+        <w:rPr>
+          <w:rFonts w:ascii="Arial" w:hAnsi="Arial"/>
+          <w:color w:val="000000" w:themeColor="text1"/>
+          <w:sz w:val="20"/>
+          <w:szCs w:val="20"/>
+        </w:rPr>
+        <w:t xml:space="preserve">capstone project </w:t>
       </w:r>
       <w:r>
         <w:rPr>
@@ -1767,26 +1918,25 @@
           <w:sz w:val="20"/>
           <w:szCs w:val="20"/>
         </w:rPr>
-        <w:tab/>
-      </w:r>
-      <w:r>
-        <w:rPr>
-          <w:rFonts w:ascii="Arial" w:hAnsi="Arial"/>
-          <w:color w:val="000000" w:themeColor="text1"/>
-          <w:sz w:val="20"/>
-          <w:szCs w:val="20"/>
-        </w:rPr>
-        <w:tab/>
-      </w:r>
-      <w:r>
-        <w:rPr>
-          <w:rFonts w:ascii="Arial" w:hAnsi="Arial"/>
-          <w:color w:val="000000" w:themeColor="text1"/>
-          <w:sz w:val="20"/>
-          <w:szCs w:val="20"/>
-        </w:rPr>
-        <w:tab/>
-        <w:t xml:space="preserve">       Web Architecture, </w:t>
+        <w:t xml:space="preserve"> </w:t>
+      </w:r>
+      <w:r>
+        <w:rPr>
+          <w:rFonts w:ascii="Arial" w:hAnsi="Arial"/>
+          <w:color w:val="000000" w:themeColor="text1"/>
+          <w:sz w:val="20"/>
+          <w:szCs w:val="20"/>
+        </w:rPr>
+        <w:t xml:space="preserve">        Team Final Project for </w:t>
+      </w:r>
+      <w:r>
+        <w:rPr>
+          <w:rFonts w:ascii="Arial" w:hAnsi="Arial"/>
+          <w:color w:val="000000" w:themeColor="text1"/>
+          <w:sz w:val="20"/>
+          <w:szCs w:val="20"/>
+        </w:rPr>
+        <w:t xml:space="preserve">Web Architecture, </w:t>
       </w:r>
       <w:r>
         <w:rPr>
@@ -1919,34 +2069,7 @@
           <w:szCs w:val="20"/>
         </w:rPr>
         <w:tab/>
-      </w:r>
-      <w:r>
-        <w:rPr>
-          <w:rFonts w:ascii="Arial" w:hAnsi="Arial"/>
-          <w:color w:val="000000" w:themeColor="text1"/>
-          <w:sz w:val="20"/>
-          <w:szCs w:val="20"/>
-        </w:rPr>
-        <w:tab/>
-      </w:r>
-      <w:r>
-        <w:rPr>
-          <w:rFonts w:ascii="Arial" w:hAnsi="Arial"/>
-          <w:color w:val="000000" w:themeColor="text1"/>
-          <w:sz w:val="20"/>
-          <w:szCs w:val="20"/>
-        </w:rPr>
-        <w:tab/>
-      </w:r>
-      <w:r>
-        <w:rPr>
-          <w:rFonts w:ascii="Arial" w:hAnsi="Arial"/>
-          <w:color w:val="000000" w:themeColor="text1"/>
-          <w:sz w:val="20"/>
-          <w:szCs w:val="20"/>
-        </w:rPr>
-        <w:tab/>
-        <w:t xml:space="preserve">           </w:t>
+        <w:t xml:space="preserve">   Independent Final Project for </w:t>
       </w:r>
       <w:r>
         <w:rPr>
@@ -2084,7 +2207,6 @@
           <w:szCs w:val="20"/>
           <w:u w:val="single"/>
         </w:rPr>
-        <w:lastRenderedPageBreak/>
         <w:t>How Many Fish?</w:t>
       </w:r>
       <w:r>
@@ -2104,34 +2226,7 @@
           <w:szCs w:val="20"/>
         </w:rPr>
         <w:tab/>
-      </w:r>
-      <w:r>
-        <w:rPr>
-          <w:rFonts w:ascii="Arial" w:hAnsi="Arial"/>
-          <w:color w:val="000000" w:themeColor="text1"/>
-          <w:sz w:val="20"/>
-          <w:szCs w:val="20"/>
-        </w:rPr>
-        <w:tab/>
-      </w:r>
-      <w:r>
-        <w:rPr>
-          <w:rFonts w:ascii="Arial" w:hAnsi="Arial"/>
-          <w:color w:val="000000" w:themeColor="text1"/>
-          <w:sz w:val="20"/>
-          <w:szCs w:val="20"/>
-        </w:rPr>
-        <w:tab/>
-      </w:r>
-      <w:r>
-        <w:rPr>
-          <w:rFonts w:ascii="Arial" w:hAnsi="Arial"/>
-          <w:color w:val="000000" w:themeColor="text1"/>
-          <w:sz w:val="20"/>
-          <w:szCs w:val="20"/>
-        </w:rPr>
-        <w:tab/>
-        <w:t xml:space="preserve">     </w:t>
+        <w:t xml:space="preserve">       Team Final Project for </w:t>
       </w:r>
       <w:r>
         <w:rPr>
@@ -2192,7 +2287,25 @@
           <w:sz w:val="20"/>
           <w:szCs w:val="20"/>
         </w:rPr>
-        <w:t>Design and implementation of visualization around algorithm transparency in online dating</w:t>
+        <w:t>Design</w:t>
+      </w:r>
+      <w:r>
+        <w:rPr>
+          <w:rFonts w:ascii="Arial" w:hAnsi="Arial"/>
+          <w:color w:val="000000" w:themeColor="text1"/>
+          <w:sz w:val="20"/>
+          <w:szCs w:val="20"/>
+        </w:rPr>
+        <w:t xml:space="preserve">ed and implemented </w:t>
+      </w:r>
+      <w:r>
+        <w:rPr>
+          <w:rFonts w:ascii="Arial" w:hAnsi="Arial"/>
+          <w:color w:val="000000" w:themeColor="text1"/>
+          <w:sz w:val="20"/>
+          <w:szCs w:val="20"/>
+        </w:rPr>
+        <w:t>visualization around algorithm transparency in online dating</w:t>
       </w:r>
     </w:p>
     <w:p>
@@ -2316,7 +2429,9 @@
           <w:szCs w:val="20"/>
         </w:rPr>
         <w:tab/>
-      </w:r>
+        <w:t xml:space="preserve"> </w:t>
+      </w:r>
+      <w:proofErr w:type="gramStart"/>
       <w:r>
         <w:rPr>
           <w:rFonts w:ascii="Arial" w:hAnsi="Arial"/>
@@ -2325,33 +2440,17 @@
           <w:szCs w:val="20"/>
         </w:rPr>
         <w:tab/>
-      </w:r>
-      <w:r>
-        <w:rPr>
-          <w:rFonts w:ascii="Arial" w:hAnsi="Arial"/>
-          <w:color w:val="000000" w:themeColor="text1"/>
-          <w:sz w:val="20"/>
-          <w:szCs w:val="20"/>
-        </w:rPr>
-        <w:tab/>
-      </w:r>
-      <w:r>
-        <w:rPr>
-          <w:rFonts w:ascii="Arial" w:hAnsi="Arial"/>
-          <w:color w:val="000000" w:themeColor="text1"/>
-          <w:sz w:val="20"/>
-          <w:szCs w:val="20"/>
-        </w:rPr>
-        <w:tab/>
-      </w:r>
-      <w:r>
-        <w:rPr>
-          <w:rFonts w:ascii="Arial" w:hAnsi="Arial"/>
-          <w:color w:val="000000" w:themeColor="text1"/>
-          <w:sz w:val="20"/>
-          <w:szCs w:val="20"/>
-        </w:rPr>
-        <w:tab/>
+        <w:t xml:space="preserve">  Team</w:t>
+      </w:r>
+      <w:proofErr w:type="gramEnd"/>
+      <w:r>
+        <w:rPr>
+          <w:rFonts w:ascii="Arial" w:hAnsi="Arial"/>
+          <w:color w:val="000000" w:themeColor="text1"/>
+          <w:sz w:val="20"/>
+          <w:szCs w:val="20"/>
+        </w:rPr>
+        <w:t xml:space="preserve"> Final Project for </w:t>
       </w:r>
       <w:r>
         <w:rPr>
@@ -2404,8 +2503,6 @@
           <w:szCs w:val="20"/>
         </w:rPr>
       </w:pPr>
-      <w:bookmarkStart w:id="0" w:name="_GoBack"/>
-      <w:bookmarkEnd w:id="0"/>
       <w:r>
         <w:rPr>
           <w:rFonts w:ascii="Arial" w:eastAsia="Times New Roman" w:hAnsi="Arial" w:cs="Arial"/>
@@ -2790,61 +2887,61 @@
           <w:sz w:val="20"/>
           <w:szCs w:val="20"/>
         </w:rPr>
-        <w:t xml:space="preserve">research projects around biosensing </w:t>
-      </w:r>
-      <w:r>
-        <w:rPr>
-          <w:rFonts w:ascii="Arial" w:hAnsi="Arial"/>
-          <w:color w:val="000000" w:themeColor="text1"/>
-          <w:sz w:val="20"/>
-          <w:szCs w:val="20"/>
-        </w:rPr>
-        <w:t>s</w:t>
-      </w:r>
-      <w:r>
-        <w:rPr>
-          <w:rFonts w:ascii="Arial" w:hAnsi="Arial"/>
-          <w:color w:val="000000" w:themeColor="text1"/>
-          <w:sz w:val="20"/>
-          <w:szCs w:val="20"/>
-        </w:rPr>
-        <w:t>uch as assessing the potential of ear EEG data for a mult</w:t>
-      </w:r>
-      <w:r>
-        <w:rPr>
-          <w:rFonts w:ascii="Arial" w:hAnsi="Arial"/>
-          <w:color w:val="000000" w:themeColor="text1"/>
-          <w:sz w:val="20"/>
-          <w:szCs w:val="20"/>
-        </w:rPr>
-        <w:t>i-factor authentication paradigm,</w:t>
-      </w:r>
-      <w:r>
-        <w:rPr>
-          <w:rFonts w:ascii="Arial" w:hAnsi="Arial"/>
-          <w:color w:val="000000" w:themeColor="text1"/>
-          <w:sz w:val="20"/>
-          <w:szCs w:val="20"/>
-        </w:rPr>
-        <w:t xml:space="preserve"> examining the longitudinal stability of EEG data</w:t>
-      </w:r>
-      <w:r>
-        <w:rPr>
-          <w:rFonts w:ascii="Arial" w:hAnsi="Arial"/>
-          <w:color w:val="000000" w:themeColor="text1"/>
-          <w:sz w:val="20"/>
-          <w:szCs w:val="20"/>
-        </w:rPr>
-        <w:t xml:space="preserve">, </w:t>
-      </w:r>
-      <w:r>
-        <w:rPr>
-          <w:rFonts w:ascii="Arial" w:hAnsi="Arial"/>
-          <w:color w:val="000000" w:themeColor="text1"/>
-          <w:sz w:val="20"/>
-          <w:szCs w:val="20"/>
-        </w:rPr>
-        <w:t>and building physiological/behavioral profiles using virtual reality for privacy and security outcomes</w:t>
+        <w:t>rese</w:t>
+      </w:r>
+      <w:r>
+        <w:rPr>
+          <w:rFonts w:ascii="Arial" w:hAnsi="Arial"/>
+          <w:color w:val="000000" w:themeColor="text1"/>
+          <w:sz w:val="20"/>
+          <w:szCs w:val="20"/>
+        </w:rPr>
+        <w:t xml:space="preserve">arch projects around biosensing, e.g. </w:t>
+      </w:r>
+      <w:r>
+        <w:rPr>
+          <w:rFonts w:ascii="Arial" w:hAnsi="Arial"/>
+          <w:color w:val="000000" w:themeColor="text1"/>
+          <w:sz w:val="20"/>
+          <w:szCs w:val="20"/>
+        </w:rPr>
+        <w:t>assessing the potential of ear EEG data for a mult</w:t>
+      </w:r>
+      <w:r>
+        <w:rPr>
+          <w:rFonts w:ascii="Arial" w:hAnsi="Arial"/>
+          <w:color w:val="000000" w:themeColor="text1"/>
+          <w:sz w:val="20"/>
+          <w:szCs w:val="20"/>
+        </w:rPr>
+        <w:t>i</w:t>
+      </w:r>
+      <w:r>
+        <w:rPr>
+          <w:rFonts w:ascii="Arial" w:hAnsi="Arial"/>
+          <w:color w:val="000000" w:themeColor="text1"/>
+          <w:sz w:val="20"/>
+          <w:szCs w:val="20"/>
+        </w:rPr>
+        <w:t xml:space="preserve">-factor authentication paradigm </w:t>
+      </w:r>
+      <w:r>
+        <w:rPr>
+          <w:rFonts w:ascii="Arial" w:hAnsi="Arial"/>
+          <w:color w:val="000000" w:themeColor="text1"/>
+          <w:sz w:val="20"/>
+          <w:szCs w:val="20"/>
+        </w:rPr>
+        <w:t>and building physiological/behavioral profiles using virtual reality for privacy and security</w:t>
+      </w:r>
+      <w:r>
+        <w:rPr>
+          <w:rFonts w:ascii="Arial" w:hAnsi="Arial"/>
+          <w:color w:val="000000" w:themeColor="text1"/>
+          <w:sz w:val="20"/>
+          <w:szCs w:val="20"/>
+        </w:rPr>
+        <w:t xml:space="preserve"> related outcomes</w:t>
       </w:r>
     </w:p>
     <w:p>
@@ -3282,6 +3379,49 @@
     </w:p>
     <w:p>
       <w:pPr>
+        <w:numPr>
+          <w:ilvl w:val="0"/>
+          <w:numId w:val="7"/>
+        </w:numPr>
+        <w:rPr>
+          <w:rFonts w:ascii="Arial" w:hAnsi="Arial"/>
+          <w:color w:val="000000" w:themeColor="text1"/>
+          <w:sz w:val="20"/>
+          <w:szCs w:val="20"/>
+        </w:rPr>
+      </w:pPr>
+      <w:r>
+        <w:rPr>
+          <w:rFonts w:ascii="Arial" w:hAnsi="Arial"/>
+          <w:color w:val="000000" w:themeColor="text1"/>
+          <w:sz w:val="20"/>
+          <w:szCs w:val="20"/>
+        </w:rPr>
+        <w:t xml:space="preserve">Primary </w:t>
+      </w:r>
+      <w:proofErr w:type="spellStart"/>
+      <w:r>
+        <w:rPr>
+          <w:rFonts w:ascii="Arial" w:hAnsi="Arial"/>
+          <w:color w:val="000000" w:themeColor="text1"/>
+          <w:sz w:val="20"/>
+          <w:szCs w:val="20"/>
+        </w:rPr>
+        <w:t>Superverisor</w:t>
+      </w:r>
+      <w:proofErr w:type="spellEnd"/>
+      <w:r>
+        <w:rPr>
+          <w:rFonts w:ascii="Arial" w:hAnsi="Arial"/>
+          <w:color w:val="000000" w:themeColor="text1"/>
+          <w:sz w:val="20"/>
+          <w:szCs w:val="20"/>
+        </w:rPr>
+        <w:t>: John Chuang, PhD</w:t>
+      </w:r>
+    </w:p>
+    <w:p>
+      <w:pPr>
         <w:rPr>
           <w:rFonts w:ascii="Arial" w:hAnsi="Arial"/>
           <w:i/>
@@ -4456,40 +4596,50 @@
           <w:color w:val="000000" w:themeColor="text1"/>
           <w:sz w:val="20"/>
         </w:rPr>
-        <w:t>Assist</w:t>
-      </w:r>
-      <w:r>
-        <w:rPr>
-          <w:rFonts w:ascii="Arial" w:hAnsi="Arial"/>
-          <w:color w:val="000000" w:themeColor="text1"/>
-          <w:sz w:val="20"/>
-        </w:rPr>
-        <w:t>ed</w:t>
-      </w:r>
-      <w:r>
-        <w:rPr>
-          <w:rFonts w:ascii="Arial" w:hAnsi="Arial"/>
-          <w:color w:val="000000" w:themeColor="text1"/>
-          <w:sz w:val="20"/>
-        </w:rPr>
-        <w:t xml:space="preserve"> in </w:t>
-      </w:r>
-      <w:r>
-        <w:rPr>
-          <w:rFonts w:ascii="Arial" w:hAnsi="Arial"/>
-          <w:color w:val="000000" w:themeColor="text1"/>
-          <w:sz w:val="20"/>
-        </w:rPr>
-        <w:t>performance</w:t>
-      </w:r>
-      <w:r>
-        <w:rPr>
-          <w:rFonts w:ascii="Arial" w:hAnsi="Arial"/>
-          <w:color w:val="000000" w:themeColor="text1"/>
-          <w:sz w:val="20"/>
-        </w:rPr>
-        <w:t xml:space="preserve"> and data reduction of</w:t>
-      </w:r>
+        <w:t xml:space="preserve">Conducted </w:t>
+      </w:r>
+      <w:r>
+        <w:rPr>
+          <w:rFonts w:ascii="Arial" w:hAnsi="Arial"/>
+          <w:color w:val="000000" w:themeColor="text1"/>
+          <w:sz w:val="20"/>
+        </w:rPr>
+        <w:t xml:space="preserve">and analyzed </w:t>
+      </w:r>
+      <w:r>
+        <w:rPr>
+          <w:rFonts w:ascii="Arial" w:hAnsi="Arial"/>
+          <w:color w:val="000000" w:themeColor="text1"/>
+          <w:sz w:val="20"/>
+        </w:rPr>
+        <w:t xml:space="preserve">observations of </w:t>
+      </w:r>
+      <w:r>
+        <w:rPr>
+          <w:rFonts w:ascii="Arial" w:hAnsi="Arial"/>
+          <w:color w:val="000000" w:themeColor="text1"/>
+          <w:sz w:val="20"/>
+        </w:rPr>
+        <w:t>distant galaxy</w:t>
+      </w:r>
+      <w:r>
+        <w:rPr>
+          <w:rFonts w:ascii="Arial" w:hAnsi="Arial"/>
+          <w:color w:val="000000" w:themeColor="text1"/>
+          <w:sz w:val="20"/>
+        </w:rPr>
+        <w:t xml:space="preserve"> at the </w:t>
+      </w:r>
+      <w:proofErr w:type="spellStart"/>
+      <w:r>
+        <w:rPr>
+          <w:rFonts w:ascii="Arial" w:hAnsi="Arial"/>
+          <w:color w:val="000000" w:themeColor="text1"/>
+          <w:sz w:val="20"/>
+        </w:rPr>
+        <w:t>Nobeyama</w:t>
+      </w:r>
+      <w:proofErr w:type="spellEnd"/>
       <w:r>
         <w:rPr>
           <w:rFonts w:ascii="Arial" w:hAnsi="Arial"/>
@@ -4498,40 +4648,6 @@
         </w:rPr>
         <w:t xml:space="preserve"> </w:t>
       </w:r>
-      <w:r>
-        <w:rPr>
-          <w:rFonts w:ascii="Arial" w:hAnsi="Arial"/>
-          <w:color w:val="000000" w:themeColor="text1"/>
-          <w:sz w:val="20"/>
-        </w:rPr>
-        <w:t>distant galaxy observations</w:t>
-      </w:r>
-      <w:r>
-        <w:rPr>
-          <w:rFonts w:ascii="Arial" w:hAnsi="Arial"/>
-          <w:color w:val="000000" w:themeColor="text1"/>
-          <w:sz w:val="20"/>
-        </w:rPr>
-        <w:t xml:space="preserve"> at the </w:t>
-      </w:r>
-      <w:proofErr w:type="spellStart"/>
-      <w:r>
-        <w:rPr>
-          <w:rFonts w:ascii="Arial" w:hAnsi="Arial"/>
-          <w:color w:val="000000" w:themeColor="text1"/>
-          <w:sz w:val="20"/>
-        </w:rPr>
-        <w:t>Nobeyama</w:t>
-      </w:r>
-      <w:proofErr w:type="spellEnd"/>
-      <w:r>
-        <w:rPr>
-          <w:rFonts w:ascii="Arial" w:hAnsi="Arial"/>
-          <w:color w:val="000000" w:themeColor="text1"/>
-          <w:sz w:val="20"/>
-        </w:rPr>
-        <w:t xml:space="preserve"> </w:t>
-      </w:r>
       <w:proofErr w:type="gramStart"/>
       <w:r>
         <w:rPr>
@@ -4548,15 +4664,15 @@
           <w:color w:val="000000" w:themeColor="text1"/>
           <w:sz w:val="20"/>
         </w:rPr>
-        <w:t xml:space="preserve"> radio telescope for an ongoing pro</w:t>
-      </w:r>
-      <w:r>
-        <w:rPr>
-          <w:rFonts w:ascii="Arial" w:hAnsi="Arial"/>
-          <w:color w:val="000000" w:themeColor="text1"/>
-          <w:sz w:val="20"/>
-        </w:rPr>
-        <w:t>ject aimed at determining galactic</w:t>
+        <w:t xml:space="preserve"> radio telescope </w:t>
+      </w:r>
+      <w:r>
+        <w:rPr>
+          <w:rFonts w:ascii="Arial" w:hAnsi="Arial"/>
+          <w:color w:val="000000" w:themeColor="text1"/>
+          <w:sz w:val="20"/>
+        </w:rPr>
+        <w:t>aimed at determining galactic</w:t>
       </w:r>
       <w:r>
         <w:rPr>
@@ -4643,7 +4759,17 @@
           <w:color w:val="000000" w:themeColor="text1"/>
           <w:sz w:val="20"/>
         </w:rPr>
-        <w:t>eam responsible for designing and drafting an optics addition to the testing apparatus</w:t>
+        <w:t xml:space="preserve">eam responsible for designing and </w:t>
+      </w:r>
+      <w:bookmarkStart w:id="0" w:name="_GoBack"/>
+      <w:bookmarkEnd w:id="0"/>
+      <w:r>
+        <w:rPr>
+          <w:rFonts w:ascii="Arial" w:hAnsi="Arial"/>
+          <w:color w:val="000000" w:themeColor="text1"/>
+          <w:sz w:val="20"/>
+        </w:rPr>
+        <w:t>drafting an optics addition to the testing apparatus</w:t>
       </w:r>
     </w:p>
     <w:p>
@@ -4716,16 +4842,6 @@
         <w:rPr>
           <w:rFonts w:ascii="Arial" w:hAnsi="Arial"/>
           <w:color w:val="000000" w:themeColor="text1"/>
-          <w:sz w:val="22"/>
-          <w:u w:val="single"/>
-        </w:rPr>
-      </w:pPr>
-    </w:p>
-    <w:p>
-      <w:pPr>
-        <w:rPr>
-          <w:rFonts w:ascii="Arial" w:hAnsi="Arial"/>
-          <w:color w:val="000000" w:themeColor="text1"/>
           <w:sz w:val="20"/>
         </w:rPr>
       </w:pPr>
@@ -6074,20 +6190,83 @@
     </w:p>
     <w:p>
       <w:pPr>
-        <w:rPr>
-          <w:rFonts w:ascii="Arial" w:hAnsi="Arial"/>
-          <w:color w:val="000000" w:themeColor="text1"/>
-          <w:sz w:val="20"/>
-        </w:rPr>
-      </w:pPr>
-      <w:r>
-        <w:rPr>
-          <w:rFonts w:ascii="Arial" w:hAnsi="Arial"/>
-          <w:color w:val="000000" w:themeColor="text1"/>
-          <w:sz w:val="20"/>
-        </w:rPr>
-        <w:tab/>
-      </w:r>
+        <w:ind w:left="720"/>
+        <w:rPr>
+          <w:rFonts w:ascii="Arial" w:hAnsi="Arial"/>
+          <w:color w:val="000000" w:themeColor="text1"/>
+          <w:sz w:val="20"/>
+        </w:rPr>
+      </w:pPr>
+      <w:r>
+        <w:rPr>
+          <w:rFonts w:ascii="Arial" w:hAnsi="Arial"/>
+          <w:color w:val="000000" w:themeColor="text1"/>
+          <w:sz w:val="20"/>
+        </w:rPr>
+        <w:t xml:space="preserve">Merrill, N., </w:t>
+      </w:r>
+      <w:r>
+        <w:rPr>
+          <w:rFonts w:ascii="Arial" w:hAnsi="Arial"/>
+          <w:b/>
+          <w:color w:val="000000" w:themeColor="text1"/>
+          <w:sz w:val="20"/>
+        </w:rPr>
+        <w:t>Curran, M.T.</w:t>
+      </w:r>
+      <w:r>
+        <w:rPr>
+          <w:rFonts w:ascii="Arial" w:hAnsi="Arial"/>
+          <w:color w:val="000000" w:themeColor="text1"/>
+          <w:sz w:val="20"/>
+        </w:rPr>
+        <w:t xml:space="preserve">, Chuang, J. Is the Future of Authenticity All in Our </w:t>
+      </w:r>
+      <w:proofErr w:type="gramStart"/>
+      <w:r>
+        <w:rPr>
+          <w:rFonts w:ascii="Arial" w:hAnsi="Arial"/>
+          <w:color w:val="000000" w:themeColor="text1"/>
+          <w:sz w:val="20"/>
+        </w:rPr>
+        <w:t>Heads?</w:t>
+      </w:r>
+      <w:r>
+        <w:rPr>
+          <w:rFonts w:ascii="Arial" w:hAnsi="Arial"/>
+          <w:color w:val="000000" w:themeColor="text1"/>
+          <w:sz w:val="20"/>
+        </w:rPr>
+        <w:t>.</w:t>
+      </w:r>
+      <w:proofErr w:type="gramEnd"/>
+      <w:r>
+        <w:rPr>
+          <w:rFonts w:ascii="Arial" w:hAnsi="Arial"/>
+          <w:color w:val="000000" w:themeColor="text1"/>
+          <w:sz w:val="20"/>
+        </w:rPr>
+        <w:t xml:space="preserve"> Paper presented at the New Security Paradigms Workshop (NSPW ‘17), October 2017.</w:t>
+      </w:r>
+    </w:p>
+    <w:p>
+      <w:pPr>
+        <w:rPr>
+          <w:rFonts w:ascii="Arial" w:hAnsi="Arial"/>
+          <w:color w:val="000000" w:themeColor="text1"/>
+          <w:sz w:val="20"/>
+        </w:rPr>
+      </w:pPr>
+    </w:p>
+    <w:p>
+      <w:pPr>
+        <w:ind w:firstLine="720"/>
+        <w:rPr>
+          <w:rFonts w:ascii="Arial" w:hAnsi="Arial"/>
+          <w:color w:val="000000" w:themeColor="text1"/>
+          <w:sz w:val="20"/>
+        </w:rPr>
+      </w:pPr>
       <w:r>
         <w:rPr>
           <w:rFonts w:ascii="Arial" w:hAnsi="Arial"/>
@@ -6146,7 +6325,23 @@
           <w:color w:val="000000" w:themeColor="text1"/>
           <w:sz w:val="20"/>
         </w:rPr>
-        <w:t>in Medicine and Biology Society,</w:t>
+        <w:t>in Medicine and Biology Society</w:t>
+      </w:r>
+      <w:r>
+        <w:rPr>
+          <w:rFonts w:ascii="Arial" w:hAnsi="Arial"/>
+          <w:color w:val="000000" w:themeColor="text1"/>
+          <w:sz w:val="20"/>
+        </w:rPr>
+        <w:t xml:space="preserve"> (EMBC ‘16)</w:t>
+      </w:r>
+      <w:r>
+        <w:rPr>
+          <w:rFonts w:ascii="Arial" w:hAnsi="Arial"/>
+          <w:color w:val="000000" w:themeColor="text1"/>
+          <w:sz w:val="20"/>
+        </w:rPr>
+        <w:t>,</w:t>
       </w:r>
       <w:r>
         <w:rPr>
@@ -6168,19 +6363,19 @@
     </w:p>
     <w:p>
       <w:pPr>
-        <w:rPr>
-          <w:rFonts w:ascii="Arial" w:hAnsi="Arial"/>
-          <w:color w:val="000000" w:themeColor="text1"/>
-          <w:sz w:val="20"/>
-        </w:rPr>
-      </w:pPr>
-      <w:r>
-        <w:rPr>
-          <w:rFonts w:ascii="Arial" w:hAnsi="Arial"/>
-          <w:color w:val="000000" w:themeColor="text1"/>
-          <w:sz w:val="20"/>
-        </w:rPr>
-        <w:tab/>
+        <w:ind w:left="720"/>
+        <w:rPr>
+          <w:rFonts w:ascii="Arial" w:hAnsi="Arial"/>
+          <w:color w:val="000000" w:themeColor="text1"/>
+          <w:sz w:val="20"/>
+        </w:rPr>
+      </w:pPr>
+      <w:r>
+        <w:rPr>
+          <w:rFonts w:ascii="Arial" w:hAnsi="Arial"/>
+          <w:color w:val="000000" w:themeColor="text1"/>
+          <w:sz w:val="20"/>
+        </w:rPr>
         <w:t xml:space="preserve">Merrill, N., </w:t>
       </w:r>
       <w:r>
@@ -6198,16 +6393,7 @@
           <w:color w:val="000000" w:themeColor="text1"/>
           <w:sz w:val="20"/>
         </w:rPr>
-        <w:t xml:space="preserve">, Yang, J., Chuang, J. Classifying Mental Gestures with In-Ear EEG. </w:t>
-      </w:r>
-      <w:r>
-        <w:rPr>
-          <w:rFonts w:ascii="Arial" w:hAnsi="Arial"/>
-          <w:color w:val="000000" w:themeColor="text1"/>
-          <w:sz w:val="20"/>
-        </w:rPr>
-        <w:tab/>
-        <w:t>Paper presented at the 13</w:t>
+        <w:t>, Yang, J., Chuang, J. Classifying Mental Gestures with In-Ear EEG. Paper presented at the 13</w:t>
       </w:r>
       <w:r>
         <w:rPr>
@@ -6224,15 +6410,22 @@
           <w:color w:val="000000" w:themeColor="text1"/>
           <w:sz w:val="20"/>
         </w:rPr>
-        <w:t xml:space="preserve"> Annual International IEEE Body Sensor Networks Conference, June </w:t>
-      </w:r>
-      <w:r>
-        <w:rPr>
-          <w:rFonts w:ascii="Arial" w:hAnsi="Arial"/>
-          <w:color w:val="000000" w:themeColor="text1"/>
-          <w:sz w:val="20"/>
-        </w:rPr>
-        <w:tab/>
+        <w:t xml:space="preserve"> Annual International IEEE Body Sensor Networks Conference</w:t>
+      </w:r>
+      <w:r>
+        <w:rPr>
+          <w:rFonts w:ascii="Arial" w:hAnsi="Arial"/>
+          <w:color w:val="000000" w:themeColor="text1"/>
+          <w:sz w:val="20"/>
+        </w:rPr>
+        <w:t xml:space="preserve"> (BSN ‘16), June </w:t>
+      </w:r>
+      <w:r>
+        <w:rPr>
+          <w:rFonts w:ascii="Arial" w:hAnsi="Arial"/>
+          <w:color w:val="000000" w:themeColor="text1"/>
+          <w:sz w:val="20"/>
+        </w:rPr>
         <w:t>2016.</w:t>
       </w:r>
     </w:p>
@@ -7105,7 +7298,45 @@
           <w:sz w:val="20"/>
           <w:szCs w:val="20"/>
         </w:rPr>
-        <w:t>vasive and Ubiquitous Computing. Maui, HI.</w:t>
+        <w:t>vasive and Ubiquitous Computing</w:t>
+      </w:r>
+      <w:r>
+        <w:rPr>
+          <w:rFonts w:ascii="Arial" w:hAnsi="Arial"/>
+          <w:color w:val="000000" w:themeColor="text1"/>
+          <w:sz w:val="20"/>
+          <w:szCs w:val="20"/>
+        </w:rPr>
+        <w:t xml:space="preserve"> (</w:t>
+      </w:r>
+      <w:proofErr w:type="spellStart"/>
+      <w:r>
+        <w:rPr>
+          <w:rFonts w:ascii="Arial" w:hAnsi="Arial"/>
+          <w:color w:val="000000" w:themeColor="text1"/>
+          <w:sz w:val="20"/>
+          <w:szCs w:val="20"/>
+        </w:rPr>
+        <w:t>Ubicomp</w:t>
+      </w:r>
+      <w:proofErr w:type="spellEnd"/>
+      <w:r>
+        <w:rPr>
+          <w:rFonts w:ascii="Arial" w:hAnsi="Arial"/>
+          <w:color w:val="000000" w:themeColor="text1"/>
+          <w:sz w:val="20"/>
+          <w:szCs w:val="20"/>
+        </w:rPr>
+        <w:t xml:space="preserve"> ‘17)</w:t>
+      </w:r>
+      <w:r>
+        <w:rPr>
+          <w:rFonts w:ascii="Arial" w:hAnsi="Arial"/>
+          <w:color w:val="000000" w:themeColor="text1"/>
+          <w:sz w:val="20"/>
+          <w:szCs w:val="20"/>
+        </w:rPr>
+        <w:t>. Maui, HI.</w:t>
       </w:r>
       <w:r>
         <w:rPr>
@@ -7836,6 +8067,16 @@
         <w:pStyle w:val="ListParagraph"/>
         <w:rPr>
           <w:rFonts w:ascii="Arial" w:hAnsi="Arial"/>
+          <w:i/>
+          <w:sz w:val="20"/>
+        </w:rPr>
+      </w:pPr>
+    </w:p>
+    <w:p>
+      <w:pPr>
+        <w:pStyle w:val="ListParagraph"/>
+        <w:rPr>
+          <w:rFonts w:ascii="Arial" w:hAnsi="Arial"/>
           <w:sz w:val="20"/>
         </w:rPr>
       </w:pPr>
@@ -8060,6 +8301,15 @@
         </w:rPr>
         <w:t>.</w:t>
       </w:r>
+    </w:p>
+    <w:p>
+      <w:pPr>
+        <w:pStyle w:val="ListParagraph"/>
+        <w:rPr>
+          <w:rFonts w:ascii="Arial" w:hAnsi="Arial"/>
+          <w:sz w:val="20"/>
+        </w:rPr>
+      </w:pPr>
     </w:p>
     <w:p>
       <w:pPr>
@@ -8076,8 +8326,15 @@
           <w:b/>
           <w:color w:val="000000" w:themeColor="text1"/>
         </w:rPr>
-        <w:lastRenderedPageBreak/>
         <w:t xml:space="preserve">Other </w:t>
+      </w:r>
+      <w:r>
+        <w:rPr>
+          <w:rFonts w:ascii="Book Antiqua" w:hAnsi="Book Antiqua"/>
+          <w:b/>
+          <w:color w:val="000000" w:themeColor="text1"/>
+        </w:rPr>
+        <w:t xml:space="preserve">Scholarly </w:t>
       </w:r>
       <w:r>
         <w:rPr>
@@ -8116,33 +8373,23 @@
           <w:color w:val="000000" w:themeColor="text1"/>
           <w:sz w:val="20"/>
         </w:rPr>
-        <w:t>IEEE Biomedical Circuits and Systems Conference (</w:t>
-      </w:r>
-      <w:proofErr w:type="spellStart"/>
-      <w:r>
-        <w:rPr>
-          <w:rFonts w:ascii="Arial" w:hAnsi="Arial"/>
-          <w:color w:val="000000" w:themeColor="text1"/>
-          <w:sz w:val="20"/>
-        </w:rPr>
-        <w:t>BioCAS</w:t>
-      </w:r>
-      <w:proofErr w:type="spellEnd"/>
-      <w:r>
-        <w:rPr>
-          <w:rFonts w:ascii="Arial" w:hAnsi="Arial"/>
-          <w:color w:val="000000" w:themeColor="text1"/>
-          <w:sz w:val="20"/>
-        </w:rPr>
-        <w:t xml:space="preserve"> ’17)</w:t>
-      </w:r>
-      <w:r>
-        <w:rPr>
-          <w:rFonts w:ascii="Arial" w:hAnsi="Arial"/>
-          <w:color w:val="000000" w:themeColor="text1"/>
-          <w:sz w:val="20"/>
-        </w:rPr>
-        <w:t>, short paper review</w:t>
+        <w:t xml:space="preserve">PhD student representative to </w:t>
+      </w:r>
+      <w:r>
+        <w:rPr>
+          <w:rFonts w:ascii="Arial" w:hAnsi="Arial"/>
+          <w:color w:val="000000" w:themeColor="text1"/>
+          <w:sz w:val="20"/>
+        </w:rPr>
+        <w:t>UC Berkeley School of Information</w:t>
+      </w:r>
+      <w:r>
+        <w:rPr>
+          <w:rFonts w:ascii="Arial" w:hAnsi="Arial"/>
+          <w:color w:val="000000" w:themeColor="text1"/>
+          <w:sz w:val="20"/>
+        </w:rPr>
+        <w:t xml:space="preserve"> staff and faculty (2017-2018)</w:t>
       </w:r>
     </w:p>
     <w:p>
@@ -8164,39 +8411,33 @@
           <w:color w:val="000000" w:themeColor="text1"/>
           <w:sz w:val="20"/>
         </w:rPr>
-        <w:t>IEEE Transactions on Info</w:t>
-      </w:r>
-      <w:r>
-        <w:rPr>
-          <w:rFonts w:ascii="Arial" w:hAnsi="Arial"/>
-          <w:color w:val="000000" w:themeColor="text1"/>
-          <w:sz w:val="20"/>
-        </w:rPr>
-        <w:t>rmation Forensics and Security</w:t>
-      </w:r>
-      <w:r>
-        <w:rPr>
-          <w:rFonts w:ascii="Arial" w:hAnsi="Arial"/>
-          <w:color w:val="000000" w:themeColor="text1"/>
-          <w:sz w:val="20"/>
-        </w:rPr>
-        <w:t xml:space="preserve">, journal article review </w:t>
-      </w:r>
-      <w:r>
-        <w:rPr>
-          <w:rFonts w:ascii="Arial" w:hAnsi="Arial"/>
-          <w:color w:val="000000" w:themeColor="text1"/>
-          <w:sz w:val="20"/>
-        </w:rPr>
-        <w:t>wit</w:t>
-      </w:r>
-      <w:r>
-        <w:rPr>
-          <w:rFonts w:ascii="Arial" w:hAnsi="Arial"/>
-          <w:color w:val="000000" w:themeColor="text1"/>
-          <w:sz w:val="20"/>
-        </w:rPr>
-        <w:t>h John Chuang and Nick Merrill</w:t>
+        <w:t xml:space="preserve">Reviewer for short paper, </w:t>
+      </w:r>
+      <w:r>
+        <w:rPr>
+          <w:rFonts w:ascii="Arial" w:hAnsi="Arial"/>
+          <w:color w:val="000000" w:themeColor="text1"/>
+          <w:sz w:val="20"/>
+        </w:rPr>
+        <w:t>IEEE Biomedical Circuits and Systems Conference (</w:t>
+      </w:r>
+      <w:proofErr w:type="spellStart"/>
+      <w:r>
+        <w:rPr>
+          <w:rFonts w:ascii="Arial" w:hAnsi="Arial"/>
+          <w:color w:val="000000" w:themeColor="text1"/>
+          <w:sz w:val="20"/>
+        </w:rPr>
+        <w:t>BioCAS</w:t>
+      </w:r>
+      <w:proofErr w:type="spellEnd"/>
+      <w:r>
+        <w:rPr>
+          <w:rFonts w:ascii="Arial" w:hAnsi="Arial"/>
+          <w:color w:val="000000" w:themeColor="text1"/>
+          <w:sz w:val="20"/>
+        </w:rPr>
+        <w:t xml:space="preserve"> ’17)</w:t>
       </w:r>
     </w:p>
     <w:p>
@@ -8218,6 +8459,60 @@
           <w:color w:val="000000" w:themeColor="text1"/>
           <w:sz w:val="20"/>
         </w:rPr>
+        <w:t xml:space="preserve">Reviewer for journal article with John Chuang and Nick Merrill, </w:t>
+      </w:r>
+      <w:r>
+        <w:rPr>
+          <w:rFonts w:ascii="Arial" w:hAnsi="Arial"/>
+          <w:color w:val="000000" w:themeColor="text1"/>
+          <w:sz w:val="20"/>
+        </w:rPr>
+        <w:t>IEEE Transactions on Info</w:t>
+      </w:r>
+      <w:r>
+        <w:rPr>
+          <w:rFonts w:ascii="Arial" w:hAnsi="Arial"/>
+          <w:color w:val="000000" w:themeColor="text1"/>
+          <w:sz w:val="20"/>
+        </w:rPr>
+        <w:t>rmation Forensics and Security</w:t>
+      </w:r>
+      <w:r>
+        <w:rPr>
+          <w:rFonts w:ascii="Arial" w:hAnsi="Arial"/>
+          <w:color w:val="000000" w:themeColor="text1"/>
+          <w:sz w:val="20"/>
+        </w:rPr>
+        <w:t xml:space="preserve"> (TIFS ’17)</w:t>
+      </w:r>
+    </w:p>
+    <w:p>
+      <w:pPr>
+        <w:pStyle w:val="ListParagraph"/>
+        <w:numPr>
+          <w:ilvl w:val="0"/>
+          <w:numId w:val="15"/>
+        </w:numPr>
+        <w:rPr>
+          <w:rFonts w:ascii="Arial" w:hAnsi="Arial"/>
+          <w:color w:val="000000" w:themeColor="text1"/>
+          <w:sz w:val="20"/>
+        </w:rPr>
+      </w:pPr>
+      <w:r>
+        <w:rPr>
+          <w:rFonts w:ascii="Arial" w:hAnsi="Arial"/>
+          <w:color w:val="000000" w:themeColor="text1"/>
+          <w:sz w:val="20"/>
+        </w:rPr>
+        <w:t xml:space="preserve">Reviewer for full paper with John Chuang and Nick Merrill, </w:t>
+      </w:r>
+      <w:r>
+        <w:rPr>
+          <w:rFonts w:ascii="Arial" w:hAnsi="Arial"/>
+          <w:color w:val="000000" w:themeColor="text1"/>
+          <w:sz w:val="20"/>
+        </w:rPr>
         <w:t>Conference on Physiological Computing Systems (</w:t>
       </w:r>
       <w:proofErr w:type="spellStart"/>
@@ -8236,7 +8531,7 @@
           <w:color w:val="000000" w:themeColor="text1"/>
           <w:sz w:val="20"/>
         </w:rPr>
-        <w:t xml:space="preserve"> ’16), full paper review with John Chuang and Nick Merrill</w:t>
+        <w:t xml:space="preserve"> ’16)</w:t>
       </w:r>
     </w:p>
     <w:sectPr>

--- a/files/Curran_CV.docx
+++ b/files/Curran_CV.docx
@@ -474,6 +474,120 @@
           <w:sz w:val="20"/>
           <w:szCs w:val="20"/>
         </w:rPr>
+        <w:t>Selected courses:</w:t>
+      </w:r>
+      <w:r>
+        <w:rPr>
+          <w:rFonts w:ascii="Arial" w:hAnsi="Arial"/>
+          <w:color w:val="000000" w:themeColor="text1"/>
+          <w:sz w:val="20"/>
+          <w:szCs w:val="20"/>
+        </w:rPr>
+        <w:t xml:space="preserve"> </w:t>
+      </w:r>
+      <w:r>
+        <w:rPr>
+          <w:rFonts w:ascii="Arial" w:hAnsi="Arial"/>
+          <w:color w:val="000000" w:themeColor="text1"/>
+          <w:sz w:val="20"/>
+          <w:szCs w:val="20"/>
+        </w:rPr>
+        <w:t xml:space="preserve">User Interface </w:t>
+      </w:r>
+      <w:r>
+        <w:rPr>
+          <w:rFonts w:ascii="Arial" w:hAnsi="Arial"/>
+          <w:color w:val="000000" w:themeColor="text1"/>
+          <w:sz w:val="20"/>
+          <w:szCs w:val="20"/>
+        </w:rPr>
+        <w:t xml:space="preserve">Design and Development, </w:t>
+      </w:r>
+      <w:r>
+        <w:rPr>
+          <w:rFonts w:ascii="Arial" w:hAnsi="Arial"/>
+          <w:color w:val="000000" w:themeColor="text1"/>
+          <w:sz w:val="20"/>
+          <w:szCs w:val="20"/>
+        </w:rPr>
+        <w:t>Needs and Usability Assessment</w:t>
+      </w:r>
+      <w:r>
+        <w:rPr>
+          <w:rFonts w:ascii="Arial" w:hAnsi="Arial"/>
+          <w:color w:val="000000" w:themeColor="text1"/>
+          <w:sz w:val="20"/>
+          <w:szCs w:val="20"/>
+        </w:rPr>
+        <w:t xml:space="preserve">, </w:t>
+      </w:r>
+      <w:r>
+        <w:rPr>
+          <w:rFonts w:ascii="Arial" w:hAnsi="Arial"/>
+          <w:color w:val="000000" w:themeColor="text1"/>
+          <w:sz w:val="20"/>
+          <w:szCs w:val="20"/>
+        </w:rPr>
+        <w:t xml:space="preserve">Information </w:t>
+      </w:r>
+      <w:r>
+        <w:rPr>
+          <w:rFonts w:ascii="Arial" w:hAnsi="Arial"/>
+          <w:color w:val="000000" w:themeColor="text1"/>
+          <w:sz w:val="20"/>
+          <w:szCs w:val="20"/>
+        </w:rPr>
+        <w:t>Visualization and Presentation</w:t>
+      </w:r>
+      <w:r>
+        <w:rPr>
+          <w:rFonts w:ascii="Arial" w:hAnsi="Arial"/>
+          <w:color w:val="000000" w:themeColor="text1"/>
+          <w:sz w:val="20"/>
+          <w:szCs w:val="20"/>
+        </w:rPr>
+        <w:t xml:space="preserve">, </w:t>
+      </w:r>
+      <w:r>
+        <w:rPr>
+          <w:rFonts w:ascii="Arial" w:hAnsi="Arial"/>
+          <w:color w:val="000000" w:themeColor="text1"/>
+          <w:sz w:val="20"/>
+          <w:szCs w:val="20"/>
+        </w:rPr>
+        <w:t xml:space="preserve">Web Architecture, </w:t>
+      </w:r>
+      <w:r>
+        <w:rPr>
+          <w:rFonts w:ascii="Arial" w:hAnsi="Arial"/>
+          <w:color w:val="000000" w:themeColor="text1"/>
+          <w:sz w:val="20"/>
+          <w:szCs w:val="20"/>
+        </w:rPr>
+        <w:t>Applied Machine Learning</w:t>
+      </w:r>
+    </w:p>
+    <w:p>
+      <w:pPr>
+        <w:pStyle w:val="ListParagraph"/>
+        <w:numPr>
+          <w:ilvl w:val="0"/>
+          <w:numId w:val="1"/>
+        </w:numPr>
+        <w:rPr>
+          <w:rFonts w:ascii="Arial" w:hAnsi="Arial"/>
+          <w:color w:val="000000" w:themeColor="text1"/>
+          <w:sz w:val="20"/>
+          <w:szCs w:val="20"/>
+        </w:rPr>
+      </w:pPr>
+      <w:r>
+        <w:rPr>
+          <w:rFonts w:ascii="Arial" w:hAnsi="Arial"/>
+          <w:color w:val="000000" w:themeColor="text1"/>
+          <w:sz w:val="20"/>
+          <w:szCs w:val="20"/>
+        </w:rPr>
         <w:t xml:space="preserve">Advisor: </w:t>
       </w:r>
       <w:r>
@@ -1476,7 +1590,15 @@
           <w:color w:val="000000" w:themeColor="text1"/>
           <w:sz w:val="20"/>
         </w:rPr>
-        <w:t xml:space="preserve"> Tableau, SPSS, </w:t>
+        <w:t xml:space="preserve"> Tableau</w:t>
+      </w:r>
+      <w:r>
+        <w:rPr>
+          <w:rFonts w:ascii="Arial" w:hAnsi="Arial"/>
+          <w:color w:val="000000" w:themeColor="text1"/>
+          <w:sz w:val="20"/>
+        </w:rPr>
+        <w:t xml:space="preserve">, </w:t>
       </w:r>
       <w:r>
         <w:rPr>
@@ -1511,6 +1633,22 @@
           <w:sz w:val="20"/>
         </w:rPr>
         <w:t xml:space="preserve">Prism, </w:t>
+      </w:r>
+      <w:r>
+        <w:rPr>
+          <w:rFonts w:ascii="Arial" w:hAnsi="Arial"/>
+          <w:color w:val="000000" w:themeColor="text1"/>
+          <w:sz w:val="20"/>
+        </w:rPr>
+        <w:t>SPSS</w:t>
+      </w:r>
+      <w:r>
+        <w:rPr>
+          <w:rFonts w:ascii="Arial" w:hAnsi="Arial"/>
+          <w:color w:val="000000" w:themeColor="text1"/>
+          <w:sz w:val="20"/>
+        </w:rPr>
+        <w:t xml:space="preserve">, </w:t>
       </w:r>
       <w:proofErr w:type="spellStart"/>
       <w:r>
@@ -1630,17 +1768,27 @@
           <w:color w:val="000000" w:themeColor="text1"/>
           <w:sz w:val="20"/>
         </w:rPr>
-        <w:t>Certified MRI Scanner</w:t>
-      </w:r>
-    </w:p>
-    <w:p>
-      <w:pPr>
-        <w:rPr>
-          <w:rFonts w:ascii="Arial" w:hAnsi="Arial"/>
-          <w:color w:val="000000" w:themeColor="text1"/>
-          <w:sz w:val="20"/>
-        </w:rPr>
-      </w:pPr>
+        <w:t>c</w:t>
+      </w:r>
+      <w:r>
+        <w:rPr>
+          <w:rFonts w:ascii="Arial" w:hAnsi="Arial"/>
+          <w:color w:val="000000" w:themeColor="text1"/>
+          <w:sz w:val="20"/>
+        </w:rPr>
+        <w:t>ertified MRI Scanner</w:t>
+      </w:r>
+    </w:p>
+    <w:p>
+      <w:pPr>
+        <w:rPr>
+          <w:rFonts w:ascii="Arial" w:hAnsi="Arial"/>
+          <w:color w:val="000000" w:themeColor="text1"/>
+          <w:sz w:val="20"/>
+        </w:rPr>
+      </w:pPr>
+      <w:bookmarkStart w:id="0" w:name="_GoBack"/>
+      <w:bookmarkEnd w:id="0"/>
     </w:p>
     <w:p>
       <w:pPr>
@@ -1758,25 +1906,7 @@
           <w:sz w:val="20"/>
           <w:szCs w:val="20"/>
         </w:rPr>
-        <w:t xml:space="preserve">a focus group, </w:t>
-      </w:r>
-      <w:r>
-        <w:rPr>
-          <w:rFonts w:ascii="Arial" w:hAnsi="Arial"/>
-          <w:color w:val="000000" w:themeColor="text1"/>
-          <w:sz w:val="20"/>
-          <w:szCs w:val="20"/>
-        </w:rPr>
-        <w:t xml:space="preserve">usability tests, </w:t>
-      </w:r>
-      <w:r>
-        <w:rPr>
-          <w:rFonts w:ascii="Arial" w:hAnsi="Arial"/>
-          <w:color w:val="000000" w:themeColor="text1"/>
-          <w:sz w:val="20"/>
-          <w:szCs w:val="20"/>
-        </w:rPr>
-        <w:t xml:space="preserve">evaluative interviews, and a competitive review </w:t>
+        <w:t xml:space="preserve">a focus group, usability tests, evaluative interviews, and a competitive review </w:t>
       </w:r>
       <w:r>
         <w:rPr>
@@ -2040,6 +2170,26 @@
           <w:szCs w:val="20"/>
         </w:rPr>
       </w:pPr>
+    </w:p>
+    <w:p>
+      <w:pPr>
+        <w:rPr>
+          <w:rFonts w:ascii="Arial" w:hAnsi="Arial"/>
+          <w:color w:val="000000" w:themeColor="text1"/>
+          <w:sz w:val="20"/>
+          <w:szCs w:val="20"/>
+        </w:rPr>
+      </w:pPr>
+    </w:p>
+    <w:p>
+      <w:pPr>
+        <w:rPr>
+          <w:rFonts w:ascii="Arial" w:hAnsi="Arial"/>
+          <w:color w:val="000000" w:themeColor="text1"/>
+          <w:sz w:val="20"/>
+          <w:szCs w:val="20"/>
+        </w:rPr>
+      </w:pPr>
       <w:proofErr w:type="spellStart"/>
       <w:r>
         <w:rPr>
@@ -2049,6 +2199,7 @@
           <w:szCs w:val="20"/>
           <w:u w:val="single"/>
         </w:rPr>
+        <w:lastRenderedPageBreak/>
         <w:t>SenseShare</w:t>
       </w:r>
       <w:proofErr w:type="spellEnd"/>
@@ -3397,27 +3548,16 @@
           <w:sz w:val="20"/>
           <w:szCs w:val="20"/>
         </w:rPr>
-        <w:t xml:space="preserve">Primary </w:t>
-      </w:r>
-      <w:proofErr w:type="spellStart"/>
-      <w:r>
-        <w:rPr>
-          <w:rFonts w:ascii="Arial" w:hAnsi="Arial"/>
-          <w:color w:val="000000" w:themeColor="text1"/>
-          <w:sz w:val="20"/>
-          <w:szCs w:val="20"/>
-        </w:rPr>
-        <w:t>Superverisor</w:t>
-      </w:r>
-      <w:proofErr w:type="spellEnd"/>
-      <w:r>
-        <w:rPr>
-          <w:rFonts w:ascii="Arial" w:hAnsi="Arial"/>
-          <w:color w:val="000000" w:themeColor="text1"/>
-          <w:sz w:val="20"/>
-          <w:szCs w:val="20"/>
-        </w:rPr>
-        <w:t>: John Chuang, PhD</w:t>
+        <w:t>Primary Superv</w:t>
+      </w:r>
+      <w:r>
+        <w:rPr>
+          <w:rFonts w:ascii="Arial" w:hAnsi="Arial"/>
+          <w:color w:val="000000" w:themeColor="text1"/>
+          <w:sz w:val="20"/>
+          <w:szCs w:val="20"/>
+        </w:rPr>
+        <w:t>isor: John Chuang, PhD</w:t>
       </w:r>
     </w:p>
     <w:p>
@@ -4393,6 +4533,42 @@
           <w:sz w:val="20"/>
         </w:rPr>
       </w:pPr>
+    </w:p>
+    <w:p>
+      <w:pPr>
+        <w:rPr>
+          <w:rFonts w:ascii="Arial" w:hAnsi="Arial"/>
+          <w:color w:val="000000" w:themeColor="text1"/>
+          <w:sz w:val="20"/>
+        </w:rPr>
+      </w:pPr>
+    </w:p>
+    <w:p>
+      <w:pPr>
+        <w:rPr>
+          <w:rFonts w:ascii="Arial" w:hAnsi="Arial"/>
+          <w:color w:val="000000" w:themeColor="text1"/>
+          <w:sz w:val="20"/>
+        </w:rPr>
+      </w:pPr>
+    </w:p>
+    <w:p>
+      <w:pPr>
+        <w:rPr>
+          <w:rFonts w:ascii="Arial" w:hAnsi="Arial"/>
+          <w:color w:val="000000" w:themeColor="text1"/>
+          <w:sz w:val="20"/>
+        </w:rPr>
+      </w:pPr>
+    </w:p>
+    <w:p>
+      <w:pPr>
+        <w:rPr>
+          <w:rFonts w:ascii="Arial" w:hAnsi="Arial"/>
+          <w:color w:val="000000" w:themeColor="text1"/>
+          <w:sz w:val="20"/>
+        </w:rPr>
+      </w:pPr>
       <w:r>
         <w:rPr>
           <w:rFonts w:ascii="Arial" w:hAnsi="Arial"/>
@@ -4400,6 +4576,7 @@
           <w:sz w:val="22"/>
           <w:u w:val="single"/>
         </w:rPr>
+        <w:lastRenderedPageBreak/>
         <w:t>Research Assistant</w:t>
       </w:r>
       <w:r>
@@ -4759,17 +4936,7 @@
           <w:color w:val="000000" w:themeColor="text1"/>
           <w:sz w:val="20"/>
         </w:rPr>
-        <w:t xml:space="preserve">eam responsible for designing and </w:t>
-      </w:r>
-      <w:bookmarkStart w:id="0" w:name="_GoBack"/>
-      <w:bookmarkEnd w:id="0"/>
-      <w:r>
-        <w:rPr>
-          <w:rFonts w:ascii="Arial" w:hAnsi="Arial"/>
-          <w:color w:val="000000" w:themeColor="text1"/>
-          <w:sz w:val="20"/>
-        </w:rPr>
-        <w:t>drafting an optics addition to the testing apparatus</w:t>
+        <w:t>eam responsible for designing and drafting an optics addition to the testing apparatus</w:t>
       </w:r>
     </w:p>
     <w:p>
@@ -4839,20 +5006,30 @@
     </w:p>
     <w:p>
       <w:pPr>
-        <w:rPr>
-          <w:rFonts w:ascii="Arial" w:hAnsi="Arial"/>
-          <w:color w:val="000000" w:themeColor="text1"/>
-          <w:sz w:val="20"/>
-        </w:rPr>
-      </w:pPr>
-      <w:r>
+        <w:pStyle w:val="ListParagraph"/>
         <w:rPr>
           <w:rFonts w:ascii="Arial" w:hAnsi="Arial"/>
           <w:color w:val="000000" w:themeColor="text1"/>
           <w:sz w:val="22"/>
           <w:u w:val="single"/>
         </w:rPr>
-        <w:lastRenderedPageBreak/>
+      </w:pPr>
+    </w:p>
+    <w:p>
+      <w:pPr>
+        <w:rPr>
+          <w:rFonts w:ascii="Arial" w:hAnsi="Arial"/>
+          <w:color w:val="000000" w:themeColor="text1"/>
+          <w:sz w:val="20"/>
+        </w:rPr>
+      </w:pPr>
+      <w:r>
+        <w:rPr>
+          <w:rFonts w:ascii="Arial" w:hAnsi="Arial"/>
+          <w:color w:val="000000" w:themeColor="text1"/>
+          <w:sz w:val="22"/>
+          <w:u w:val="single"/>
+        </w:rPr>
         <w:t>Undergraduate Honors Capstone Thesis</w:t>
       </w:r>
       <w:r>
@@ -7950,13 +8127,6 @@
           <w:sz w:val="20"/>
         </w:rPr>
       </w:pPr>
-      <w:r>
-        <w:rPr>
-          <w:rFonts w:ascii="Arial" w:hAnsi="Arial"/>
-          <w:sz w:val="20"/>
-        </w:rPr>
-        <w:tab/>
-      </w:r>
     </w:p>
     <w:p>
       <w:pPr>
@@ -7966,12 +8136,22 @@
           <w:sz w:val="20"/>
         </w:rPr>
       </w:pPr>
+    </w:p>
+    <w:p>
+      <w:pPr>
+        <w:pStyle w:val="ListParagraph"/>
+        <w:rPr>
+          <w:rFonts w:ascii="Arial" w:hAnsi="Arial"/>
+          <w:sz w:val="20"/>
+        </w:rPr>
+      </w:pPr>
       <w:proofErr w:type="spellStart"/>
       <w:r>
         <w:rPr>
           <w:rFonts w:ascii="Arial" w:hAnsi="Arial"/>
           <w:sz w:val="20"/>
         </w:rPr>
+        <w:lastRenderedPageBreak/>
         <w:t>Stoeckel</w:t>
       </w:r>
       <w:proofErr w:type="spellEnd"/>
@@ -8051,16 +8231,6 @@
         </w:rPr>
         <w:t xml:space="preserve"> at the annual MGH Scientific Advisory Committee Symposium. Boston, MA. April 2014.</w:t>
       </w:r>
-    </w:p>
-    <w:p>
-      <w:pPr>
-        <w:pStyle w:val="ListParagraph"/>
-        <w:rPr>
-          <w:rFonts w:ascii="Arial" w:hAnsi="Arial"/>
-          <w:i/>
-          <w:sz w:val="20"/>
-        </w:rPr>
-      </w:pPr>
     </w:p>
     <w:p>
       <w:pPr>
@@ -8373,23 +8543,7 @@
           <w:color w:val="000000" w:themeColor="text1"/>
           <w:sz w:val="20"/>
         </w:rPr>
-        <w:t xml:space="preserve">PhD student representative to </w:t>
-      </w:r>
-      <w:r>
-        <w:rPr>
-          <w:rFonts w:ascii="Arial" w:hAnsi="Arial"/>
-          <w:color w:val="000000" w:themeColor="text1"/>
-          <w:sz w:val="20"/>
-        </w:rPr>
-        <w:t>UC Berkeley School of Information</w:t>
-      </w:r>
-      <w:r>
-        <w:rPr>
-          <w:rFonts w:ascii="Arial" w:hAnsi="Arial"/>
-          <w:color w:val="000000" w:themeColor="text1"/>
-          <w:sz w:val="20"/>
-        </w:rPr>
-        <w:t xml:space="preserve"> staff and faculty (2017-2018)</w:t>
+        <w:t>PhD student representative to UC Berkeley School of Information staff and faculty (2017-2018)</w:t>
       </w:r>
     </w:p>
     <w:p>

--- a/files/Curran_CV.docx
+++ b/files/Curran_CV.docx
@@ -227,7 +227,7 @@
           <w:sz w:val="22"/>
         </w:rPr>
         <w:tab/>
-        <w:t xml:space="preserve">       </w:t>
+        <w:t xml:space="preserve">    </w:t>
       </w:r>
       <w:r>
         <w:rPr>
@@ -245,7 +245,25 @@
           <w:sz w:val="20"/>
           <w:szCs w:val="20"/>
         </w:rPr>
-        <w:t>Spring 2020</w:t>
+        <w:t>S</w:t>
+      </w:r>
+      <w:r>
+        <w:rPr>
+          <w:rFonts w:ascii="Arial" w:hAnsi="Arial"/>
+          <w:color w:val="000000" w:themeColor="text1"/>
+          <w:sz w:val="20"/>
+          <w:szCs w:val="20"/>
+        </w:rPr>
+        <w:t>ummer</w:t>
+      </w:r>
+      <w:r>
+        <w:rPr>
+          <w:rFonts w:ascii="Arial" w:hAnsi="Arial"/>
+          <w:color w:val="000000" w:themeColor="text1"/>
+          <w:sz w:val="20"/>
+          <w:szCs w:val="20"/>
+        </w:rPr>
+        <w:t xml:space="preserve"> 2020</w:t>
       </w:r>
       <w:r>
         <w:rPr>
@@ -315,29 +333,7 @@
           <w:sz w:val="20"/>
           <w:szCs w:val="20"/>
         </w:rPr>
-        <w:t xml:space="preserve">– </w:t>
-      </w:r>
-      <w:proofErr w:type="spellStart"/>
-      <w:r>
-        <w:rPr>
-          <w:rFonts w:ascii="Arial" w:hAnsi="Arial"/>
-          <w:i/>
-          <w:color w:val="000000" w:themeColor="text1"/>
-          <w:sz w:val="20"/>
-          <w:szCs w:val="20"/>
-        </w:rPr>
-        <w:t>Berkeley</w:t>
-      </w:r>
-      <w:proofErr w:type="spellEnd"/>
-      <w:r>
-        <w:rPr>
-          <w:rFonts w:ascii="Arial" w:hAnsi="Arial"/>
-          <w:i/>
-          <w:color w:val="000000" w:themeColor="text1"/>
-          <w:sz w:val="20"/>
-          <w:szCs w:val="20"/>
-        </w:rPr>
-        <w:t>, CA</w:t>
+        <w:t>– Berkeley, CA</w:t>
       </w:r>
       <w:r>
         <w:rPr>
@@ -426,45 +422,7 @@
           <w:sz w:val="20"/>
           <w:szCs w:val="20"/>
         </w:rPr>
-        <w:t>D</w:t>
-      </w:r>
-      <w:r>
-        <w:rPr>
-          <w:rFonts w:ascii="Arial" w:hAnsi="Arial"/>
-          <w:color w:val="000000" w:themeColor="text1"/>
-          <w:sz w:val="20"/>
-          <w:szCs w:val="20"/>
-        </w:rPr>
-        <w:t>igitally-mediated empathy</w:t>
-      </w:r>
-      <w:r>
-        <w:rPr>
-          <w:rFonts w:ascii="Arial" w:hAnsi="Arial"/>
-          <w:color w:val="000000" w:themeColor="text1"/>
-          <w:sz w:val="20"/>
-          <w:szCs w:val="20"/>
-        </w:rPr>
-        <w:t xml:space="preserve">, </w:t>
-      </w:r>
-      <w:proofErr w:type="spellStart"/>
-      <w:r>
-        <w:rPr>
-          <w:rFonts w:ascii="Arial" w:hAnsi="Arial"/>
-          <w:color w:val="000000" w:themeColor="text1"/>
-          <w:sz w:val="20"/>
-          <w:szCs w:val="20"/>
-        </w:rPr>
-        <w:t>biosensory</w:t>
-      </w:r>
-      <w:proofErr w:type="spellEnd"/>
-      <w:r>
-        <w:rPr>
-          <w:rFonts w:ascii="Arial" w:hAnsi="Arial"/>
-          <w:color w:val="000000" w:themeColor="text1"/>
-          <w:sz w:val="20"/>
-          <w:szCs w:val="20"/>
-        </w:rPr>
-        <w:t xml:space="preserve"> computing, human-computer interaction</w:t>
+        <w:t>Digitally-mediated empathy, biosensory computing, human-computer interaction</w:t>
       </w:r>
     </w:p>
     <w:p>
@@ -1348,23 +1306,13 @@
         </w:rPr>
         <w:t xml:space="preserve"> </w:t>
       </w:r>
-      <w:proofErr w:type="spellStart"/>
-      <w:r>
-        <w:rPr>
-          <w:rFonts w:ascii="Arial" w:hAnsi="Arial"/>
-          <w:color w:val="000000" w:themeColor="text1"/>
-          <w:sz w:val="20"/>
-        </w:rPr>
-        <w:t>wireframing</w:t>
-      </w:r>
-      <w:proofErr w:type="spellEnd"/>
-      <w:r>
-        <w:rPr>
-          <w:rFonts w:ascii="Arial" w:hAnsi="Arial"/>
-          <w:color w:val="000000" w:themeColor="text1"/>
-          <w:sz w:val="20"/>
-        </w:rPr>
-        <w:t xml:space="preserve"> &amp; </w:t>
+      <w:r>
+        <w:rPr>
+          <w:rFonts w:ascii="Arial" w:hAnsi="Arial"/>
+          <w:color w:val="000000" w:themeColor="text1"/>
+          <w:sz w:val="20"/>
+        </w:rPr>
+        <w:t xml:space="preserve">wireframing &amp; </w:t>
       </w:r>
       <w:r>
         <w:rPr>
@@ -1434,70 +1382,32 @@
           <w:color w:val="000000" w:themeColor="text1"/>
           <w:sz w:val="20"/>
         </w:rPr>
-        <w:t xml:space="preserve"> (Pandas, </w:t>
-      </w:r>
-      <w:proofErr w:type="spellStart"/>
-      <w:r>
-        <w:rPr>
-          <w:rFonts w:ascii="Arial" w:hAnsi="Arial"/>
-          <w:color w:val="000000" w:themeColor="text1"/>
-          <w:sz w:val="20"/>
-        </w:rPr>
-        <w:t>Sci</w:t>
-      </w:r>
-      <w:r>
-        <w:rPr>
-          <w:rFonts w:ascii="Arial" w:hAnsi="Arial"/>
-          <w:color w:val="000000" w:themeColor="text1"/>
-          <w:sz w:val="20"/>
-        </w:rPr>
-        <w:t>kit</w:t>
-      </w:r>
-      <w:proofErr w:type="spellEnd"/>
-      <w:r>
-        <w:rPr>
-          <w:rFonts w:ascii="Arial" w:hAnsi="Arial"/>
-          <w:color w:val="000000" w:themeColor="text1"/>
-          <w:sz w:val="20"/>
-        </w:rPr>
-        <w:t>-Learn</w:t>
-      </w:r>
-      <w:r>
-        <w:rPr>
-          <w:rFonts w:ascii="Arial" w:hAnsi="Arial"/>
-          <w:color w:val="000000" w:themeColor="text1"/>
-          <w:sz w:val="20"/>
-        </w:rPr>
-        <w:t xml:space="preserve">, </w:t>
-      </w:r>
-      <w:proofErr w:type="spellStart"/>
-      <w:r>
-        <w:rPr>
-          <w:rFonts w:ascii="Arial" w:hAnsi="Arial"/>
-          <w:color w:val="000000" w:themeColor="text1"/>
-          <w:sz w:val="20"/>
-        </w:rPr>
-        <w:t>SciPy</w:t>
-      </w:r>
-      <w:proofErr w:type="spellEnd"/>
-      <w:r>
-        <w:rPr>
-          <w:rFonts w:ascii="Arial" w:hAnsi="Arial"/>
-          <w:color w:val="000000" w:themeColor="text1"/>
-          <w:sz w:val="20"/>
-        </w:rPr>
-        <w:t xml:space="preserve">, </w:t>
-      </w:r>
-      <w:proofErr w:type="spellStart"/>
-      <w:r>
-        <w:rPr>
-          <w:rFonts w:ascii="Arial" w:hAnsi="Arial"/>
-          <w:color w:val="000000" w:themeColor="text1"/>
-          <w:sz w:val="20"/>
-        </w:rPr>
-        <w:t>NumPy</w:t>
-      </w:r>
-      <w:proofErr w:type="spellEnd"/>
+        <w:t xml:space="preserve"> (Pandas, Sci</w:t>
+      </w:r>
+      <w:r>
+        <w:rPr>
+          <w:rFonts w:ascii="Arial" w:hAnsi="Arial"/>
+          <w:color w:val="000000" w:themeColor="text1"/>
+          <w:sz w:val="20"/>
+        </w:rPr>
+        <w:t>kit-Learn</w:t>
+      </w:r>
+      <w:r>
+        <w:rPr>
+          <w:rFonts w:ascii="Arial" w:hAnsi="Arial"/>
+          <w:color w:val="000000" w:themeColor="text1"/>
+          <w:sz w:val="20"/>
+        </w:rPr>
+        <w:t>, SciPy</w:t>
+      </w:r>
+      <w:r>
+        <w:rPr>
+          <w:rFonts w:ascii="Arial" w:hAnsi="Arial"/>
+          <w:color w:val="000000" w:themeColor="text1"/>
+          <w:sz w:val="20"/>
+        </w:rPr>
+        <w:t>, NumPy</w:t>
+      </w:r>
       <w:r>
         <w:rPr>
           <w:rFonts w:ascii="Arial" w:hAnsi="Arial"/>
@@ -1520,25 +1430,7 @@
           <w:color w:val="000000" w:themeColor="text1"/>
           <w:sz w:val="20"/>
         </w:rPr>
-        <w:t xml:space="preserve"> </w:t>
-      </w:r>
-      <w:proofErr w:type="spellStart"/>
-      <w:r>
-        <w:rPr>
-          <w:rFonts w:ascii="Arial" w:hAnsi="Arial"/>
-          <w:color w:val="000000" w:themeColor="text1"/>
-          <w:sz w:val="20"/>
-        </w:rPr>
-        <w:t>NodeJS</w:t>
-      </w:r>
-      <w:proofErr w:type="spellEnd"/>
-      <w:r>
-        <w:rPr>
-          <w:rFonts w:ascii="Arial" w:hAnsi="Arial"/>
-          <w:color w:val="000000" w:themeColor="text1"/>
-          <w:sz w:val="20"/>
-        </w:rPr>
-        <w:t>,</w:t>
+        <w:t xml:space="preserve"> NodeJS,</w:t>
       </w:r>
       <w:r>
         <w:rPr>
@@ -1562,44 +1454,16 @@
           <w:color w:val="000000" w:themeColor="text1"/>
           <w:sz w:val="20"/>
         </w:rPr>
-        <w:t xml:space="preserve"> </w:t>
-      </w:r>
-      <w:proofErr w:type="spellStart"/>
-      <w:r>
-        <w:rPr>
-          <w:rFonts w:ascii="Arial" w:hAnsi="Arial"/>
-          <w:color w:val="000000" w:themeColor="text1"/>
-          <w:sz w:val="20"/>
-        </w:rPr>
-        <w:t>MatLab</w:t>
-      </w:r>
-      <w:proofErr w:type="spellEnd"/>
-      <w:r>
-        <w:rPr>
-          <w:rFonts w:ascii="Arial" w:hAnsi="Arial"/>
-          <w:color w:val="000000" w:themeColor="text1"/>
-          <w:sz w:val="20"/>
-        </w:rPr>
-        <w:t>,</w:t>
-      </w:r>
-      <w:r>
-        <w:rPr>
-          <w:rFonts w:ascii="Arial" w:hAnsi="Arial"/>
-          <w:color w:val="000000" w:themeColor="text1"/>
-          <w:sz w:val="20"/>
-        </w:rPr>
-        <w:t xml:space="preserve"> </w:t>
-      </w:r>
-      <w:proofErr w:type="spellStart"/>
-      <w:r>
-        <w:rPr>
-          <w:rFonts w:ascii="Arial" w:hAnsi="Arial"/>
-          <w:color w:val="000000" w:themeColor="text1"/>
-          <w:sz w:val="20"/>
-        </w:rPr>
-        <w:t>LaTeX</w:t>
-      </w:r>
-      <w:proofErr w:type="spellEnd"/>
+        <w:t xml:space="preserve"> MatLab,</w:t>
+      </w:r>
+      <w:r>
+        <w:rPr>
+          <w:rFonts w:ascii="Arial" w:hAnsi="Arial"/>
+          <w:color w:val="000000" w:themeColor="text1"/>
+          <w:sz w:val="20"/>
+        </w:rPr>
+        <w:t xml:space="preserve"> LaTeX</w:t>
+      </w:r>
     </w:p>
     <w:p>
       <w:pPr>
@@ -1662,23 +1526,13 @@
         </w:rPr>
         <w:t xml:space="preserve">Adobe Suite, </w:t>
       </w:r>
-      <w:proofErr w:type="spellStart"/>
-      <w:r>
-        <w:rPr>
-          <w:rFonts w:ascii="Arial" w:hAnsi="Arial"/>
-          <w:color w:val="000000" w:themeColor="text1"/>
-          <w:sz w:val="20"/>
-        </w:rPr>
-        <w:t>Graphpad</w:t>
-      </w:r>
-      <w:proofErr w:type="spellEnd"/>
-      <w:r>
-        <w:rPr>
-          <w:rFonts w:ascii="Arial" w:hAnsi="Arial"/>
-          <w:color w:val="000000" w:themeColor="text1"/>
-          <w:sz w:val="20"/>
-        </w:rPr>
-        <w:t xml:space="preserve"> </w:t>
+      <w:r>
+        <w:rPr>
+          <w:rFonts w:ascii="Arial" w:hAnsi="Arial"/>
+          <w:color w:val="000000" w:themeColor="text1"/>
+          <w:sz w:val="20"/>
+        </w:rPr>
+        <w:t xml:space="preserve">Graphpad </w:t>
       </w:r>
       <w:r>
         <w:rPr>
@@ -1696,25 +1550,14 @@
         </w:rPr>
         <w:t xml:space="preserve">SPSS, </w:t>
       </w:r>
-      <w:proofErr w:type="spellStart"/>
-      <w:r>
-        <w:rPr>
-          <w:rFonts w:ascii="Arial" w:hAnsi="Arial"/>
-          <w:color w:val="000000" w:themeColor="text1"/>
-          <w:sz w:val="20"/>
-        </w:rPr>
-        <w:t>REDCap</w:t>
-      </w:r>
-      <w:proofErr w:type="spellEnd"/>
-      <w:r>
-        <w:rPr>
-          <w:rFonts w:ascii="Arial" w:hAnsi="Arial"/>
-          <w:color w:val="000000" w:themeColor="text1"/>
-          <w:sz w:val="20"/>
-        </w:rPr>
-        <w:t xml:space="preserve">, </w:t>
-      </w:r>
-      <w:proofErr w:type="spellStart"/>
+      <w:r>
+        <w:rPr>
+          <w:rFonts w:ascii="Arial" w:hAnsi="Arial"/>
+          <w:color w:val="000000" w:themeColor="text1"/>
+          <w:sz w:val="20"/>
+        </w:rPr>
+        <w:t xml:space="preserve">REDCap, </w:t>
+      </w:r>
       <w:r>
         <w:rPr>
           <w:rFonts w:ascii="Arial" w:hAnsi="Arial"/>
@@ -1723,7 +1566,6 @@
         </w:rPr>
         <w:t>Solidworks</w:t>
       </w:r>
-      <w:proofErr w:type="spellEnd"/>
       <w:r>
         <w:rPr>
           <w:rFonts w:ascii="Arial" w:hAnsi="Arial"/>
@@ -1925,7 +1767,6 @@
         </w:rPr>
         <w:tab/>
       </w:r>
-      <w:proofErr w:type="gramStart"/>
       <w:r>
         <w:rPr>
           <w:rFonts w:ascii="Arial" w:hAnsi="Arial"/>
@@ -1943,17 +1784,7 @@
           <w:sz w:val="20"/>
           <w:szCs w:val="20"/>
         </w:rPr>
-        <w:t>August</w:t>
-      </w:r>
-      <w:proofErr w:type="gramEnd"/>
-      <w:r>
-        <w:rPr>
-          <w:rFonts w:ascii="Arial" w:hAnsi="Arial"/>
-          <w:color w:val="000000" w:themeColor="text1"/>
-          <w:sz w:val="20"/>
-          <w:szCs w:val="20"/>
-        </w:rPr>
-        <w:t xml:space="preserve"> 2015 – Present</w:t>
+        <w:t>August 2015 – Present</w:t>
       </w:r>
     </w:p>
     <w:p>
@@ -1974,29 +1805,7 @@
           <w:sz w:val="20"/>
           <w:szCs w:val="20"/>
         </w:rPr>
-        <w:t xml:space="preserve">University of California, Berkeley – </w:t>
-      </w:r>
-      <w:proofErr w:type="spellStart"/>
-      <w:r>
-        <w:rPr>
-          <w:rFonts w:ascii="Arial" w:hAnsi="Arial"/>
-          <w:i/>
-          <w:color w:val="000000" w:themeColor="text1"/>
-          <w:sz w:val="20"/>
-          <w:szCs w:val="20"/>
-        </w:rPr>
-        <w:t>Berkeley</w:t>
-      </w:r>
-      <w:proofErr w:type="spellEnd"/>
-      <w:r>
-        <w:rPr>
-          <w:rFonts w:ascii="Arial" w:hAnsi="Arial"/>
-          <w:i/>
-          <w:color w:val="000000" w:themeColor="text1"/>
-          <w:sz w:val="20"/>
-          <w:szCs w:val="20"/>
-        </w:rPr>
-        <w:t>, CA</w:t>
+        <w:t>University of California, Berkeley – Berkeley, CA</w:t>
       </w:r>
     </w:p>
     <w:p>
@@ -2170,7 +1979,6 @@
       <w:pPr>
         <w:rPr>
           <w:rFonts w:ascii="Arial" w:hAnsi="Arial"/>
-          <w:i/>
           <w:color w:val="000000" w:themeColor="text1"/>
           <w:sz w:val="20"/>
           <w:szCs w:val="20"/>
@@ -2268,7 +2076,7 @@
           <w:sz w:val="20"/>
           <w:szCs w:val="20"/>
         </w:rPr>
-        <w:t>May 2018 – August 2018</w:t>
+        <w:t>May 2019 – August 2019</w:t>
       </w:r>
     </w:p>
     <w:p>
@@ -2289,7 +2097,27 @@
           <w:sz w:val="20"/>
           <w:szCs w:val="20"/>
         </w:rPr>
-        <w:t>Facebook – Menlo Park, CA &amp; Seattle, WA</w:t>
+        <w:t>Facebook –</w:t>
+      </w:r>
+      <w:r>
+        <w:rPr>
+          <w:rFonts w:ascii="Arial" w:hAnsi="Arial"/>
+          <w:i/>
+          <w:color w:val="000000" w:themeColor="text1"/>
+          <w:sz w:val="20"/>
+          <w:szCs w:val="20"/>
+        </w:rPr>
+        <w:t xml:space="preserve"> </w:t>
+      </w:r>
+      <w:r>
+        <w:rPr>
+          <w:rFonts w:ascii="Arial" w:hAnsi="Arial"/>
+          <w:i/>
+          <w:color w:val="000000" w:themeColor="text1"/>
+          <w:sz w:val="20"/>
+          <w:szCs w:val="20"/>
+        </w:rPr>
+        <w:t>Seattle, WA</w:t>
       </w:r>
     </w:p>
     <w:p>
@@ -2314,43 +2142,7 @@
           <w:sz w:val="20"/>
           <w:szCs w:val="20"/>
         </w:rPr>
-        <w:t>Worked closely with product team</w:t>
-      </w:r>
-      <w:r>
-        <w:rPr>
-          <w:rFonts w:ascii="Arial" w:hAnsi="Arial"/>
-          <w:color w:val="000000" w:themeColor="text1"/>
-          <w:sz w:val="20"/>
-          <w:szCs w:val="20"/>
-        </w:rPr>
-        <w:t xml:space="preserve"> and other stakeholders planning and carrying out user</w:t>
-      </w:r>
-      <w:r>
-        <w:rPr>
-          <w:rFonts w:ascii="Arial" w:hAnsi="Arial"/>
-          <w:color w:val="000000" w:themeColor="text1"/>
-          <w:sz w:val="20"/>
-          <w:szCs w:val="20"/>
-        </w:rPr>
-        <w:t xml:space="preserve"> research </w:t>
-      </w:r>
-      <w:r>
-        <w:rPr>
-          <w:rFonts w:ascii="Arial" w:hAnsi="Arial"/>
-          <w:color w:val="000000" w:themeColor="text1"/>
-          <w:sz w:val="20"/>
-          <w:szCs w:val="20"/>
-        </w:rPr>
-        <w:t>to improve</w:t>
-      </w:r>
-      <w:r>
-        <w:rPr>
-          <w:rFonts w:ascii="Arial" w:hAnsi="Arial"/>
-          <w:color w:val="000000" w:themeColor="text1"/>
-          <w:sz w:val="20"/>
-          <w:szCs w:val="20"/>
-        </w:rPr>
-        <w:t xml:space="preserve"> product’s foundational information architecture and usability</w:t>
+        <w:t>Summer internship with the Real Time Communication (RTC) team under the Messenger org</w:t>
       </w:r>
     </w:p>
     <w:p>
@@ -2375,16 +2167,7 @@
           <w:sz w:val="20"/>
           <w:szCs w:val="20"/>
         </w:rPr>
-        <w:t xml:space="preserve">Employed survey, usability testing, and interview user research </w:t>
-      </w:r>
-      <w:r>
-        <w:rPr>
-          <w:rFonts w:ascii="Arial" w:hAnsi="Arial"/>
-          <w:color w:val="000000" w:themeColor="text1"/>
-          <w:sz w:val="20"/>
-          <w:szCs w:val="20"/>
-        </w:rPr>
-        <w:t>methods</w:t>
+        <w:t>Worked closely with a cross-functional team to understand current questions and develop research project plans aimed at understanding critical highly engaged users segment</w:t>
       </w:r>
     </w:p>
     <w:p>
@@ -2410,25 +2193,50 @@
           <w:szCs w:val="20"/>
         </w:rPr>
         <w:lastRenderedPageBreak/>
-        <w:t>Communicated findings and recommendations to product team</w:t>
-      </w:r>
-      <w:r>
-        <w:rPr>
-          <w:rFonts w:ascii="Arial" w:hAnsi="Arial"/>
-          <w:color w:val="000000" w:themeColor="text1"/>
-          <w:sz w:val="20"/>
-          <w:szCs w:val="20"/>
-        </w:rPr>
-        <w:t>, stakeholders</w:t>
-      </w:r>
-      <w:r>
-        <w:rPr>
-          <w:rFonts w:ascii="Arial" w:hAnsi="Arial"/>
-          <w:color w:val="000000" w:themeColor="text1"/>
-          <w:sz w:val="20"/>
-          <w:szCs w:val="20"/>
-        </w:rPr>
-        <w:t xml:space="preserve"> and other UX researchers</w:t>
+        <w:t xml:space="preserve">Employed </w:t>
+      </w:r>
+      <w:r>
+        <w:rPr>
+          <w:rFonts w:ascii="Arial" w:hAnsi="Arial"/>
+          <w:color w:val="000000" w:themeColor="text1"/>
+          <w:sz w:val="20"/>
+          <w:szCs w:val="20"/>
+        </w:rPr>
+        <w:t xml:space="preserve">literature review, log analysis, </w:t>
+      </w:r>
+      <w:r>
+        <w:rPr>
+          <w:rFonts w:ascii="Arial" w:hAnsi="Arial"/>
+          <w:color w:val="000000" w:themeColor="text1"/>
+          <w:sz w:val="20"/>
+          <w:szCs w:val="20"/>
+        </w:rPr>
+        <w:t>survey, and interview user research methods</w:t>
+      </w:r>
+    </w:p>
+    <w:p>
+      <w:pPr>
+        <w:pStyle w:val="ListParagraph"/>
+        <w:numPr>
+          <w:ilvl w:val="0"/>
+          <w:numId w:val="6"/>
+        </w:numPr>
+        <w:rPr>
+          <w:rFonts w:ascii="Arial" w:hAnsi="Arial"/>
+          <w:i/>
+          <w:color w:val="000000" w:themeColor="text1"/>
+          <w:sz w:val="20"/>
+          <w:szCs w:val="20"/>
+        </w:rPr>
+      </w:pPr>
+      <w:r>
+        <w:rPr>
+          <w:rFonts w:ascii="Arial" w:hAnsi="Arial"/>
+          <w:color w:val="000000" w:themeColor="text1"/>
+          <w:sz w:val="20"/>
+          <w:szCs w:val="20"/>
+        </w:rPr>
+        <w:t>Communicated findings and recommendations to product team, stakeholders and other UX researchers</w:t>
       </w:r>
     </w:p>
     <w:p>
@@ -2453,14 +2261,32 @@
           <w:sz w:val="20"/>
           <w:szCs w:val="20"/>
         </w:rPr>
-        <w:t>Primary supervisor: Carol Farnsworth</w:t>
-      </w:r>
-    </w:p>
-    <w:p>
-      <w:pPr>
-        <w:rPr>
-          <w:rFonts w:ascii="Arial" w:hAnsi="Arial"/>
-          <w:i/>
+        <w:t xml:space="preserve">Primary supervisor: </w:t>
+      </w:r>
+      <w:r>
+        <w:rPr>
+          <w:rFonts w:ascii="Arial" w:hAnsi="Arial"/>
+          <w:color w:val="000000" w:themeColor="text1"/>
+          <w:sz w:val="20"/>
+          <w:szCs w:val="20"/>
+        </w:rPr>
+        <w:t>Kristen Kersh</w:t>
+      </w:r>
+    </w:p>
+    <w:p>
+      <w:pPr>
+        <w:rPr>
+          <w:rFonts w:ascii="Arial" w:hAnsi="Arial"/>
+          <w:color w:val="000000" w:themeColor="text1"/>
+          <w:sz w:val="20"/>
+          <w:szCs w:val="20"/>
+        </w:rPr>
+      </w:pPr>
+    </w:p>
+    <w:p>
+      <w:pPr>
+        <w:rPr>
+          <w:rFonts w:ascii="Arial" w:hAnsi="Arial"/>
           <w:color w:val="000000" w:themeColor="text1"/>
           <w:sz w:val="20"/>
           <w:szCs w:val="20"/>
@@ -2484,7 +2310,7 @@
           <w:szCs w:val="22"/>
           <w:u w:val="single"/>
         </w:rPr>
-        <w:t xml:space="preserve">Graduate Student </w:t>
+        <w:t>Graduate Student Instructor, “</w:t>
       </w:r>
       <w:r>
         <w:rPr>
@@ -2494,7 +2320,7 @@
           <w:szCs w:val="22"/>
           <w:u w:val="single"/>
         </w:rPr>
-        <w:t xml:space="preserve">Instructor, </w:t>
+        <w:t>Social Psychology and Information Technology</w:t>
       </w:r>
       <w:r>
         <w:rPr>
@@ -2502,27 +2328,6 @@
           <w:color w:val="000000" w:themeColor="text1"/>
           <w:sz w:val="22"/>
           <w:szCs w:val="22"/>
-          <w:u w:val="single"/>
-        </w:rPr>
-        <w:t xml:space="preserve">“Humans, Sensors, Data, &amp; </w:t>
-      </w:r>
-      <w:proofErr w:type="gramStart"/>
-      <w:r>
-        <w:rPr>
-          <w:rFonts w:ascii="Arial" w:hAnsi="Arial"/>
-          <w:color w:val="000000" w:themeColor="text1"/>
-          <w:sz w:val="22"/>
-          <w:szCs w:val="22"/>
-          <w:u w:val="single"/>
-        </w:rPr>
-        <w:t>Apps</w:t>
-      </w:r>
-      <w:r>
-        <w:rPr>
-          <w:rFonts w:ascii="Arial" w:hAnsi="Arial"/>
-          <w:color w:val="000000" w:themeColor="text1"/>
-          <w:sz w:val="22"/>
-          <w:szCs w:val="22"/>
         </w:rPr>
         <w:t>”</w:t>
       </w:r>
@@ -2533,26 +2338,17 @@
           <w:sz w:val="20"/>
           <w:szCs w:val="20"/>
         </w:rPr>
-        <w:t xml:space="preserve">   </w:t>
-      </w:r>
-      <w:proofErr w:type="gramEnd"/>
-      <w:r>
-        <w:rPr>
-          <w:rFonts w:ascii="Arial" w:hAnsi="Arial"/>
-          <w:color w:val="000000" w:themeColor="text1"/>
-          <w:sz w:val="20"/>
-          <w:szCs w:val="20"/>
-        </w:rPr>
-        <w:tab/>
-      </w:r>
-      <w:r>
-        <w:rPr>
-          <w:rFonts w:ascii="Arial" w:hAnsi="Arial"/>
-          <w:color w:val="000000" w:themeColor="text1"/>
-          <w:sz w:val="20"/>
-          <w:szCs w:val="20"/>
-        </w:rPr>
-        <w:t xml:space="preserve">  August 2016 – December 2016</w:t>
+        <w:t xml:space="preserve"> </w:t>
+      </w:r>
+      <w:r>
+        <w:rPr>
+          <w:rFonts w:ascii="Arial" w:hAnsi="Arial"/>
+          <w:color w:val="000000" w:themeColor="text1"/>
+          <w:sz w:val="20"/>
+          <w:szCs w:val="20"/>
+        </w:rPr>
+        <w:tab/>
+        <w:t xml:space="preserve">      Spring 2019</w:t>
       </w:r>
     </w:p>
     <w:p>
@@ -2592,29 +2388,7 @@
           <w:sz w:val="20"/>
           <w:szCs w:val="20"/>
         </w:rPr>
-        <w:t xml:space="preserve">– </w:t>
-      </w:r>
-      <w:proofErr w:type="spellStart"/>
-      <w:r>
-        <w:rPr>
-          <w:rFonts w:ascii="Arial" w:hAnsi="Arial"/>
-          <w:i/>
-          <w:color w:val="000000" w:themeColor="text1"/>
-          <w:sz w:val="20"/>
-          <w:szCs w:val="20"/>
-        </w:rPr>
-        <w:t>Berkeley</w:t>
-      </w:r>
-      <w:proofErr w:type="spellEnd"/>
-      <w:r>
-        <w:rPr>
-          <w:rFonts w:ascii="Arial" w:hAnsi="Arial"/>
-          <w:i/>
-          <w:color w:val="000000" w:themeColor="text1"/>
-          <w:sz w:val="20"/>
-          <w:szCs w:val="20"/>
-        </w:rPr>
-        <w:t>, CA</w:t>
+        <w:t>– Berkeley, CA</w:t>
       </w:r>
     </w:p>
     <w:p>
@@ -2637,16 +2411,34 @@
           <w:sz w:val="20"/>
           <w:szCs w:val="20"/>
         </w:rPr>
-        <w:t>Teaching assistant for graduate-level project-based course covering aspects of ubiquitous &amp; biosensing computing, affective computing</w:t>
-      </w:r>
-      <w:r>
-        <w:rPr>
-          <w:rFonts w:ascii="Arial" w:hAnsi="Arial"/>
-          <w:color w:val="000000" w:themeColor="text1"/>
-          <w:sz w:val="20"/>
-          <w:szCs w:val="20"/>
-        </w:rPr>
-        <w:t>, signal processing, and user experiments with sensors</w:t>
+        <w:t xml:space="preserve">Co-instructor </w:t>
+      </w:r>
+      <w:r>
+        <w:rPr>
+          <w:rFonts w:ascii="Arial" w:hAnsi="Arial"/>
+          <w:color w:val="000000" w:themeColor="text1"/>
+          <w:sz w:val="20"/>
+          <w:szCs w:val="20"/>
+        </w:rPr>
+        <w:t>for</w:t>
+      </w:r>
+      <w:r>
+        <w:rPr>
+          <w:rFonts w:ascii="Arial" w:hAnsi="Arial"/>
+          <w:color w:val="000000" w:themeColor="text1"/>
+          <w:sz w:val="20"/>
+          <w:szCs w:val="20"/>
+        </w:rPr>
+        <w:t xml:space="preserve"> graduate-level project-based course covering</w:t>
+      </w:r>
+      <w:r>
+        <w:rPr>
+          <w:rFonts w:ascii="Arial" w:hAnsi="Arial"/>
+          <w:color w:val="000000" w:themeColor="text1"/>
+          <w:sz w:val="20"/>
+          <w:szCs w:val="20"/>
+        </w:rPr>
+        <w:t xml:space="preserve"> theories from social psychology and applications to technology systems</w:t>
       </w:r>
     </w:p>
     <w:p>
@@ -2669,43 +2461,7 @@
           <w:sz w:val="20"/>
           <w:szCs w:val="20"/>
         </w:rPr>
-        <w:t>Work</w:t>
-      </w:r>
-      <w:r>
-        <w:rPr>
-          <w:rFonts w:ascii="Arial" w:hAnsi="Arial"/>
-          <w:color w:val="000000" w:themeColor="text1"/>
-          <w:sz w:val="20"/>
-          <w:szCs w:val="20"/>
-        </w:rPr>
-        <w:t>ed</w:t>
-      </w:r>
-      <w:r>
-        <w:rPr>
-          <w:rFonts w:ascii="Arial" w:hAnsi="Arial"/>
-          <w:color w:val="000000" w:themeColor="text1"/>
-          <w:sz w:val="20"/>
-          <w:szCs w:val="20"/>
-        </w:rPr>
-        <w:t xml:space="preserve"> with students to guide month-long projects &amp; provide</w:t>
-      </w:r>
-      <w:r>
-        <w:rPr>
-          <w:rFonts w:ascii="Arial" w:hAnsi="Arial"/>
-          <w:color w:val="000000" w:themeColor="text1"/>
-          <w:sz w:val="20"/>
-          <w:szCs w:val="20"/>
-        </w:rPr>
-        <w:t>d</w:t>
-      </w:r>
-      <w:r>
-        <w:rPr>
-          <w:rFonts w:ascii="Arial" w:hAnsi="Arial"/>
-          <w:color w:val="000000" w:themeColor="text1"/>
-          <w:sz w:val="20"/>
-          <w:szCs w:val="20"/>
-        </w:rPr>
-        <w:t xml:space="preserve"> feedback on assignments</w:t>
+        <w:t>Led discussions in class on lecture materials</w:t>
       </w:r>
     </w:p>
     <w:p>
@@ -2728,6 +2484,743 @@
           <w:sz w:val="20"/>
           <w:szCs w:val="20"/>
         </w:rPr>
+        <w:t>Work</w:t>
+      </w:r>
+      <w:r>
+        <w:rPr>
+          <w:rFonts w:ascii="Arial" w:hAnsi="Arial"/>
+          <w:color w:val="000000" w:themeColor="text1"/>
+          <w:sz w:val="20"/>
+          <w:szCs w:val="20"/>
+        </w:rPr>
+        <w:t>ed</w:t>
+      </w:r>
+      <w:r>
+        <w:rPr>
+          <w:rFonts w:ascii="Arial" w:hAnsi="Arial"/>
+          <w:color w:val="000000" w:themeColor="text1"/>
+          <w:sz w:val="20"/>
+          <w:szCs w:val="20"/>
+        </w:rPr>
+        <w:t xml:space="preserve"> with students to guide </w:t>
+      </w:r>
+      <w:r>
+        <w:rPr>
+          <w:rFonts w:ascii="Arial" w:hAnsi="Arial"/>
+          <w:color w:val="000000" w:themeColor="text1"/>
+          <w:sz w:val="20"/>
+          <w:szCs w:val="20"/>
+        </w:rPr>
+        <w:t>semester-long</w:t>
+      </w:r>
+      <w:r>
+        <w:rPr>
+          <w:rFonts w:ascii="Arial" w:hAnsi="Arial"/>
+          <w:color w:val="000000" w:themeColor="text1"/>
+          <w:sz w:val="20"/>
+          <w:szCs w:val="20"/>
+        </w:rPr>
+        <w:t xml:space="preserve"> projects &amp; provide</w:t>
+      </w:r>
+      <w:r>
+        <w:rPr>
+          <w:rFonts w:ascii="Arial" w:hAnsi="Arial"/>
+          <w:color w:val="000000" w:themeColor="text1"/>
+          <w:sz w:val="20"/>
+          <w:szCs w:val="20"/>
+        </w:rPr>
+        <w:t>d</w:t>
+      </w:r>
+      <w:r>
+        <w:rPr>
+          <w:rFonts w:ascii="Arial" w:hAnsi="Arial"/>
+          <w:color w:val="000000" w:themeColor="text1"/>
+          <w:sz w:val="20"/>
+          <w:szCs w:val="20"/>
+        </w:rPr>
+        <w:t xml:space="preserve"> feedback on assignments</w:t>
+      </w:r>
+    </w:p>
+    <w:p>
+      <w:pPr>
+        <w:numPr>
+          <w:ilvl w:val="0"/>
+          <w:numId w:val="7"/>
+        </w:numPr>
+        <w:rPr>
+          <w:rFonts w:ascii="Arial" w:hAnsi="Arial"/>
+          <w:color w:val="000000" w:themeColor="text1"/>
+          <w:sz w:val="20"/>
+          <w:szCs w:val="20"/>
+        </w:rPr>
+      </w:pPr>
+      <w:r>
+        <w:rPr>
+          <w:rFonts w:ascii="Arial" w:hAnsi="Arial"/>
+          <w:color w:val="000000" w:themeColor="text1"/>
+          <w:sz w:val="20"/>
+          <w:szCs w:val="20"/>
+        </w:rPr>
+        <w:t>Two g</w:t>
+      </w:r>
+      <w:r>
+        <w:rPr>
+          <w:rFonts w:ascii="Arial" w:hAnsi="Arial"/>
+          <w:color w:val="000000" w:themeColor="text1"/>
+          <w:sz w:val="20"/>
+          <w:szCs w:val="20"/>
+        </w:rPr>
+        <w:t>uest lecture</w:t>
+      </w:r>
+      <w:r>
+        <w:rPr>
+          <w:rFonts w:ascii="Arial" w:hAnsi="Arial"/>
+          <w:color w:val="000000" w:themeColor="text1"/>
+          <w:sz w:val="20"/>
+          <w:szCs w:val="20"/>
+        </w:rPr>
+        <w:t>s on “Empathy and Technology”</w:t>
+      </w:r>
+    </w:p>
+    <w:p>
+      <w:pPr>
+        <w:numPr>
+          <w:ilvl w:val="0"/>
+          <w:numId w:val="7"/>
+        </w:numPr>
+        <w:rPr>
+          <w:rFonts w:ascii="Arial" w:hAnsi="Arial"/>
+          <w:color w:val="000000" w:themeColor="text1"/>
+          <w:sz w:val="20"/>
+          <w:szCs w:val="20"/>
+        </w:rPr>
+      </w:pPr>
+      <w:r>
+        <w:rPr>
+          <w:rFonts w:ascii="Arial" w:hAnsi="Arial"/>
+          <w:color w:val="000000" w:themeColor="text1"/>
+          <w:sz w:val="20"/>
+          <w:szCs w:val="20"/>
+        </w:rPr>
+        <w:t xml:space="preserve">Primary Supervisor: </w:t>
+      </w:r>
+      <w:r>
+        <w:rPr>
+          <w:rFonts w:ascii="Arial" w:hAnsi="Arial"/>
+          <w:color w:val="000000" w:themeColor="text1"/>
+          <w:sz w:val="20"/>
+          <w:szCs w:val="20"/>
+        </w:rPr>
+        <w:t>Coye Cheshire</w:t>
+      </w:r>
+      <w:r>
+        <w:rPr>
+          <w:rFonts w:ascii="Arial" w:hAnsi="Arial"/>
+          <w:color w:val="000000" w:themeColor="text1"/>
+          <w:sz w:val="20"/>
+          <w:szCs w:val="20"/>
+        </w:rPr>
+        <w:t>, PhD</w:t>
+      </w:r>
+    </w:p>
+    <w:p>
+      <w:pPr>
+        <w:rPr>
+          <w:rFonts w:ascii="Arial" w:hAnsi="Arial"/>
+          <w:color w:val="000000" w:themeColor="text1"/>
+          <w:sz w:val="20"/>
+          <w:szCs w:val="20"/>
+        </w:rPr>
+      </w:pPr>
+    </w:p>
+    <w:p>
+      <w:pPr>
+        <w:rPr>
+          <w:rFonts w:ascii="Arial" w:hAnsi="Arial"/>
+          <w:color w:val="000000" w:themeColor="text1"/>
+          <w:sz w:val="20"/>
+          <w:szCs w:val="20"/>
+        </w:rPr>
+      </w:pPr>
+    </w:p>
+    <w:p>
+      <w:pPr>
+        <w:rPr>
+          <w:rFonts w:ascii="Arial" w:hAnsi="Arial"/>
+          <w:color w:val="000000" w:themeColor="text1"/>
+          <w:sz w:val="20"/>
+          <w:szCs w:val="20"/>
+        </w:rPr>
+      </w:pPr>
+      <w:r>
+        <w:rPr>
+          <w:rFonts w:ascii="Arial" w:hAnsi="Arial"/>
+          <w:color w:val="000000" w:themeColor="text1"/>
+          <w:sz w:val="22"/>
+          <w:szCs w:val="22"/>
+          <w:u w:val="single"/>
+        </w:rPr>
+        <w:t>UX Researcher Intern</w:t>
+      </w:r>
+      <w:r>
+        <w:rPr>
+          <w:rFonts w:ascii="Arial" w:hAnsi="Arial"/>
+          <w:color w:val="000000" w:themeColor="text1"/>
+          <w:sz w:val="22"/>
+          <w:szCs w:val="22"/>
+        </w:rPr>
+        <w:tab/>
+      </w:r>
+      <w:r>
+        <w:rPr>
+          <w:rFonts w:ascii="Arial" w:hAnsi="Arial"/>
+          <w:color w:val="000000" w:themeColor="text1"/>
+          <w:sz w:val="22"/>
+          <w:szCs w:val="22"/>
+        </w:rPr>
+        <w:tab/>
+      </w:r>
+      <w:r>
+        <w:rPr>
+          <w:rFonts w:ascii="Arial" w:hAnsi="Arial"/>
+          <w:color w:val="000000" w:themeColor="text1"/>
+          <w:sz w:val="22"/>
+          <w:szCs w:val="22"/>
+        </w:rPr>
+        <w:tab/>
+      </w:r>
+      <w:r>
+        <w:rPr>
+          <w:rFonts w:ascii="Arial" w:hAnsi="Arial"/>
+          <w:color w:val="000000" w:themeColor="text1"/>
+          <w:sz w:val="22"/>
+          <w:szCs w:val="22"/>
+        </w:rPr>
+        <w:tab/>
+      </w:r>
+      <w:r>
+        <w:rPr>
+          <w:rFonts w:ascii="Arial" w:hAnsi="Arial"/>
+          <w:color w:val="000000" w:themeColor="text1"/>
+          <w:sz w:val="22"/>
+          <w:szCs w:val="22"/>
+        </w:rPr>
+        <w:tab/>
+      </w:r>
+      <w:r>
+        <w:rPr>
+          <w:rFonts w:ascii="Arial" w:hAnsi="Arial"/>
+          <w:color w:val="000000" w:themeColor="text1"/>
+          <w:sz w:val="22"/>
+          <w:szCs w:val="22"/>
+        </w:rPr>
+        <w:tab/>
+        <w:t xml:space="preserve"> </w:t>
+      </w:r>
+      <w:r>
+        <w:rPr>
+          <w:rFonts w:ascii="Arial" w:hAnsi="Arial"/>
+          <w:color w:val="000000" w:themeColor="text1"/>
+          <w:sz w:val="22"/>
+          <w:szCs w:val="22"/>
+        </w:rPr>
+        <w:tab/>
+        <w:t xml:space="preserve">          </w:t>
+      </w:r>
+      <w:r>
+        <w:rPr>
+          <w:rFonts w:ascii="Arial" w:hAnsi="Arial"/>
+          <w:color w:val="000000" w:themeColor="text1"/>
+          <w:sz w:val="20"/>
+          <w:szCs w:val="20"/>
+        </w:rPr>
+        <w:t>May 2018 – August 2018</w:t>
+      </w:r>
+    </w:p>
+    <w:p>
+      <w:pPr>
+        <w:rPr>
+          <w:rFonts w:ascii="Arial" w:hAnsi="Arial"/>
+          <w:i/>
+          <w:color w:val="000000" w:themeColor="text1"/>
+          <w:sz w:val="20"/>
+          <w:szCs w:val="20"/>
+        </w:rPr>
+      </w:pPr>
+      <w:r>
+        <w:rPr>
+          <w:rFonts w:ascii="Arial" w:hAnsi="Arial"/>
+          <w:i/>
+          <w:color w:val="000000" w:themeColor="text1"/>
+          <w:sz w:val="20"/>
+          <w:szCs w:val="20"/>
+        </w:rPr>
+        <w:t>Facebook – Menlo Park, CA &amp; Seattle, WA</w:t>
+      </w:r>
+    </w:p>
+    <w:p>
+      <w:pPr>
+        <w:pStyle w:val="ListParagraph"/>
+        <w:numPr>
+          <w:ilvl w:val="0"/>
+          <w:numId w:val="6"/>
+        </w:numPr>
+        <w:rPr>
+          <w:rFonts w:ascii="Arial" w:hAnsi="Arial"/>
+          <w:i/>
+          <w:color w:val="000000" w:themeColor="text1"/>
+          <w:sz w:val="20"/>
+          <w:szCs w:val="20"/>
+        </w:rPr>
+      </w:pPr>
+      <w:r>
+        <w:rPr>
+          <w:rFonts w:ascii="Arial" w:hAnsi="Arial"/>
+          <w:color w:val="000000" w:themeColor="text1"/>
+          <w:sz w:val="20"/>
+          <w:szCs w:val="20"/>
+        </w:rPr>
+        <w:t>Summer internship with the People Products team under the Enterprise Engineering org</w:t>
+      </w:r>
+    </w:p>
+    <w:p>
+      <w:pPr>
+        <w:pStyle w:val="ListParagraph"/>
+        <w:numPr>
+          <w:ilvl w:val="0"/>
+          <w:numId w:val="6"/>
+        </w:numPr>
+        <w:rPr>
+          <w:rFonts w:ascii="Arial" w:hAnsi="Arial"/>
+          <w:i/>
+          <w:color w:val="000000" w:themeColor="text1"/>
+          <w:sz w:val="20"/>
+          <w:szCs w:val="20"/>
+        </w:rPr>
+      </w:pPr>
+      <w:r>
+        <w:rPr>
+          <w:rFonts w:ascii="Arial" w:hAnsi="Arial"/>
+          <w:color w:val="000000" w:themeColor="text1"/>
+          <w:sz w:val="20"/>
+          <w:szCs w:val="20"/>
+        </w:rPr>
+        <w:t>Worked closely with product team</w:t>
+      </w:r>
+      <w:r>
+        <w:rPr>
+          <w:rFonts w:ascii="Arial" w:hAnsi="Arial"/>
+          <w:color w:val="000000" w:themeColor="text1"/>
+          <w:sz w:val="20"/>
+          <w:szCs w:val="20"/>
+        </w:rPr>
+        <w:t xml:space="preserve"> and other stakeholders planning and carrying out user</w:t>
+      </w:r>
+      <w:r>
+        <w:rPr>
+          <w:rFonts w:ascii="Arial" w:hAnsi="Arial"/>
+          <w:color w:val="000000" w:themeColor="text1"/>
+          <w:sz w:val="20"/>
+          <w:szCs w:val="20"/>
+        </w:rPr>
+        <w:t xml:space="preserve"> research </w:t>
+      </w:r>
+      <w:r>
+        <w:rPr>
+          <w:rFonts w:ascii="Arial" w:hAnsi="Arial"/>
+          <w:color w:val="000000" w:themeColor="text1"/>
+          <w:sz w:val="20"/>
+          <w:szCs w:val="20"/>
+        </w:rPr>
+        <w:t>to improve</w:t>
+      </w:r>
+      <w:r>
+        <w:rPr>
+          <w:rFonts w:ascii="Arial" w:hAnsi="Arial"/>
+          <w:color w:val="000000" w:themeColor="text1"/>
+          <w:sz w:val="20"/>
+          <w:szCs w:val="20"/>
+        </w:rPr>
+        <w:t xml:space="preserve"> product’s foundational information architecture and usability</w:t>
+      </w:r>
+    </w:p>
+    <w:p>
+      <w:pPr>
+        <w:pStyle w:val="ListParagraph"/>
+        <w:numPr>
+          <w:ilvl w:val="0"/>
+          <w:numId w:val="6"/>
+        </w:numPr>
+        <w:rPr>
+          <w:rFonts w:ascii="Arial" w:hAnsi="Arial"/>
+          <w:i/>
+          <w:color w:val="000000" w:themeColor="text1"/>
+          <w:sz w:val="20"/>
+          <w:szCs w:val="20"/>
+        </w:rPr>
+      </w:pPr>
+      <w:r>
+        <w:rPr>
+          <w:rFonts w:ascii="Arial" w:hAnsi="Arial"/>
+          <w:color w:val="000000" w:themeColor="text1"/>
+          <w:sz w:val="20"/>
+          <w:szCs w:val="20"/>
+        </w:rPr>
+        <w:t xml:space="preserve">Employed survey, </w:t>
+      </w:r>
+      <w:r>
+        <w:rPr>
+          <w:rFonts w:ascii="Arial" w:hAnsi="Arial"/>
+          <w:color w:val="000000" w:themeColor="text1"/>
+          <w:sz w:val="20"/>
+          <w:szCs w:val="20"/>
+        </w:rPr>
+        <w:t xml:space="preserve">card sort, </w:t>
+      </w:r>
+      <w:r>
+        <w:rPr>
+          <w:rFonts w:ascii="Arial" w:hAnsi="Arial"/>
+          <w:color w:val="000000" w:themeColor="text1"/>
+          <w:sz w:val="20"/>
+          <w:szCs w:val="20"/>
+        </w:rPr>
+        <w:t xml:space="preserve">usability testing, and interview user research </w:t>
+      </w:r>
+      <w:r>
+        <w:rPr>
+          <w:rFonts w:ascii="Arial" w:hAnsi="Arial"/>
+          <w:color w:val="000000" w:themeColor="text1"/>
+          <w:sz w:val="20"/>
+          <w:szCs w:val="20"/>
+        </w:rPr>
+        <w:t>methods</w:t>
+      </w:r>
+    </w:p>
+    <w:p>
+      <w:pPr>
+        <w:pStyle w:val="ListParagraph"/>
+        <w:numPr>
+          <w:ilvl w:val="0"/>
+          <w:numId w:val="6"/>
+        </w:numPr>
+        <w:rPr>
+          <w:rFonts w:ascii="Arial" w:hAnsi="Arial"/>
+          <w:i/>
+          <w:color w:val="000000" w:themeColor="text1"/>
+          <w:sz w:val="20"/>
+          <w:szCs w:val="20"/>
+        </w:rPr>
+      </w:pPr>
+      <w:r>
+        <w:rPr>
+          <w:rFonts w:ascii="Arial" w:hAnsi="Arial"/>
+          <w:color w:val="000000" w:themeColor="text1"/>
+          <w:sz w:val="20"/>
+          <w:szCs w:val="20"/>
+        </w:rPr>
+        <w:t>Communicated findings and recommendations to product team</w:t>
+      </w:r>
+      <w:r>
+        <w:rPr>
+          <w:rFonts w:ascii="Arial" w:hAnsi="Arial"/>
+          <w:color w:val="000000" w:themeColor="text1"/>
+          <w:sz w:val="20"/>
+          <w:szCs w:val="20"/>
+        </w:rPr>
+        <w:t>, stakeholders</w:t>
+      </w:r>
+      <w:r>
+        <w:rPr>
+          <w:rFonts w:ascii="Arial" w:hAnsi="Arial"/>
+          <w:color w:val="000000" w:themeColor="text1"/>
+          <w:sz w:val="20"/>
+          <w:szCs w:val="20"/>
+        </w:rPr>
+        <w:t xml:space="preserve"> and other UX researchers</w:t>
+      </w:r>
+    </w:p>
+    <w:p>
+      <w:pPr>
+        <w:pStyle w:val="ListParagraph"/>
+        <w:numPr>
+          <w:ilvl w:val="0"/>
+          <w:numId w:val="5"/>
+        </w:numPr>
+        <w:rPr>
+          <w:rFonts w:ascii="Arial" w:hAnsi="Arial"/>
+          <w:i/>
+          <w:color w:val="000000" w:themeColor="text1"/>
+          <w:sz w:val="20"/>
+          <w:szCs w:val="20"/>
+        </w:rPr>
+      </w:pPr>
+      <w:r>
+        <w:rPr>
+          <w:rFonts w:ascii="Arial" w:hAnsi="Arial"/>
+          <w:color w:val="000000" w:themeColor="text1"/>
+          <w:sz w:val="20"/>
+          <w:szCs w:val="20"/>
+        </w:rPr>
+        <w:t>Primary supervisor: Carol Farnsworth</w:t>
+      </w:r>
+    </w:p>
+    <w:p>
+      <w:pPr>
+        <w:rPr>
+          <w:rFonts w:ascii="Arial" w:hAnsi="Arial"/>
+          <w:i/>
+          <w:color w:val="000000" w:themeColor="text1"/>
+          <w:sz w:val="20"/>
+          <w:szCs w:val="20"/>
+        </w:rPr>
+      </w:pPr>
+    </w:p>
+    <w:p>
+      <w:pPr>
+        <w:rPr>
+          <w:rFonts w:ascii="Arial" w:hAnsi="Arial"/>
+          <w:color w:val="000000" w:themeColor="text1"/>
+          <w:sz w:val="20"/>
+          <w:szCs w:val="20"/>
+        </w:rPr>
+      </w:pPr>
+      <w:r>
+        <w:rPr>
+          <w:rFonts w:ascii="Arial" w:hAnsi="Arial"/>
+          <w:color w:val="000000" w:themeColor="text1"/>
+          <w:sz w:val="22"/>
+          <w:szCs w:val="22"/>
+          <w:u w:val="single"/>
+        </w:rPr>
+        <w:t xml:space="preserve">Graduate Student </w:t>
+      </w:r>
+      <w:r>
+        <w:rPr>
+          <w:rFonts w:ascii="Arial" w:hAnsi="Arial"/>
+          <w:color w:val="000000" w:themeColor="text1"/>
+          <w:sz w:val="22"/>
+          <w:szCs w:val="22"/>
+          <w:u w:val="single"/>
+        </w:rPr>
+        <w:t xml:space="preserve">Instructor, </w:t>
+      </w:r>
+      <w:r>
+        <w:rPr>
+          <w:rFonts w:ascii="Arial" w:hAnsi="Arial"/>
+          <w:color w:val="000000" w:themeColor="text1"/>
+          <w:sz w:val="22"/>
+          <w:szCs w:val="22"/>
+          <w:u w:val="single"/>
+        </w:rPr>
+        <w:t>“Humans, Sensors, Data, &amp; Apps</w:t>
+      </w:r>
+      <w:r>
+        <w:rPr>
+          <w:rFonts w:ascii="Arial" w:hAnsi="Arial"/>
+          <w:color w:val="000000" w:themeColor="text1"/>
+          <w:sz w:val="22"/>
+          <w:szCs w:val="22"/>
+        </w:rPr>
+        <w:t>”</w:t>
+      </w:r>
+      <w:r>
+        <w:rPr>
+          <w:rFonts w:ascii="Arial" w:hAnsi="Arial"/>
+          <w:color w:val="000000" w:themeColor="text1"/>
+          <w:sz w:val="20"/>
+          <w:szCs w:val="20"/>
+        </w:rPr>
+        <w:t xml:space="preserve">   </w:t>
+      </w:r>
+      <w:r>
+        <w:rPr>
+          <w:rFonts w:ascii="Arial" w:hAnsi="Arial"/>
+          <w:color w:val="000000" w:themeColor="text1"/>
+          <w:sz w:val="20"/>
+          <w:szCs w:val="20"/>
+        </w:rPr>
+        <w:tab/>
+      </w:r>
+      <w:r>
+        <w:rPr>
+          <w:rFonts w:ascii="Arial" w:hAnsi="Arial"/>
+          <w:color w:val="000000" w:themeColor="text1"/>
+          <w:sz w:val="20"/>
+          <w:szCs w:val="20"/>
+        </w:rPr>
+        <w:t xml:space="preserve">  </w:t>
+      </w:r>
+      <w:r>
+        <w:rPr>
+          <w:rFonts w:ascii="Arial" w:hAnsi="Arial"/>
+          <w:color w:val="000000" w:themeColor="text1"/>
+          <w:sz w:val="20"/>
+          <w:szCs w:val="20"/>
+        </w:rPr>
+        <w:tab/>
+      </w:r>
+      <w:r>
+        <w:rPr>
+          <w:rFonts w:ascii="Arial" w:hAnsi="Arial"/>
+          <w:color w:val="000000" w:themeColor="text1"/>
+          <w:sz w:val="20"/>
+          <w:szCs w:val="20"/>
+        </w:rPr>
+        <w:tab/>
+        <w:t xml:space="preserve">           Fall 2016</w:t>
+      </w:r>
+    </w:p>
+    <w:p>
+      <w:pPr>
+        <w:rPr>
+          <w:rFonts w:ascii="Arial" w:hAnsi="Arial"/>
+          <w:color w:val="000000" w:themeColor="text1"/>
+          <w:sz w:val="20"/>
+          <w:szCs w:val="20"/>
+        </w:rPr>
+      </w:pPr>
+      <w:r>
+        <w:rPr>
+          <w:rFonts w:ascii="Arial" w:hAnsi="Arial"/>
+          <w:i/>
+          <w:color w:val="000000" w:themeColor="text1"/>
+          <w:sz w:val="20"/>
+          <w:szCs w:val="20"/>
+        </w:rPr>
+        <w:t>University of California,</w:t>
+      </w:r>
+      <w:r>
+        <w:rPr>
+          <w:rFonts w:ascii="Arial" w:hAnsi="Arial"/>
+          <w:i/>
+          <w:color w:val="000000" w:themeColor="text1"/>
+          <w:sz w:val="20"/>
+          <w:szCs w:val="20"/>
+        </w:rPr>
+        <w:t xml:space="preserve"> Berkeley </w:t>
+      </w:r>
+      <w:r>
+        <w:rPr>
+          <w:rFonts w:ascii="Arial" w:hAnsi="Arial"/>
+          <w:i/>
+          <w:color w:val="000000" w:themeColor="text1"/>
+          <w:sz w:val="20"/>
+          <w:szCs w:val="20"/>
+        </w:rPr>
+        <w:t>– Berkeley, CA</w:t>
+      </w:r>
+    </w:p>
+    <w:p>
+      <w:pPr>
+        <w:numPr>
+          <w:ilvl w:val="0"/>
+          <w:numId w:val="7"/>
+        </w:numPr>
+        <w:rPr>
+          <w:rFonts w:ascii="Arial" w:hAnsi="Arial"/>
+          <w:color w:val="000000" w:themeColor="text1"/>
+          <w:sz w:val="20"/>
+          <w:szCs w:val="20"/>
+        </w:rPr>
+      </w:pPr>
+      <w:r>
+        <w:rPr>
+          <w:rFonts w:ascii="Arial" w:hAnsi="Arial"/>
+          <w:color w:val="000000" w:themeColor="text1"/>
+          <w:sz w:val="20"/>
+          <w:szCs w:val="20"/>
+        </w:rPr>
+        <w:t>Teaching assistant for graduate-level project-based course covering aspects of ubiquitous &amp; biosensing computing, affective computing</w:t>
+      </w:r>
+      <w:r>
+        <w:rPr>
+          <w:rFonts w:ascii="Arial" w:hAnsi="Arial"/>
+          <w:color w:val="000000" w:themeColor="text1"/>
+          <w:sz w:val="20"/>
+          <w:szCs w:val="20"/>
+        </w:rPr>
+        <w:t>, signal processing, and user experiments with sensors</w:t>
+      </w:r>
+    </w:p>
+    <w:p>
+      <w:pPr>
+        <w:numPr>
+          <w:ilvl w:val="0"/>
+          <w:numId w:val="7"/>
+        </w:numPr>
+        <w:rPr>
+          <w:rFonts w:ascii="Arial" w:hAnsi="Arial"/>
+          <w:color w:val="000000" w:themeColor="text1"/>
+          <w:sz w:val="20"/>
+          <w:szCs w:val="20"/>
+        </w:rPr>
+      </w:pPr>
+      <w:r>
+        <w:rPr>
+          <w:rFonts w:ascii="Arial" w:hAnsi="Arial"/>
+          <w:color w:val="000000" w:themeColor="text1"/>
+          <w:sz w:val="20"/>
+          <w:szCs w:val="20"/>
+        </w:rPr>
+        <w:t>Work</w:t>
+      </w:r>
+      <w:r>
+        <w:rPr>
+          <w:rFonts w:ascii="Arial" w:hAnsi="Arial"/>
+          <w:color w:val="000000" w:themeColor="text1"/>
+          <w:sz w:val="20"/>
+          <w:szCs w:val="20"/>
+        </w:rPr>
+        <w:t>ed</w:t>
+      </w:r>
+      <w:r>
+        <w:rPr>
+          <w:rFonts w:ascii="Arial" w:hAnsi="Arial"/>
+          <w:color w:val="000000" w:themeColor="text1"/>
+          <w:sz w:val="20"/>
+          <w:szCs w:val="20"/>
+        </w:rPr>
+        <w:t xml:space="preserve"> with students to guide month-long projects &amp; provide</w:t>
+      </w:r>
+      <w:r>
+        <w:rPr>
+          <w:rFonts w:ascii="Arial" w:hAnsi="Arial"/>
+          <w:color w:val="000000" w:themeColor="text1"/>
+          <w:sz w:val="20"/>
+          <w:szCs w:val="20"/>
+        </w:rPr>
+        <w:t>d</w:t>
+      </w:r>
+      <w:r>
+        <w:rPr>
+          <w:rFonts w:ascii="Arial" w:hAnsi="Arial"/>
+          <w:color w:val="000000" w:themeColor="text1"/>
+          <w:sz w:val="20"/>
+          <w:szCs w:val="20"/>
+        </w:rPr>
+        <w:t xml:space="preserve"> feedback on assignments</w:t>
+      </w:r>
+    </w:p>
+    <w:p>
+      <w:pPr>
+        <w:numPr>
+          <w:ilvl w:val="0"/>
+          <w:numId w:val="7"/>
+        </w:numPr>
+        <w:rPr>
+          <w:rFonts w:ascii="Arial" w:hAnsi="Arial"/>
+          <w:color w:val="000000" w:themeColor="text1"/>
+          <w:sz w:val="20"/>
+          <w:szCs w:val="20"/>
+        </w:rPr>
+      </w:pPr>
+      <w:r>
+        <w:rPr>
+          <w:rFonts w:ascii="Arial" w:hAnsi="Arial"/>
+          <w:color w:val="000000" w:themeColor="text1"/>
+          <w:sz w:val="20"/>
+          <w:szCs w:val="20"/>
+        </w:rPr>
         <w:t>Guest lecture on “</w:t>
       </w:r>
       <w:r>
@@ -2737,27 +3230,7 @@
           <w:sz w:val="20"/>
           <w:szCs w:val="20"/>
         </w:rPr>
-        <w:t xml:space="preserve">Experimental Design &amp; </w:t>
-      </w:r>
-      <w:proofErr w:type="spellStart"/>
-      <w:r>
-        <w:rPr>
-          <w:rFonts w:ascii="Arial" w:hAnsi="Arial"/>
-          <w:color w:val="000000" w:themeColor="text1"/>
-          <w:sz w:val="20"/>
-          <w:szCs w:val="20"/>
-        </w:rPr>
-        <w:t>PsychoPy</w:t>
-      </w:r>
-      <w:proofErr w:type="spellEnd"/>
-      <w:r>
-        <w:rPr>
-          <w:rFonts w:ascii="Arial" w:hAnsi="Arial"/>
-          <w:color w:val="000000" w:themeColor="text1"/>
-          <w:sz w:val="20"/>
-          <w:szCs w:val="20"/>
-        </w:rPr>
-        <w:t>”</w:t>
+        <w:t>Experimental Design &amp; PsychoPy”</w:t>
       </w:r>
     </w:p>
     <w:p>
@@ -3225,7 +3698,6 @@
         <w:tab/>
         <w:t xml:space="preserve">       </w:t>
       </w:r>
-      <w:proofErr w:type="gramStart"/>
       <w:r>
         <w:rPr>
           <w:rFonts w:ascii="Arial" w:hAnsi="Arial"/>
@@ -3241,16 +3713,7 @@
           <w:color w:val="000000" w:themeColor="text1"/>
           <w:sz w:val="20"/>
         </w:rPr>
-        <w:t>June</w:t>
-      </w:r>
-      <w:proofErr w:type="gramEnd"/>
-      <w:r>
-        <w:rPr>
-          <w:rFonts w:ascii="Arial" w:hAnsi="Arial"/>
-          <w:color w:val="000000" w:themeColor="text1"/>
-          <w:sz w:val="20"/>
-        </w:rPr>
-        <w:t xml:space="preserve"> 2013 </w:t>
+        <w:t xml:space="preserve">June 2013 </w:t>
       </w:r>
       <w:r>
         <w:rPr>
@@ -3411,43 +3874,7 @@
           <w:color w:val="000000" w:themeColor="text1"/>
           <w:sz w:val="20"/>
         </w:rPr>
-        <w:t xml:space="preserve"> in </w:t>
-      </w:r>
-      <w:proofErr w:type="spellStart"/>
-      <w:r>
-        <w:rPr>
-          <w:rFonts w:ascii="Arial" w:hAnsi="Arial"/>
-          <w:color w:val="000000" w:themeColor="text1"/>
-          <w:sz w:val="20"/>
-        </w:rPr>
-        <w:t>PyGame</w:t>
-      </w:r>
-      <w:proofErr w:type="spellEnd"/>
-      <w:r>
-        <w:rPr>
-          <w:rFonts w:ascii="Arial" w:hAnsi="Arial"/>
-          <w:color w:val="000000" w:themeColor="text1"/>
-          <w:sz w:val="20"/>
-        </w:rPr>
-        <w:t xml:space="preserve"> and </w:t>
-      </w:r>
-      <w:proofErr w:type="spellStart"/>
-      <w:r>
-        <w:rPr>
-          <w:rFonts w:ascii="Arial" w:hAnsi="Arial"/>
-          <w:color w:val="000000" w:themeColor="text1"/>
-          <w:sz w:val="20"/>
-        </w:rPr>
-        <w:t>PyschoPy</w:t>
-      </w:r>
-      <w:proofErr w:type="spellEnd"/>
-      <w:r>
-        <w:rPr>
-          <w:rFonts w:ascii="Arial" w:hAnsi="Arial"/>
-          <w:color w:val="000000" w:themeColor="text1"/>
-          <w:sz w:val="20"/>
-        </w:rPr>
-        <w:t xml:space="preserve"> for use</w:t>
+        <w:t xml:space="preserve"> in PyGame and PyschoPy for use</w:t>
       </w:r>
       <w:r>
         <w:rPr>
@@ -3719,25 +4146,7 @@
           <w:color w:val="000000" w:themeColor="text1"/>
           <w:sz w:val="20"/>
         </w:rPr>
-        <w:t xml:space="preserve"> Luke </w:t>
-      </w:r>
-      <w:proofErr w:type="spellStart"/>
-      <w:r>
-        <w:rPr>
-          <w:rFonts w:ascii="Arial" w:hAnsi="Arial"/>
-          <w:color w:val="000000" w:themeColor="text1"/>
-          <w:sz w:val="20"/>
-        </w:rPr>
-        <w:t>Stoeckel</w:t>
-      </w:r>
-      <w:proofErr w:type="spellEnd"/>
-      <w:r>
-        <w:rPr>
-          <w:rFonts w:ascii="Arial" w:hAnsi="Arial"/>
-          <w:color w:val="000000" w:themeColor="text1"/>
-          <w:sz w:val="20"/>
-        </w:rPr>
-        <w:t>,</w:t>
+        <w:t xml:space="preserve"> Luke Stoeckel,</w:t>
       </w:r>
       <w:r>
         <w:rPr>
@@ -3777,18 +4186,8 @@
           <w:color w:val="000000" w:themeColor="text1"/>
           <w:sz w:val="20"/>
         </w:rPr>
-        <w:t xml:space="preserve">Eden </w:t>
-      </w:r>
-      <w:proofErr w:type="spellStart"/>
-      <w:r>
-        <w:rPr>
-          <w:rFonts w:ascii="Arial" w:hAnsi="Arial"/>
-          <w:color w:val="000000" w:themeColor="text1"/>
-          <w:sz w:val="20"/>
-        </w:rPr>
-        <w:t>Evins</w:t>
-      </w:r>
-      <w:proofErr w:type="spellEnd"/>
+        <w:t>Eden Evins</w:t>
+      </w:r>
       <w:r>
         <w:rPr>
           <w:rFonts w:ascii="Arial" w:hAnsi="Arial"/>
@@ -3944,7 +4343,6 @@
         </w:rPr>
         <w:t xml:space="preserve"> </w:t>
       </w:r>
-      <w:proofErr w:type="spellStart"/>
       <w:r>
         <w:rPr>
           <w:rFonts w:ascii="Arial" w:hAnsi="Arial"/>
@@ -3953,9 +4351,8 @@
           <w:sz w:val="20"/>
           <w:szCs w:val="20"/>
         </w:rPr>
-        <w:t>Nobeyama</w:t>
-      </w:r>
-      <w:proofErr w:type="spellEnd"/>
+        <w:t>Nobeyama, Japan</w:t>
+      </w:r>
       <w:r>
         <w:rPr>
           <w:rFonts w:ascii="Arial" w:hAnsi="Arial"/>
@@ -3964,39 +4361,7 @@
           <w:sz w:val="20"/>
           <w:szCs w:val="20"/>
         </w:rPr>
-        <w:t>, Japan</w:t>
-      </w:r>
-      <w:r>
-        <w:rPr>
-          <w:rFonts w:ascii="Arial" w:hAnsi="Arial"/>
-          <w:i/>
-          <w:color w:val="000000" w:themeColor="text1"/>
-          <w:sz w:val="20"/>
-          <w:szCs w:val="20"/>
-        </w:rPr>
-        <w:t xml:space="preserve"> &amp; </w:t>
-      </w:r>
-      <w:proofErr w:type="spellStart"/>
-      <w:r>
-        <w:rPr>
-          <w:rFonts w:ascii="Arial" w:hAnsi="Arial"/>
-          <w:i/>
-          <w:color w:val="000000" w:themeColor="text1"/>
-          <w:sz w:val="20"/>
-          <w:szCs w:val="20"/>
-        </w:rPr>
-        <w:t>Mitaka</w:t>
-      </w:r>
-      <w:proofErr w:type="spellEnd"/>
-      <w:r>
-        <w:rPr>
-          <w:rFonts w:ascii="Arial" w:hAnsi="Arial"/>
-          <w:i/>
-          <w:color w:val="000000" w:themeColor="text1"/>
-          <w:sz w:val="20"/>
-          <w:szCs w:val="20"/>
-        </w:rPr>
-        <w:t>, Japan</w:t>
+        <w:t xml:space="preserve"> &amp; Mitaka, Japan</w:t>
       </w:r>
     </w:p>
     <w:p>
@@ -4050,43 +4415,7 @@
           <w:color w:val="000000" w:themeColor="text1"/>
           <w:sz w:val="20"/>
         </w:rPr>
-        <w:t xml:space="preserve"> at the </w:t>
-      </w:r>
-      <w:proofErr w:type="spellStart"/>
-      <w:r>
-        <w:rPr>
-          <w:rFonts w:ascii="Arial" w:hAnsi="Arial"/>
-          <w:color w:val="000000" w:themeColor="text1"/>
-          <w:sz w:val="20"/>
-        </w:rPr>
-        <w:t>Nobeyama</w:t>
-      </w:r>
-      <w:proofErr w:type="spellEnd"/>
-      <w:r>
-        <w:rPr>
-          <w:rFonts w:ascii="Arial" w:hAnsi="Arial"/>
-          <w:color w:val="000000" w:themeColor="text1"/>
-          <w:sz w:val="20"/>
-        </w:rPr>
-        <w:t xml:space="preserve"> </w:t>
-      </w:r>
-      <w:proofErr w:type="gramStart"/>
-      <w:r>
-        <w:rPr>
-          <w:rFonts w:ascii="Arial" w:hAnsi="Arial"/>
-          <w:color w:val="000000" w:themeColor="text1"/>
-          <w:sz w:val="20"/>
-        </w:rPr>
-        <w:t>45 meter</w:t>
-      </w:r>
-      <w:proofErr w:type="gramEnd"/>
-      <w:r>
-        <w:rPr>
-          <w:rFonts w:ascii="Arial" w:hAnsi="Arial"/>
-          <w:color w:val="000000" w:themeColor="text1"/>
-          <w:sz w:val="20"/>
-        </w:rPr>
-        <w:t xml:space="preserve"> radio telescope </w:t>
+        <w:t xml:space="preserve"> at the Nobeyama 45 meter radio telescope </w:t>
       </w:r>
       <w:r>
         <w:rPr>
@@ -4157,6 +4486,7 @@
           <w:color w:val="000000" w:themeColor="text1"/>
           <w:sz w:val="20"/>
         </w:rPr>
+        <w:lastRenderedPageBreak/>
         <w:t>Worked concurrently</w:t>
       </w:r>
       <w:r>
@@ -4228,18 +4558,8 @@
           <w:color w:val="000000" w:themeColor="text1"/>
           <w:sz w:val="20"/>
         </w:rPr>
-        <w:t xml:space="preserve">Daisuke </w:t>
-      </w:r>
-      <w:proofErr w:type="spellStart"/>
-      <w:r>
-        <w:rPr>
-          <w:rFonts w:ascii="Arial" w:hAnsi="Arial"/>
-          <w:color w:val="000000" w:themeColor="text1"/>
-          <w:sz w:val="20"/>
-        </w:rPr>
-        <w:t>Iono</w:t>
-      </w:r>
-      <w:proofErr w:type="spellEnd"/>
+        <w:t>Daisuke Iono</w:t>
+      </w:r>
       <w:r>
         <w:rPr>
           <w:rFonts w:ascii="Arial" w:hAnsi="Arial"/>
@@ -4386,29 +4706,7 @@
           <w:sz w:val="20"/>
           <w:szCs w:val="20"/>
         </w:rPr>
-        <w:t xml:space="preserve"> – </w:t>
-      </w:r>
-      <w:proofErr w:type="spellStart"/>
-      <w:r>
-        <w:rPr>
-          <w:rFonts w:ascii="Arial" w:hAnsi="Arial"/>
-          <w:i/>
-          <w:color w:val="000000" w:themeColor="text1"/>
-          <w:sz w:val="20"/>
-          <w:szCs w:val="20"/>
-        </w:rPr>
-        <w:t>Amherst</w:t>
-      </w:r>
-      <w:proofErr w:type="spellEnd"/>
-      <w:r>
-        <w:rPr>
-          <w:rFonts w:ascii="Arial" w:hAnsi="Arial"/>
-          <w:i/>
-          <w:color w:val="000000" w:themeColor="text1"/>
-          <w:sz w:val="20"/>
-          <w:szCs w:val="20"/>
-        </w:rPr>
-        <w:t>, MA</w:t>
+        <w:t xml:space="preserve"> – Amherst, MA</w:t>
       </w:r>
     </w:p>
     <w:p>
@@ -4454,25 +4752,7 @@
           <w:color w:val="000000" w:themeColor="text1"/>
           <w:sz w:val="20"/>
         </w:rPr>
-        <w:t xml:space="preserve"> and Spectral Analysis of Blended Spitzer MIPS and Herschel PACS &amp; SPIRE Counterparts to </w:t>
-      </w:r>
-      <w:proofErr w:type="spellStart"/>
-      <w:r>
-        <w:rPr>
-          <w:rFonts w:ascii="Arial" w:hAnsi="Arial"/>
-          <w:color w:val="000000" w:themeColor="text1"/>
-          <w:sz w:val="20"/>
-        </w:rPr>
-        <w:t>AzTEC</w:t>
-      </w:r>
-      <w:proofErr w:type="spellEnd"/>
-      <w:r>
-        <w:rPr>
-          <w:rFonts w:ascii="Arial" w:hAnsi="Arial"/>
-          <w:color w:val="000000" w:themeColor="text1"/>
-          <w:sz w:val="20"/>
-        </w:rPr>
-        <w:t xml:space="preserve"> Detected Sources”</w:t>
+        <w:t xml:space="preserve"> and Spectral Analysis of Blended Spitzer MIPS and Herschel PACS &amp; SPIRE Counterparts to AzTEC Detected Sources”</w:t>
       </w:r>
     </w:p>
     <w:p>
@@ -4681,11 +4961,283 @@
     </w:p>
     <w:p>
       <w:pPr>
-        <w:jc w:val="center"/>
-        <w:rPr>
-          <w:rFonts w:ascii="Arial" w:hAnsi="Arial"/>
-          <w:b/>
-          <w:color w:val="000000" w:themeColor="text1"/>
+        <w:rPr>
+          <w:rFonts w:ascii="Arial" w:hAnsi="Arial"/>
+          <w:color w:val="000000" w:themeColor="text1"/>
+          <w:sz w:val="22"/>
+          <w:u w:val="single"/>
+        </w:rPr>
+      </w:pPr>
+    </w:p>
+    <w:p>
+      <w:pPr>
+        <w:rPr>
+          <w:rFonts w:ascii="Arial" w:hAnsi="Arial"/>
+          <w:color w:val="000000" w:themeColor="text1"/>
+          <w:sz w:val="20"/>
+          <w:szCs w:val="20"/>
+        </w:rPr>
+      </w:pPr>
+      <w:r>
+        <w:rPr>
+          <w:rFonts w:ascii="Arial" w:hAnsi="Arial"/>
+          <w:color w:val="000000" w:themeColor="text1"/>
+          <w:sz w:val="22"/>
+          <w:u w:val="single"/>
+        </w:rPr>
+        <w:t>School of Information Outstanding Graduate Student Instructor Award</w:t>
+      </w:r>
+      <w:r>
+        <w:rPr>
+          <w:rFonts w:ascii="Arial" w:hAnsi="Arial"/>
+          <w:color w:val="000000" w:themeColor="text1"/>
+          <w:sz w:val="22"/>
+        </w:rPr>
+        <w:tab/>
+      </w:r>
+      <w:r>
+        <w:rPr>
+          <w:rFonts w:ascii="Arial" w:hAnsi="Arial"/>
+          <w:color w:val="000000" w:themeColor="text1"/>
+          <w:sz w:val="22"/>
+        </w:rPr>
+        <w:tab/>
+      </w:r>
+      <w:r>
+        <w:rPr>
+          <w:rFonts w:ascii="Arial" w:hAnsi="Arial"/>
+          <w:color w:val="000000" w:themeColor="text1"/>
+          <w:sz w:val="22"/>
+        </w:rPr>
+        <w:tab/>
+        <w:t xml:space="preserve">    </w:t>
+      </w:r>
+      <w:r>
+        <w:rPr>
+          <w:rFonts w:ascii="Arial" w:hAnsi="Arial"/>
+          <w:color w:val="000000" w:themeColor="text1"/>
+          <w:sz w:val="20"/>
+          <w:szCs w:val="20"/>
+        </w:rPr>
+        <w:t>2020</w:t>
+      </w:r>
+    </w:p>
+    <w:p>
+      <w:pPr>
+        <w:pStyle w:val="ListParagraph"/>
+        <w:numPr>
+          <w:ilvl w:val="0"/>
+          <w:numId w:val="23"/>
+        </w:numPr>
+        <w:rPr>
+          <w:rFonts w:ascii="Arial" w:hAnsi="Arial"/>
+          <w:color w:val="000000" w:themeColor="text1"/>
+          <w:sz w:val="20"/>
+          <w:szCs w:val="20"/>
+        </w:rPr>
+      </w:pPr>
+      <w:r>
+        <w:rPr>
+          <w:rFonts w:ascii="Arial" w:hAnsi="Arial"/>
+          <w:color w:val="000000" w:themeColor="text1"/>
+          <w:sz w:val="20"/>
+          <w:szCs w:val="20"/>
+        </w:rPr>
+        <w:t>Awarded for teaching in</w:t>
+      </w:r>
+      <w:r>
+        <w:rPr>
+          <w:rFonts w:ascii="Arial" w:hAnsi="Arial"/>
+          <w:color w:val="000000" w:themeColor="text1"/>
+          <w:sz w:val="20"/>
+          <w:szCs w:val="20"/>
+        </w:rPr>
+        <w:t xml:space="preserve"> spring 2019 course “Social Psychology and Information Technology”</w:t>
+      </w:r>
+    </w:p>
+    <w:p>
+      <w:pPr>
+        <w:rPr>
+          <w:rFonts w:ascii="Arial" w:hAnsi="Arial"/>
+          <w:color w:val="000000" w:themeColor="text1"/>
+          <w:sz w:val="22"/>
+          <w:u w:val="single"/>
+        </w:rPr>
+      </w:pPr>
+    </w:p>
+    <w:p>
+      <w:pPr>
+        <w:rPr>
+          <w:rFonts w:ascii="Arial" w:hAnsi="Arial"/>
+          <w:color w:val="000000" w:themeColor="text1"/>
+          <w:sz w:val="22"/>
+        </w:rPr>
+      </w:pPr>
+      <w:r>
+        <w:rPr>
+          <w:rFonts w:ascii="Arial" w:hAnsi="Arial"/>
+          <w:color w:val="000000" w:themeColor="text1"/>
+          <w:sz w:val="22"/>
+          <w:u w:val="single"/>
+        </w:rPr>
+        <w:t>UC Berkeley Cente</w:t>
+      </w:r>
+      <w:r>
+        <w:rPr>
+          <w:rFonts w:ascii="Arial" w:hAnsi="Arial"/>
+          <w:color w:val="000000" w:themeColor="text1"/>
+          <w:sz w:val="22"/>
+          <w:u w:val="single"/>
+        </w:rPr>
+        <w:t xml:space="preserve">r for Long-term Cybersecurity </w:t>
+      </w:r>
+      <w:r>
+        <w:rPr>
+          <w:rFonts w:ascii="Arial" w:hAnsi="Arial"/>
+          <w:color w:val="000000" w:themeColor="text1"/>
+          <w:sz w:val="22"/>
+          <w:u w:val="single"/>
+        </w:rPr>
+        <w:t>Grant Awardee</w:t>
+      </w:r>
+      <w:r>
+        <w:rPr>
+          <w:rFonts w:ascii="Arial" w:hAnsi="Arial"/>
+          <w:color w:val="000000" w:themeColor="text1"/>
+          <w:sz w:val="22"/>
+        </w:rPr>
+        <w:tab/>
+      </w:r>
+      <w:r>
+        <w:rPr>
+          <w:rFonts w:ascii="Arial" w:hAnsi="Arial"/>
+          <w:color w:val="000000" w:themeColor="text1"/>
+          <w:sz w:val="22"/>
+        </w:rPr>
+        <w:tab/>
+        <w:t xml:space="preserve">    </w:t>
+      </w:r>
+      <w:r>
+        <w:rPr>
+          <w:rFonts w:ascii="Arial" w:hAnsi="Arial"/>
+          <w:color w:val="000000" w:themeColor="text1"/>
+          <w:sz w:val="22"/>
+        </w:rPr>
+        <w:tab/>
+      </w:r>
+      <w:r>
+        <w:rPr>
+          <w:rFonts w:ascii="Arial" w:hAnsi="Arial"/>
+          <w:color w:val="000000" w:themeColor="text1"/>
+          <w:sz w:val="22"/>
+        </w:rPr>
+        <w:tab/>
+        <w:t xml:space="preserve">    </w:t>
+      </w:r>
+      <w:r>
+        <w:rPr>
+          <w:rFonts w:ascii="Arial" w:hAnsi="Arial"/>
+          <w:color w:val="000000" w:themeColor="text1"/>
+          <w:sz w:val="20"/>
+          <w:szCs w:val="20"/>
+        </w:rPr>
+        <w:t>201</w:t>
+      </w:r>
+      <w:r>
+        <w:rPr>
+          <w:rFonts w:ascii="Arial" w:hAnsi="Arial"/>
+          <w:color w:val="000000" w:themeColor="text1"/>
+          <w:sz w:val="20"/>
+          <w:szCs w:val="20"/>
+        </w:rPr>
+        <w:t>9</w:t>
+      </w:r>
+    </w:p>
+    <w:p>
+      <w:pPr>
+        <w:pStyle w:val="ListParagraph"/>
+        <w:numPr>
+          <w:ilvl w:val="0"/>
+          <w:numId w:val="12"/>
+        </w:numPr>
+        <w:rPr>
+          <w:rFonts w:ascii="Arial" w:hAnsi="Arial"/>
+          <w:color w:val="000000" w:themeColor="text1"/>
+          <w:sz w:val="20"/>
+          <w:szCs w:val="20"/>
+        </w:rPr>
+      </w:pPr>
+      <w:r>
+        <w:rPr>
+          <w:rFonts w:ascii="Arial" w:hAnsi="Arial"/>
+          <w:color w:val="000000" w:themeColor="text1"/>
+          <w:sz w:val="20"/>
+          <w:szCs w:val="20"/>
+        </w:rPr>
+        <w:t xml:space="preserve">Co-grantee with John Chuang and Jeremy Gordon, </w:t>
+      </w:r>
+      <w:r>
+        <w:rPr>
+          <w:rFonts w:ascii="Arial" w:hAnsi="Arial"/>
+          <w:color w:val="000000" w:themeColor="text1"/>
+          <w:sz w:val="20"/>
+          <w:szCs w:val="20"/>
+        </w:rPr>
+        <w:t>$100,000</w:t>
+      </w:r>
+      <w:r>
+        <w:rPr>
+          <w:rFonts w:ascii="Arial" w:hAnsi="Arial"/>
+          <w:color w:val="000000" w:themeColor="text1"/>
+          <w:sz w:val="20"/>
+          <w:szCs w:val="20"/>
+        </w:rPr>
+        <w:t xml:space="preserve"> award for project titled</w:t>
+      </w:r>
+      <w:r>
+        <w:rPr>
+          <w:rFonts w:ascii="Arial" w:hAnsi="Arial"/>
+          <w:color w:val="000000" w:themeColor="text1"/>
+          <w:sz w:val="20"/>
+          <w:szCs w:val="20"/>
+        </w:rPr>
+        <w:t xml:space="preserve"> </w:t>
+      </w:r>
+      <w:r>
+        <w:rPr>
+          <w:rFonts w:ascii="Arial" w:hAnsi="Arial"/>
+          <w:color w:val="000000" w:themeColor="text1"/>
+          <w:sz w:val="20"/>
+          <w:szCs w:val="20"/>
+        </w:rPr>
+        <w:t>“Covert embodied choice: using</w:t>
+      </w:r>
+      <w:r>
+        <w:rPr>
+          <w:rFonts w:ascii="Arial" w:hAnsi="Arial"/>
+          <w:color w:val="000000" w:themeColor="text1"/>
+          <w:sz w:val="20"/>
+          <w:szCs w:val="20"/>
+        </w:rPr>
+        <w:t xml:space="preserve"> physiology tracking in VR to </w:t>
+      </w:r>
+      <w:r>
+        <w:rPr>
+          <w:rFonts w:ascii="Arial" w:hAnsi="Arial"/>
+          <w:color w:val="000000" w:themeColor="text1"/>
+          <w:sz w:val="20"/>
+          <w:szCs w:val="20"/>
+        </w:rPr>
+        <w:t>explore the limits of privacy during decision-making”</w:t>
+      </w:r>
+    </w:p>
+    <w:p>
+      <w:pPr>
+        <w:rPr>
+          <w:rFonts w:ascii="Arial" w:hAnsi="Arial"/>
+          <w:color w:val="000000" w:themeColor="text1"/>
+          <w:sz w:val="20"/>
+          <w:szCs w:val="20"/>
         </w:rPr>
       </w:pPr>
     </w:p>
@@ -4837,7 +5389,6 @@
           <w:sz w:val="22"/>
           <w:u w:val="single"/>
         </w:rPr>
-        <w:lastRenderedPageBreak/>
         <w:t>Facebook</w:t>
       </w:r>
       <w:r>
@@ -5192,25 +5743,14 @@
           <w:u w:val="single"/>
         </w:rPr>
       </w:pPr>
-      <w:proofErr w:type="spellStart"/>
-      <w:r>
-        <w:rPr>
-          <w:rFonts w:ascii="Arial" w:hAnsi="Arial"/>
-          <w:color w:val="000000" w:themeColor="text1"/>
-          <w:sz w:val="20"/>
-          <w:szCs w:val="20"/>
-        </w:rPr>
-        <w:t>BioSENSE</w:t>
-      </w:r>
-      <w:proofErr w:type="spellEnd"/>
-      <w:r>
-        <w:rPr>
-          <w:rFonts w:ascii="Arial" w:hAnsi="Arial"/>
-          <w:color w:val="000000" w:themeColor="text1"/>
-          <w:sz w:val="20"/>
-          <w:szCs w:val="20"/>
-        </w:rPr>
-        <w:t xml:space="preserve"> research group</w:t>
+      <w:r>
+        <w:rPr>
+          <w:rFonts w:ascii="Arial" w:hAnsi="Arial"/>
+          <w:color w:val="000000" w:themeColor="text1"/>
+          <w:sz w:val="20"/>
+          <w:szCs w:val="20"/>
+        </w:rPr>
+        <w:t>BioSENSE research group</w:t>
       </w:r>
       <w:r>
         <w:rPr>
@@ -5595,7 +6135,6 @@
         </w:rPr>
         <w:tab/>
       </w:r>
-      <w:proofErr w:type="gramStart"/>
       <w:r>
         <w:rPr>
           <w:rFonts w:ascii="Arial" w:hAnsi="Arial"/>
@@ -5619,14 +6158,6 @@
           <w:sz w:val="22"/>
         </w:rPr>
         <w:tab/>
-      </w:r>
-      <w:proofErr w:type="gramEnd"/>
-      <w:r>
-        <w:rPr>
-          <w:rFonts w:ascii="Arial" w:hAnsi="Arial"/>
-          <w:color w:val="000000" w:themeColor="text1"/>
-          <w:sz w:val="22"/>
-        </w:rPr>
         <w:t xml:space="preserve">  </w:t>
       </w:r>
       <w:r>
@@ -5872,6 +6403,15 @@
     </w:p>
     <w:p>
       <w:pPr>
+        <w:rPr>
+          <w:rFonts w:ascii="Arial" w:hAnsi="Arial"/>
+          <w:color w:val="000000" w:themeColor="text1"/>
+          <w:sz w:val="20"/>
+        </w:rPr>
+      </w:pPr>
+    </w:p>
+    <w:p>
+      <w:pPr>
         <w:jc w:val="center"/>
         <w:rPr>
           <w:rFonts w:ascii="Book Antiqua" w:hAnsi="Book Antiqua"/>
@@ -5885,6 +6425,7 @@
           <w:b/>
           <w:color w:val="000000" w:themeColor="text1"/>
         </w:rPr>
+        <w:lastRenderedPageBreak/>
         <w:t>Publications and Presentations</w:t>
       </w:r>
     </w:p>
@@ -6020,6 +6561,289 @@
           <w:sz w:val="20"/>
           <w:szCs w:val="20"/>
         </w:rPr>
+        <w:t>, Gordon, J.R.</w:t>
+      </w:r>
+      <w:r>
+        <w:rPr>
+          <w:rFonts w:ascii="Arial" w:hAnsi="Arial"/>
+          <w:color w:val="000000" w:themeColor="text1"/>
+          <w:sz w:val="20"/>
+          <w:szCs w:val="20"/>
+        </w:rPr>
+        <w:t xml:space="preserve">, </w:t>
+      </w:r>
+      <w:r>
+        <w:rPr>
+          <w:rFonts w:ascii="Arial" w:hAnsi="Arial"/>
+          <w:color w:val="000000" w:themeColor="text1"/>
+          <w:sz w:val="20"/>
+          <w:szCs w:val="20"/>
+        </w:rPr>
+        <w:t>Lin, L</w:t>
+      </w:r>
+      <w:r>
+        <w:rPr>
+          <w:rFonts w:ascii="Arial" w:hAnsi="Arial"/>
+          <w:color w:val="000000" w:themeColor="text1"/>
+          <w:sz w:val="20"/>
+          <w:szCs w:val="20"/>
+        </w:rPr>
+        <w:t>.,</w:t>
+      </w:r>
+      <w:r>
+        <w:rPr>
+          <w:rFonts w:ascii="Arial" w:hAnsi="Arial"/>
+          <w:color w:val="000000" w:themeColor="text1"/>
+          <w:sz w:val="20"/>
+          <w:szCs w:val="20"/>
+        </w:rPr>
+        <w:t xml:space="preserve"> Sridar, P.K.,</w:t>
+      </w:r>
+      <w:r>
+        <w:rPr>
+          <w:rFonts w:ascii="Arial" w:hAnsi="Arial"/>
+          <w:color w:val="000000" w:themeColor="text1"/>
+          <w:sz w:val="20"/>
+          <w:szCs w:val="20"/>
+        </w:rPr>
+        <w:t xml:space="preserve"> Chuang, J. </w:t>
+      </w:r>
+      <w:r>
+        <w:rPr>
+          <w:rFonts w:ascii="Arial" w:hAnsi="Arial"/>
+          <w:color w:val="000000" w:themeColor="text1"/>
+          <w:sz w:val="20"/>
+          <w:szCs w:val="20"/>
+        </w:rPr>
+        <w:t>Understanding Digitally Mediated Empathy: An Exploration of Visual, Narrative, and Informational Cues</w:t>
+      </w:r>
+      <w:r>
+        <w:rPr>
+          <w:rFonts w:ascii="Arial" w:hAnsi="Arial"/>
+          <w:color w:val="000000" w:themeColor="text1"/>
+          <w:sz w:val="20"/>
+          <w:szCs w:val="20"/>
+        </w:rPr>
+        <w:t xml:space="preserve">. </w:t>
+      </w:r>
+      <w:r>
+        <w:rPr>
+          <w:rFonts w:ascii="Arial" w:hAnsi="Arial"/>
+          <w:color w:val="000000" w:themeColor="text1"/>
+          <w:sz w:val="20"/>
+          <w:szCs w:val="20"/>
+        </w:rPr>
+        <w:t>Paper presented at the 2019 CHI Conference on Human Factors in Computing Systems (CHI ’19)</w:t>
+      </w:r>
+      <w:r>
+        <w:rPr>
+          <w:rFonts w:ascii="Arial" w:hAnsi="Arial"/>
+          <w:i/>
+          <w:color w:val="000000" w:themeColor="text1"/>
+          <w:sz w:val="20"/>
+          <w:szCs w:val="20"/>
+        </w:rPr>
+        <w:t>,</w:t>
+      </w:r>
+      <w:r>
+        <w:rPr>
+          <w:rFonts w:ascii="Arial" w:hAnsi="Arial"/>
+          <w:color w:val="000000" w:themeColor="text1"/>
+          <w:sz w:val="20"/>
+          <w:szCs w:val="20"/>
+        </w:rPr>
+        <w:t xml:space="preserve"> May</w:t>
+      </w:r>
+      <w:r>
+        <w:rPr>
+          <w:rFonts w:ascii="Arial" w:hAnsi="Arial"/>
+          <w:color w:val="000000" w:themeColor="text1"/>
+          <w:sz w:val="20"/>
+          <w:szCs w:val="20"/>
+        </w:rPr>
+        <w:t xml:space="preserve"> 2019</w:t>
+      </w:r>
+      <w:r>
+        <w:rPr>
+          <w:rFonts w:ascii="Arial" w:hAnsi="Arial"/>
+          <w:color w:val="000000" w:themeColor="text1"/>
+          <w:sz w:val="20"/>
+          <w:szCs w:val="20"/>
+        </w:rPr>
+        <w:t>.</w:t>
+      </w:r>
+    </w:p>
+    <w:p>
+      <w:pPr>
+        <w:rPr>
+          <w:rFonts w:ascii="Arial" w:hAnsi="Arial"/>
+          <w:b/>
+          <w:color w:val="000000" w:themeColor="text1"/>
+          <w:sz w:val="22"/>
+        </w:rPr>
+      </w:pPr>
+    </w:p>
+    <w:p>
+      <w:pPr>
+        <w:ind w:left="720"/>
+        <w:rPr>
+          <w:rFonts w:ascii="Arial" w:hAnsi="Arial"/>
+          <w:color w:val="000000" w:themeColor="text1"/>
+          <w:sz w:val="20"/>
+          <w:szCs w:val="20"/>
+        </w:rPr>
+      </w:pPr>
+      <w:r>
+        <w:rPr>
+          <w:rFonts w:ascii="Arial" w:hAnsi="Arial"/>
+          <w:color w:val="000000" w:themeColor="text1"/>
+          <w:sz w:val="20"/>
+          <w:szCs w:val="20"/>
+        </w:rPr>
+        <w:t>Merri</w:t>
+      </w:r>
+      <w:r>
+        <w:rPr>
+          <w:rFonts w:ascii="Arial" w:hAnsi="Arial"/>
+          <w:color w:val="000000" w:themeColor="text1"/>
+          <w:sz w:val="20"/>
+          <w:szCs w:val="20"/>
+        </w:rPr>
+        <w:t>l</w:t>
+      </w:r>
+      <w:r>
+        <w:rPr>
+          <w:rFonts w:ascii="Arial" w:hAnsi="Arial"/>
+          <w:color w:val="000000" w:themeColor="text1"/>
+          <w:sz w:val="20"/>
+          <w:szCs w:val="20"/>
+        </w:rPr>
+        <w:t>l, N.,</w:t>
+      </w:r>
+      <w:r>
+        <w:rPr>
+          <w:rFonts w:ascii="Arial" w:hAnsi="Arial"/>
+          <w:b/>
+          <w:color w:val="000000" w:themeColor="text1"/>
+          <w:sz w:val="20"/>
+          <w:szCs w:val="20"/>
+        </w:rPr>
+        <w:t xml:space="preserve"> </w:t>
+      </w:r>
+      <w:r>
+        <w:rPr>
+          <w:rFonts w:ascii="Arial" w:hAnsi="Arial"/>
+          <w:b/>
+          <w:color w:val="000000" w:themeColor="text1"/>
+          <w:sz w:val="20"/>
+          <w:szCs w:val="20"/>
+        </w:rPr>
+        <w:t>Curran, M.T.</w:t>
+      </w:r>
+      <w:r>
+        <w:rPr>
+          <w:rFonts w:ascii="Arial" w:hAnsi="Arial"/>
+          <w:color w:val="000000" w:themeColor="text1"/>
+          <w:sz w:val="20"/>
+          <w:szCs w:val="20"/>
+        </w:rPr>
+        <w:t xml:space="preserve">, Gandhi, S., Chuang, J. </w:t>
+      </w:r>
+      <w:r>
+        <w:rPr>
+          <w:rFonts w:ascii="Arial" w:hAnsi="Arial"/>
+          <w:color w:val="000000" w:themeColor="text1"/>
+          <w:sz w:val="20"/>
+          <w:szCs w:val="20"/>
+        </w:rPr>
+        <w:t>One-Step, Three-Factor Passthought Authentication Using Custom-Fit, In-Ear EEG</w:t>
+      </w:r>
+      <w:r>
+        <w:rPr>
+          <w:rFonts w:ascii="Arial" w:hAnsi="Arial"/>
+          <w:color w:val="000000" w:themeColor="text1"/>
+          <w:sz w:val="20"/>
+          <w:szCs w:val="20"/>
+        </w:rPr>
+        <w:t xml:space="preserve">. </w:t>
+      </w:r>
+      <w:r>
+        <w:rPr>
+          <w:rFonts w:ascii="Arial" w:hAnsi="Arial"/>
+          <w:i/>
+          <w:color w:val="000000" w:themeColor="text1"/>
+          <w:sz w:val="20"/>
+          <w:szCs w:val="20"/>
+        </w:rPr>
+        <w:t>Frontiers in Neuroscience.</w:t>
+      </w:r>
+      <w:r>
+        <w:rPr>
+          <w:rFonts w:ascii="Arial" w:hAnsi="Arial"/>
+          <w:color w:val="000000" w:themeColor="text1"/>
+          <w:sz w:val="20"/>
+          <w:szCs w:val="20"/>
+        </w:rPr>
+        <w:t xml:space="preserve"> April 2019</w:t>
+      </w:r>
+      <w:r>
+        <w:rPr>
+          <w:rFonts w:ascii="Arial" w:hAnsi="Arial"/>
+          <w:color w:val="000000" w:themeColor="text1"/>
+          <w:sz w:val="20"/>
+          <w:szCs w:val="20"/>
+        </w:rPr>
+        <w:t>.</w:t>
+      </w:r>
+    </w:p>
+    <w:p>
+      <w:pPr>
+        <w:rPr>
+          <w:rFonts w:ascii="Arial" w:hAnsi="Arial"/>
+          <w:b/>
+          <w:color w:val="000000" w:themeColor="text1"/>
+          <w:sz w:val="22"/>
+        </w:rPr>
+      </w:pPr>
+    </w:p>
+    <w:p>
+      <w:pPr>
+        <w:ind w:left="720"/>
+        <w:rPr>
+          <w:rFonts w:ascii="Arial" w:hAnsi="Arial"/>
+          <w:color w:val="000000" w:themeColor="text1"/>
+          <w:sz w:val="20"/>
+          <w:szCs w:val="20"/>
+        </w:rPr>
+      </w:pPr>
+      <w:r>
+        <w:rPr>
+          <w:rFonts w:ascii="Arial" w:hAnsi="Arial"/>
+          <w:b/>
+          <w:color w:val="000000" w:themeColor="text1"/>
+          <w:sz w:val="20"/>
+          <w:szCs w:val="20"/>
+        </w:rPr>
+        <w:t>Curran, M.T.</w:t>
+      </w:r>
+      <w:r>
+        <w:rPr>
+          <w:rFonts w:ascii="Arial" w:hAnsi="Arial"/>
+          <w:b/>
+          <w:color w:val="000000" w:themeColor="text1"/>
+          <w:sz w:val="20"/>
+          <w:szCs w:val="20"/>
+          <w:vertAlign w:val="superscript"/>
+        </w:rPr>
+        <w:t>#</w:t>
+      </w:r>
+      <w:r>
+        <w:rPr>
+          <w:rFonts w:ascii="Arial" w:hAnsi="Arial"/>
+          <w:color w:val="000000" w:themeColor="text1"/>
+          <w:sz w:val="20"/>
+          <w:szCs w:val="20"/>
+        </w:rPr>
         <w:t>, Merrill, N., Gandhi, S., Chuang, J. Exploring the Feasibility and Performance of One-step Three-factor Authentication with Ear-EEG. Paper presented at the 5</w:t>
       </w:r>
       <w:r>
@@ -6057,27 +6881,7 @@
           <w:sz w:val="20"/>
           <w:szCs w:val="20"/>
         </w:rPr>
-        <w:t>onference on Physiological Computing Systems (</w:t>
-      </w:r>
-      <w:proofErr w:type="spellStart"/>
-      <w:r>
-        <w:rPr>
-          <w:rFonts w:ascii="Arial" w:hAnsi="Arial"/>
-          <w:color w:val="000000" w:themeColor="text1"/>
-          <w:sz w:val="20"/>
-          <w:szCs w:val="20"/>
-        </w:rPr>
-        <w:t>PhyCS</w:t>
-      </w:r>
-      <w:proofErr w:type="spellEnd"/>
-      <w:r>
-        <w:rPr>
-          <w:rFonts w:ascii="Arial" w:hAnsi="Arial"/>
-          <w:color w:val="000000" w:themeColor="text1"/>
-          <w:sz w:val="20"/>
-          <w:szCs w:val="20"/>
-        </w:rPr>
-        <w:t xml:space="preserve"> ’18), September 2018.</w:t>
+        <w:t>onference on Physiological Computing Systems (PhyCS ’18), September 2018.</w:t>
       </w:r>
     </w:p>
     <w:p>
@@ -6138,33 +6942,15 @@
           <w:color w:val="000000" w:themeColor="text1"/>
           <w:sz w:val="20"/>
         </w:rPr>
-        <w:t xml:space="preserve">, Chuang, J. Is the Future of Authenticity All in Our </w:t>
-      </w:r>
-      <w:proofErr w:type="gramStart"/>
-      <w:r>
-        <w:rPr>
-          <w:rFonts w:ascii="Arial" w:hAnsi="Arial"/>
-          <w:color w:val="000000" w:themeColor="text1"/>
-          <w:sz w:val="20"/>
-        </w:rPr>
-        <w:t>Heads?</w:t>
-      </w:r>
-      <w:r>
-        <w:rPr>
-          <w:rFonts w:ascii="Arial" w:hAnsi="Arial"/>
-          <w:color w:val="000000" w:themeColor="text1"/>
-          <w:sz w:val="20"/>
-        </w:rPr>
-        <w:t>.</w:t>
-      </w:r>
-      <w:proofErr w:type="gramEnd"/>
-      <w:r>
-        <w:rPr>
-          <w:rFonts w:ascii="Arial" w:hAnsi="Arial"/>
-          <w:color w:val="000000" w:themeColor="text1"/>
-          <w:sz w:val="20"/>
-        </w:rPr>
-        <w:t xml:space="preserve"> Paper presented at the New Security Paradigms Workshop (NSPW ‘17), October 2017.</w:t>
+        <w:t>, Chuang, J. Is the Future of Authenticity All in Our Heads?</w:t>
+      </w:r>
+      <w:r>
+        <w:rPr>
+          <w:rFonts w:ascii="Arial" w:hAnsi="Arial"/>
+          <w:color w:val="000000" w:themeColor="text1"/>
+          <w:sz w:val="20"/>
+        </w:rPr>
+        <w:t>. Paper presented at the New Security Paradigms Workshop (NSPW ‘17), October 2017.</w:t>
       </w:r>
     </w:p>
     <w:p>
@@ -6415,68 +7201,15 @@
           <w:color w:val="000000" w:themeColor="text1"/>
           <w:sz w:val="20"/>
         </w:rPr>
-        <w:t xml:space="preserve">, Calderon, V., Van der </w:t>
-      </w:r>
-      <w:proofErr w:type="spellStart"/>
-      <w:r>
-        <w:rPr>
-          <w:rFonts w:ascii="Arial" w:hAnsi="Arial"/>
-          <w:color w:val="000000" w:themeColor="text1"/>
-          <w:sz w:val="20"/>
-        </w:rPr>
-        <w:t>Kouwe</w:t>
-      </w:r>
-      <w:proofErr w:type="spellEnd"/>
-      <w:r>
-        <w:rPr>
-          <w:rFonts w:ascii="Arial" w:hAnsi="Arial"/>
-          <w:color w:val="000000" w:themeColor="text1"/>
-          <w:sz w:val="20"/>
-        </w:rPr>
-        <w:t xml:space="preserve">, A., </w:t>
-      </w:r>
-      <w:proofErr w:type="spellStart"/>
-      <w:r>
-        <w:rPr>
-          <w:rFonts w:ascii="Arial" w:hAnsi="Arial"/>
-          <w:color w:val="000000" w:themeColor="text1"/>
-          <w:sz w:val="20"/>
-        </w:rPr>
-        <w:t>Evins</w:t>
-      </w:r>
-      <w:proofErr w:type="spellEnd"/>
-      <w:r>
-        <w:rPr>
-          <w:rFonts w:ascii="Arial" w:hAnsi="Arial"/>
-          <w:color w:val="000000" w:themeColor="text1"/>
-          <w:sz w:val="20"/>
-        </w:rPr>
-        <w:t xml:space="preserve">, A.E. </w:t>
-      </w:r>
-      <w:proofErr w:type="gramStart"/>
-      <w:r>
-        <w:rPr>
-          <w:rFonts w:ascii="Arial" w:hAnsi="Arial"/>
-          <w:color w:val="000000" w:themeColor="text1"/>
-          <w:sz w:val="20"/>
-        </w:rPr>
-        <w:t xml:space="preserve">Neural  </w:t>
-      </w:r>
-      <w:r>
-        <w:rPr>
-          <w:rFonts w:ascii="Arial" w:hAnsi="Arial"/>
-          <w:color w:val="000000" w:themeColor="text1"/>
-          <w:sz w:val="20"/>
-        </w:rPr>
-        <w:tab/>
-      </w:r>
-      <w:proofErr w:type="gramEnd"/>
-      <w:r>
-        <w:rPr>
-          <w:rFonts w:ascii="Arial" w:hAnsi="Arial"/>
-          <w:color w:val="000000" w:themeColor="text1"/>
-          <w:sz w:val="20"/>
-        </w:rPr>
+        <w:t xml:space="preserve">, Calderon, V., Van der Kouwe, A., Evins, A.E. Neural  </w:t>
+      </w:r>
+      <w:r>
+        <w:rPr>
+          <w:rFonts w:ascii="Arial" w:hAnsi="Arial"/>
+          <w:color w:val="000000" w:themeColor="text1"/>
+          <w:sz w:val="20"/>
+        </w:rPr>
+        <w:tab/>
         <w:t xml:space="preserve">Mechanisms of Sensitivity to Peer Information in Young Adult Cannabis Users. </w:t>
       </w:r>
       <w:r>
@@ -6544,23 +7277,7 @@
           <w:rFonts w:ascii="Arial" w:hAnsi="Arial"/>
           <w:sz w:val="20"/>
         </w:rPr>
-        <w:t xml:space="preserve">, Calderon, V., Schuster, R.M., </w:t>
-      </w:r>
-      <w:proofErr w:type="spellStart"/>
-      <w:r>
-        <w:rPr>
-          <w:rFonts w:ascii="Arial" w:hAnsi="Arial"/>
-          <w:sz w:val="20"/>
-        </w:rPr>
-        <w:t>Evins</w:t>
-      </w:r>
-      <w:proofErr w:type="spellEnd"/>
-      <w:r>
-        <w:rPr>
-          <w:rFonts w:ascii="Arial" w:hAnsi="Arial"/>
-          <w:sz w:val="20"/>
-        </w:rPr>
-        <w:t xml:space="preserve">, A.E. Altered Neural Processing to Social Exclusion in Young Adult Marijuana Users. </w:t>
+        <w:t xml:space="preserve">, Calderon, V., Schuster, R.M., Evins, A.E. Altered Neural Processing to Social Exclusion in Young Adult Marijuana Users. </w:t>
       </w:r>
       <w:r>
         <w:rPr>
@@ -6615,23 +7332,7 @@
           <w:rFonts w:ascii="Arial" w:hAnsi="Arial"/>
           <w:sz w:val="20"/>
         </w:rPr>
-        <w:t xml:space="preserve">, Calderon, V., </w:t>
-      </w:r>
-      <w:proofErr w:type="spellStart"/>
-      <w:r>
-        <w:rPr>
-          <w:rFonts w:ascii="Arial" w:hAnsi="Arial"/>
-          <w:sz w:val="20"/>
-        </w:rPr>
-        <w:t>Evins</w:t>
-      </w:r>
-      <w:proofErr w:type="spellEnd"/>
-      <w:r>
-        <w:rPr>
-          <w:rFonts w:ascii="Arial" w:hAnsi="Arial"/>
-          <w:sz w:val="20"/>
-        </w:rPr>
-        <w:t xml:space="preserve">, A.E. Effect of Social </w:t>
+        <w:t xml:space="preserve">, Calderon, V., Evins, A.E. Effect of Social </w:t>
       </w:r>
       <w:r>
         <w:rPr>
@@ -6654,40 +7355,83 @@
         </w:rPr>
         <w:t xml:space="preserve">Allocation for Monetary Rewards. </w:t>
       </w:r>
-      <w:proofErr w:type="spellStart"/>
       <w:r>
         <w:rPr>
           <w:rFonts w:ascii="Arial" w:hAnsi="Arial"/>
           <w:i/>
           <w:sz w:val="20"/>
         </w:rPr>
-        <w:t>PLoS</w:t>
-      </w:r>
-      <w:proofErr w:type="spellEnd"/>
+        <w:t>PLoS ONE</w:t>
+      </w:r>
+      <w:r>
+        <w:rPr>
+          <w:rFonts w:ascii="Arial" w:hAnsi="Arial"/>
+          <w:sz w:val="20"/>
+        </w:rPr>
+        <w:t>, May 2015.</w:t>
+      </w:r>
+    </w:p>
+    <w:p>
+      <w:pPr>
+        <w:rPr>
+          <w:rFonts w:ascii="Arial" w:hAnsi="Arial"/>
+          <w:color w:val="000000" w:themeColor="text1"/>
+          <w:sz w:val="20"/>
+        </w:rPr>
+      </w:pPr>
+    </w:p>
+    <w:p>
+      <w:pPr>
+        <w:pStyle w:val="ListParagraph"/>
+        <w:rPr>
+          <w:rFonts w:ascii="Arial" w:hAnsi="Arial"/>
+          <w:sz w:val="20"/>
+        </w:rPr>
+      </w:pPr>
+      <w:r>
+        <w:rPr>
+          <w:rFonts w:ascii="Arial" w:hAnsi="Arial"/>
+          <w:sz w:val="20"/>
+        </w:rPr>
+        <w:t xml:space="preserve">Gilman, J.M., Calderon, V., </w:t>
+      </w:r>
+      <w:r>
+        <w:rPr>
+          <w:rFonts w:ascii="Arial" w:hAnsi="Arial"/>
+          <w:b/>
+          <w:sz w:val="20"/>
+        </w:rPr>
+        <w:t>Curran, M.T.</w:t>
+      </w:r>
+      <w:r>
+        <w:rPr>
+          <w:rFonts w:ascii="Arial" w:hAnsi="Arial"/>
+          <w:sz w:val="20"/>
+        </w:rPr>
+        <w:t>, Evins, A.E. Young Adult Cannabis Users Report Greater Propensity for Risk-Taking Only in Non-Monetary Domains</w:t>
+      </w:r>
+      <w:r>
+        <w:rPr>
+          <w:rFonts w:ascii="Arial" w:hAnsi="Arial"/>
+          <w:sz w:val="20"/>
+        </w:rPr>
+        <w:t xml:space="preserve">. </w:t>
+      </w:r>
       <w:r>
         <w:rPr>
           <w:rFonts w:ascii="Arial" w:hAnsi="Arial"/>
           <w:i/>
           <w:sz w:val="20"/>
         </w:rPr>
-        <w:t xml:space="preserve"> ONE</w:t>
-      </w:r>
-      <w:r>
-        <w:rPr>
-          <w:rFonts w:ascii="Arial" w:hAnsi="Arial"/>
-          <w:sz w:val="20"/>
-        </w:rPr>
-        <w:t>, May 2015.</w:t>
-      </w:r>
-    </w:p>
-    <w:p>
-      <w:pPr>
-        <w:rPr>
-          <w:rFonts w:ascii="Arial" w:hAnsi="Arial"/>
-          <w:color w:val="000000" w:themeColor="text1"/>
-          <w:sz w:val="20"/>
-        </w:rPr>
-      </w:pPr>
+        <w:t>Drug and Alcohol Dependence</w:t>
+      </w:r>
+      <w:r>
+        <w:rPr>
+          <w:rFonts w:ascii="Arial" w:hAnsi="Arial"/>
+          <w:sz w:val="20"/>
+        </w:rPr>
+        <w:t>, February 2015.</w:t>
+      </w:r>
     </w:p>
     <w:p>
       <w:pPr>
@@ -6697,12 +7441,22 @@
           <w:sz w:val="20"/>
         </w:rPr>
       </w:pPr>
-      <w:r>
-        <w:rPr>
-          <w:rFonts w:ascii="Arial" w:hAnsi="Arial"/>
-          <w:sz w:val="20"/>
-        </w:rPr>
-        <w:t xml:space="preserve">Gilman, J.M., Calderon, V., </w:t>
+    </w:p>
+    <w:p>
+      <w:pPr>
+        <w:pStyle w:val="ListParagraph"/>
+        <w:rPr>
+          <w:rFonts w:ascii="Arial" w:hAnsi="Arial"/>
+          <w:i/>
+          <w:sz w:val="20"/>
+        </w:rPr>
+      </w:pPr>
+      <w:r>
+        <w:rPr>
+          <w:rFonts w:ascii="Arial" w:hAnsi="Arial"/>
+          <w:sz w:val="20"/>
+        </w:rPr>
+        <w:t xml:space="preserve">Gilman, J. M., </w:t>
       </w:r>
       <w:r>
         <w:rPr>
@@ -6717,30 +7471,21 @@
           <w:rFonts w:ascii="Arial" w:hAnsi="Arial"/>
           <w:sz w:val="20"/>
         </w:rPr>
-        <w:t xml:space="preserve">, </w:t>
-      </w:r>
-      <w:proofErr w:type="spellStart"/>
-      <w:r>
-        <w:rPr>
-          <w:rFonts w:ascii="Arial" w:hAnsi="Arial"/>
-          <w:sz w:val="20"/>
-        </w:rPr>
-        <w:t>Evins</w:t>
-      </w:r>
-      <w:proofErr w:type="spellEnd"/>
-      <w:r>
-        <w:rPr>
-          <w:rFonts w:ascii="Arial" w:hAnsi="Arial"/>
-          <w:sz w:val="20"/>
-        </w:rPr>
-        <w:t>, A.E. Young Adult Cannabis Users Report Greater Propensity for Risk-Taking Only in Non-Monetary Domains</w:t>
-      </w:r>
-      <w:r>
-        <w:rPr>
-          <w:rFonts w:ascii="Arial" w:hAnsi="Arial"/>
-          <w:sz w:val="20"/>
-        </w:rPr>
-        <w:t xml:space="preserve">. </w:t>
+        <w:t>, Calderon, V., Stoeckel, L.E., Evins, A.E. Impulsive Social Influence Increases Impulsive Choices on a Temporal D</w:t>
+      </w:r>
+      <w:r>
+        <w:rPr>
+          <w:rFonts w:ascii="Arial" w:hAnsi="Arial"/>
+          <w:sz w:val="20"/>
+        </w:rPr>
+        <w:t>iscounting Task in Young Adults.</w:t>
+      </w:r>
+      <w:r>
+        <w:rPr>
+          <w:rFonts w:ascii="Arial" w:hAnsi="Arial"/>
+          <w:sz w:val="20"/>
+        </w:rPr>
+        <w:t xml:space="preserve"> </w:t>
       </w:r>
       <w:r>
         <w:rPr>
@@ -6748,14 +7493,14 @@
           <w:i/>
           <w:sz w:val="20"/>
         </w:rPr>
-        <w:t>Drug and Alcohol Dependence</w:t>
-      </w:r>
-      <w:r>
-        <w:rPr>
-          <w:rFonts w:ascii="Arial" w:hAnsi="Arial"/>
-          <w:sz w:val="20"/>
-        </w:rPr>
-        <w:t>, February 2015.</w:t>
+        <w:t>PLoS ONE</w:t>
+      </w:r>
+      <w:r>
+        <w:rPr>
+          <w:rFonts w:ascii="Arial" w:hAnsi="Arial"/>
+          <w:sz w:val="20"/>
+        </w:rPr>
+        <w:t>, July 2014.</w:t>
       </w:r>
     </w:p>
     <w:p>
@@ -6772,16 +7517,15 @@
         <w:pStyle w:val="ListParagraph"/>
         <w:rPr>
           <w:rFonts w:ascii="Arial" w:hAnsi="Arial"/>
-          <w:i/>
-          <w:sz w:val="20"/>
-        </w:rPr>
-      </w:pPr>
-      <w:r>
-        <w:rPr>
-          <w:rFonts w:ascii="Arial" w:hAnsi="Arial"/>
-          <w:sz w:val="20"/>
-        </w:rPr>
-        <w:t xml:space="preserve">Gilman, J. M., </w:t>
+          <w:sz w:val="20"/>
+        </w:rPr>
+      </w:pPr>
+      <w:r>
+        <w:rPr>
+          <w:rFonts w:ascii="Arial" w:hAnsi="Arial"/>
+          <w:sz w:val="20"/>
+        </w:rPr>
+        <w:t xml:space="preserve">Takuma, I., Kohno, K., Martín, S., Espada, D., Harada, N., Matsushita, S., Hsieh, P., Turner, J. L., Meier, D.S., Schinnerer, E., Imanishi, M., Tamura, Y., </w:t>
       </w:r>
       <w:r>
         <w:rPr>
@@ -6796,280 +7540,21 @@
           <w:rFonts w:ascii="Arial" w:hAnsi="Arial"/>
           <w:sz w:val="20"/>
         </w:rPr>
-        <w:t xml:space="preserve">, Calderon, V., </w:t>
-      </w:r>
-      <w:proofErr w:type="spellStart"/>
-      <w:r>
-        <w:rPr>
-          <w:rFonts w:ascii="Arial" w:hAnsi="Arial"/>
-          <w:sz w:val="20"/>
-        </w:rPr>
-        <w:t>Stoeckel</w:t>
-      </w:r>
-      <w:proofErr w:type="spellEnd"/>
-      <w:r>
-        <w:rPr>
-          <w:rFonts w:ascii="Arial" w:hAnsi="Arial"/>
-          <w:sz w:val="20"/>
-        </w:rPr>
-        <w:t xml:space="preserve">, L.E., </w:t>
-      </w:r>
-      <w:proofErr w:type="spellStart"/>
-      <w:r>
-        <w:rPr>
-          <w:rFonts w:ascii="Arial" w:hAnsi="Arial"/>
-          <w:sz w:val="20"/>
-        </w:rPr>
-        <w:t>Evins</w:t>
-      </w:r>
-      <w:proofErr w:type="spellEnd"/>
-      <w:r>
-        <w:rPr>
-          <w:rFonts w:ascii="Arial" w:hAnsi="Arial"/>
-          <w:sz w:val="20"/>
-        </w:rPr>
-        <w:t xml:space="preserve">, A.E. Impulsive Social Influence Increases Impulsive Choices on a Temporal Discounting Task in Young Adults, </w:t>
-      </w:r>
-      <w:proofErr w:type="spellStart"/>
-      <w:r>
-        <w:rPr>
-          <w:rFonts w:ascii="Arial" w:hAnsi="Arial"/>
-          <w:i/>
-          <w:sz w:val="20"/>
-        </w:rPr>
-        <w:t>PLoS</w:t>
-      </w:r>
-      <w:proofErr w:type="spellEnd"/>
-      <w:r>
-        <w:rPr>
-          <w:rFonts w:ascii="Arial" w:hAnsi="Arial"/>
-          <w:i/>
-          <w:sz w:val="20"/>
-        </w:rPr>
-        <w:t xml:space="preserve"> ONE</w:t>
-      </w:r>
-      <w:r>
-        <w:rPr>
-          <w:rFonts w:ascii="Arial" w:hAnsi="Arial"/>
-          <w:sz w:val="20"/>
-        </w:rPr>
-        <w:t>, July 2014.</w:t>
-      </w:r>
-    </w:p>
-    <w:p>
-      <w:pPr>
-        <w:pStyle w:val="ListParagraph"/>
-        <w:rPr>
-          <w:rFonts w:ascii="Arial" w:hAnsi="Arial"/>
-          <w:sz w:val="20"/>
-        </w:rPr>
-      </w:pPr>
-    </w:p>
-    <w:p>
-      <w:pPr>
-        <w:pStyle w:val="ListParagraph"/>
-        <w:rPr>
-          <w:rFonts w:ascii="Arial" w:hAnsi="Arial"/>
-          <w:sz w:val="20"/>
-        </w:rPr>
-      </w:pPr>
-      <w:r>
-        <w:rPr>
-          <w:rFonts w:ascii="Arial" w:hAnsi="Arial"/>
-          <w:sz w:val="20"/>
-        </w:rPr>
-        <w:t xml:space="preserve">Takuma, I., Kohno, K., Martín, S., </w:t>
-      </w:r>
-      <w:proofErr w:type="spellStart"/>
-      <w:r>
-        <w:rPr>
-          <w:rFonts w:ascii="Arial" w:hAnsi="Arial"/>
-          <w:sz w:val="20"/>
-        </w:rPr>
-        <w:t>Espada</w:t>
-      </w:r>
-      <w:proofErr w:type="spellEnd"/>
-      <w:r>
-        <w:rPr>
-          <w:rFonts w:ascii="Arial" w:hAnsi="Arial"/>
-          <w:sz w:val="20"/>
-        </w:rPr>
-        <w:t xml:space="preserve">, D., Harada, N., Matsushita, S., Hsieh, P., Turner, J. L., Meier, D.S., </w:t>
-      </w:r>
-      <w:proofErr w:type="spellStart"/>
-      <w:r>
-        <w:rPr>
-          <w:rFonts w:ascii="Arial" w:hAnsi="Arial"/>
-          <w:sz w:val="20"/>
-        </w:rPr>
-        <w:t>Schinnerer</w:t>
-      </w:r>
-      <w:proofErr w:type="spellEnd"/>
-      <w:r>
-        <w:rPr>
-          <w:rFonts w:ascii="Arial" w:hAnsi="Arial"/>
-          <w:sz w:val="20"/>
-        </w:rPr>
-        <w:t xml:space="preserve">, E., </w:t>
-      </w:r>
-      <w:proofErr w:type="spellStart"/>
-      <w:r>
-        <w:rPr>
-          <w:rFonts w:ascii="Arial" w:hAnsi="Arial"/>
-          <w:sz w:val="20"/>
-        </w:rPr>
-        <w:t>Imanishi</w:t>
-      </w:r>
-      <w:proofErr w:type="spellEnd"/>
-      <w:r>
-        <w:rPr>
-          <w:rFonts w:ascii="Arial" w:hAnsi="Arial"/>
-          <w:sz w:val="20"/>
-        </w:rPr>
-        <w:t xml:space="preserve">, M., Tamura, Y., </w:t>
-      </w:r>
-      <w:r>
-        <w:rPr>
-          <w:rFonts w:ascii="Arial" w:hAnsi="Arial"/>
-          <w:b/>
-          <w:sz w:val="20"/>
-        </w:rPr>
-        <w:t>Curran, M.T.</w:t>
-      </w:r>
-      <w:r>
-        <w:rPr>
-          <w:rFonts w:ascii="Arial" w:hAnsi="Arial"/>
-          <w:sz w:val="20"/>
-        </w:rPr>
-        <w:t xml:space="preserve">, </w:t>
-      </w:r>
-      <w:proofErr w:type="spellStart"/>
-      <w:r>
-        <w:rPr>
-          <w:rFonts w:ascii="Arial" w:hAnsi="Arial"/>
-          <w:sz w:val="20"/>
-        </w:rPr>
-        <w:t>Doi</w:t>
-      </w:r>
-      <w:proofErr w:type="spellEnd"/>
-      <w:r>
-        <w:rPr>
-          <w:rFonts w:ascii="Arial" w:hAnsi="Arial"/>
-          <w:sz w:val="20"/>
-        </w:rPr>
-        <w:t xml:space="preserve">, A., </w:t>
-      </w:r>
-      <w:proofErr w:type="spellStart"/>
-      <w:r>
-        <w:rPr>
-          <w:rFonts w:ascii="Arial" w:hAnsi="Arial"/>
-          <w:sz w:val="20"/>
-        </w:rPr>
-        <w:t>Fathi</w:t>
-      </w:r>
-      <w:proofErr w:type="spellEnd"/>
-      <w:r>
-        <w:rPr>
-          <w:rFonts w:ascii="Arial" w:hAnsi="Arial"/>
-          <w:sz w:val="20"/>
-        </w:rPr>
-        <w:t xml:space="preserve">, K., </w:t>
-      </w:r>
-      <w:proofErr w:type="spellStart"/>
-      <w:r>
-        <w:rPr>
-          <w:rFonts w:ascii="Arial" w:hAnsi="Arial"/>
-          <w:sz w:val="20"/>
-        </w:rPr>
-        <w:t>Krips</w:t>
-      </w:r>
-      <w:proofErr w:type="spellEnd"/>
-      <w:r>
-        <w:rPr>
-          <w:rFonts w:ascii="Arial" w:hAnsi="Arial"/>
-          <w:sz w:val="20"/>
-        </w:rPr>
-        <w:t xml:space="preserve">, M., Lundgren, A. L., </w:t>
-      </w:r>
-      <w:proofErr w:type="spellStart"/>
-      <w:r>
-        <w:rPr>
-          <w:rFonts w:ascii="Arial" w:hAnsi="Arial"/>
-          <w:sz w:val="20"/>
-        </w:rPr>
-        <w:t>Nakai</w:t>
-      </w:r>
-      <w:proofErr w:type="spellEnd"/>
-      <w:r>
-        <w:rPr>
-          <w:rFonts w:ascii="Arial" w:hAnsi="Arial"/>
-          <w:sz w:val="20"/>
-        </w:rPr>
-        <w:t xml:space="preserve">, N., Nakajima, T., Regan M.W., </w:t>
-      </w:r>
-      <w:proofErr w:type="spellStart"/>
-      <w:r>
-        <w:rPr>
-          <w:rFonts w:ascii="Arial" w:hAnsi="Arial"/>
-          <w:sz w:val="20"/>
-        </w:rPr>
-        <w:t>Sheth</w:t>
-      </w:r>
-      <w:proofErr w:type="spellEnd"/>
-      <w:r>
-        <w:rPr>
-          <w:rFonts w:ascii="Arial" w:hAnsi="Arial"/>
-          <w:sz w:val="20"/>
-        </w:rPr>
-        <w:t xml:space="preserve">, K., Takano, S., Taniguchi, A., </w:t>
-      </w:r>
-      <w:proofErr w:type="spellStart"/>
-      <w:r>
-        <w:rPr>
-          <w:rFonts w:ascii="Arial" w:hAnsi="Arial"/>
-          <w:sz w:val="20"/>
-        </w:rPr>
-        <w:t>Terashima</w:t>
-      </w:r>
-      <w:proofErr w:type="spellEnd"/>
-      <w:r>
-        <w:rPr>
-          <w:rFonts w:ascii="Arial" w:hAnsi="Arial"/>
-          <w:sz w:val="20"/>
-        </w:rPr>
-        <w:t xml:space="preserve">, Y., </w:t>
-      </w:r>
-      <w:proofErr w:type="spellStart"/>
-      <w:r>
-        <w:rPr>
-          <w:rFonts w:ascii="Arial" w:hAnsi="Arial"/>
-          <w:sz w:val="20"/>
-        </w:rPr>
-        <w:t>Tosaki</w:t>
-      </w:r>
-      <w:proofErr w:type="spellEnd"/>
-      <w:r>
-        <w:rPr>
-          <w:rFonts w:ascii="Arial" w:hAnsi="Arial"/>
-          <w:sz w:val="20"/>
-        </w:rPr>
-        <w:t xml:space="preserve">, T., </w:t>
-      </w:r>
-      <w:proofErr w:type="spellStart"/>
-      <w:r>
-        <w:rPr>
-          <w:rFonts w:ascii="Arial" w:hAnsi="Arial"/>
-          <w:sz w:val="20"/>
-        </w:rPr>
-        <w:t>Wiklind</w:t>
-      </w:r>
-      <w:proofErr w:type="spellEnd"/>
-      <w:r>
-        <w:rPr>
-          <w:rFonts w:ascii="Arial" w:hAnsi="Arial"/>
-          <w:sz w:val="20"/>
-        </w:rPr>
-        <w:t xml:space="preserve">, T. Submillimeter ALMA Observations of the Dense Gas in the Low-Luminosity Type-1 Active Nucleus of NGC1097, </w:t>
+        <w:t>, Doi, A., Fathi, K., Krips, M., Lundgren, A. L., Nakai, N., Nakajima, T., Regan M.W., Sheth, K., Takano, S., Taniguchi, A., Terashima, Y., Tosaki, T., Wiklind, T. Submillimeter ALMA Observations of the Dense Gas in the Low-Luminosity T</w:t>
+      </w:r>
+      <w:r>
+        <w:rPr>
+          <w:rFonts w:ascii="Arial" w:hAnsi="Arial"/>
+          <w:sz w:val="20"/>
+        </w:rPr>
+        <w:t>ype-1 Active Nucleus of NGC1097.</w:t>
+      </w:r>
+      <w:r>
+        <w:rPr>
+          <w:rFonts w:ascii="Arial" w:hAnsi="Arial"/>
+          <w:sz w:val="20"/>
+        </w:rPr>
+        <w:t xml:space="preserve"> </w:t>
       </w:r>
       <w:r>
         <w:rPr>
@@ -7226,27 +7711,7 @@
           <w:sz w:val="20"/>
           <w:szCs w:val="20"/>
         </w:rPr>
-        <w:t xml:space="preserve"> (</w:t>
-      </w:r>
-      <w:proofErr w:type="spellStart"/>
-      <w:r>
-        <w:rPr>
-          <w:rFonts w:ascii="Arial" w:hAnsi="Arial"/>
-          <w:color w:val="000000" w:themeColor="text1"/>
-          <w:sz w:val="20"/>
-          <w:szCs w:val="20"/>
-        </w:rPr>
-        <w:t>Ubicomp</w:t>
-      </w:r>
-      <w:proofErr w:type="spellEnd"/>
-      <w:r>
-        <w:rPr>
-          <w:rFonts w:ascii="Arial" w:hAnsi="Arial"/>
-          <w:color w:val="000000" w:themeColor="text1"/>
-          <w:sz w:val="20"/>
-          <w:szCs w:val="20"/>
-        </w:rPr>
-        <w:t xml:space="preserve"> ‘17)</w:t>
+        <w:t xml:space="preserve"> (Ubicomp ‘17)</w:t>
       </w:r>
       <w:r>
         <w:rPr>
@@ -7342,55 +7807,95 @@
           <w:sz w:val="20"/>
           <w:szCs w:val="20"/>
         </w:rPr>
+        <w:t>, Evins, A.E. Young Adult Cannabis Users Report Greater Propensity for Risk-Taking Only in Non-Mo</w:t>
+      </w:r>
+      <w:r>
+        <w:rPr>
+          <w:rFonts w:ascii="Arial" w:hAnsi="Arial"/>
+          <w:color w:val="000000" w:themeColor="text1"/>
+          <w:sz w:val="20"/>
+          <w:szCs w:val="20"/>
+        </w:rPr>
+        <w:t>netary Domains. Poster presentation</w:t>
+      </w:r>
+      <w:r>
+        <w:rPr>
+          <w:rFonts w:ascii="Arial" w:hAnsi="Arial"/>
+          <w:color w:val="000000" w:themeColor="text1"/>
+          <w:sz w:val="20"/>
+          <w:szCs w:val="20"/>
+        </w:rPr>
+        <w:t xml:space="preserve"> at the Annual Harvard Psychiatry Research Day. Boston, MA. April 2015.</w:t>
+      </w:r>
+    </w:p>
+    <w:p>
+      <w:pPr>
+        <w:rPr>
+          <w:rFonts w:ascii="Arial" w:hAnsi="Arial"/>
+          <w:color w:val="000000" w:themeColor="text1"/>
+          <w:sz w:val="22"/>
+        </w:rPr>
+      </w:pPr>
+    </w:p>
+    <w:p>
+      <w:pPr>
+        <w:pStyle w:val="ListParagraph"/>
+        <w:rPr>
+          <w:rFonts w:ascii="Arial" w:hAnsi="Arial"/>
+          <w:sz w:val="20"/>
+        </w:rPr>
+      </w:pPr>
+      <w:r>
+        <w:rPr>
+          <w:rFonts w:ascii="Arial" w:hAnsi="Arial"/>
+          <w:sz w:val="20"/>
+        </w:rPr>
+        <w:t>Gilman, J.M., Wighton, P.</w:t>
+      </w:r>
+      <w:r>
+        <w:rPr>
+          <w:rFonts w:ascii="Arial" w:hAnsi="Arial"/>
+          <w:sz w:val="20"/>
+          <w:vertAlign w:val="superscript"/>
+        </w:rPr>
+        <w:t>#</w:t>
+      </w:r>
+      <w:r>
+        <w:rPr>
+          <w:rFonts w:ascii="Arial" w:hAnsi="Arial"/>
+          <w:sz w:val="20"/>
+        </w:rPr>
         <w:t xml:space="preserve">, </w:t>
       </w:r>
-      <w:proofErr w:type="spellStart"/>
-      <w:r>
-        <w:rPr>
-          <w:rFonts w:ascii="Arial" w:hAnsi="Arial"/>
-          <w:color w:val="000000" w:themeColor="text1"/>
-          <w:sz w:val="20"/>
-          <w:szCs w:val="20"/>
-        </w:rPr>
-        <w:t>Evins</w:t>
-      </w:r>
-      <w:proofErr w:type="spellEnd"/>
-      <w:r>
-        <w:rPr>
-          <w:rFonts w:ascii="Arial" w:hAnsi="Arial"/>
-          <w:color w:val="000000" w:themeColor="text1"/>
-          <w:sz w:val="20"/>
-          <w:szCs w:val="20"/>
-        </w:rPr>
-        <w:t>, A.E. Young Adult Cannabis Users Report Greater Propensity for Risk-Taking Only in Non-Mo</w:t>
-      </w:r>
-      <w:r>
-        <w:rPr>
-          <w:rFonts w:ascii="Arial" w:hAnsi="Arial"/>
-          <w:color w:val="000000" w:themeColor="text1"/>
-          <w:sz w:val="20"/>
-          <w:szCs w:val="20"/>
-        </w:rPr>
-        <w:t>netary Domains. Poster presentation</w:t>
-      </w:r>
-      <w:r>
-        <w:rPr>
-          <w:rFonts w:ascii="Arial" w:hAnsi="Arial"/>
-          <w:color w:val="000000" w:themeColor="text1"/>
-          <w:sz w:val="20"/>
-          <w:szCs w:val="20"/>
-        </w:rPr>
-        <w:t xml:space="preserve"> at the Annual Harvard Psychiatry Research Day. Boston, MA. April 2015.</w:t>
-      </w:r>
-    </w:p>
-    <w:p>
-      <w:pPr>
-        <w:rPr>
-          <w:rFonts w:ascii="Arial" w:hAnsi="Arial"/>
-          <w:color w:val="000000" w:themeColor="text1"/>
-          <w:sz w:val="22"/>
-        </w:rPr>
-      </w:pPr>
+      <w:r>
+        <w:rPr>
+          <w:rFonts w:ascii="Arial" w:hAnsi="Arial"/>
+          <w:b/>
+          <w:sz w:val="20"/>
+        </w:rPr>
+        <w:t>Curran, M.T.</w:t>
+      </w:r>
+      <w:r>
+        <w:rPr>
+          <w:rFonts w:ascii="Arial" w:hAnsi="Arial"/>
+          <w:sz w:val="20"/>
+        </w:rPr>
+        <w:t xml:space="preserve">, Lee, S., Thompson, T., de los Angeles, C.S., van der Kouwe, A., Ghosh, S., Stoeckel, L.E. Modulation of Visual Attention of Blended Faces and Scenes in the FFA and PPA. Poster </w:t>
+      </w:r>
+      <w:r>
+        <w:rPr>
+          <w:rFonts w:ascii="Arial" w:hAnsi="Arial"/>
+          <w:sz w:val="20"/>
+        </w:rPr>
+        <w:t>presentation</w:t>
+      </w:r>
+      <w:r>
+        <w:rPr>
+          <w:rFonts w:ascii="Arial" w:hAnsi="Arial"/>
+          <w:sz w:val="20"/>
+        </w:rPr>
+        <w:t xml:space="preserve"> at the Real-time Functional Imaging and Neurofeedback conference. Gainesville, FL. February 2015.</w:t>
+      </w:r>
     </w:p>
     <w:p>
       <w:pPr>
@@ -7400,28 +7905,17 @@
           <w:sz w:val="20"/>
         </w:rPr>
       </w:pPr>
-      <w:r>
-        <w:rPr>
-          <w:rFonts w:ascii="Arial" w:hAnsi="Arial"/>
-          <w:sz w:val="20"/>
-        </w:rPr>
-        <w:t xml:space="preserve">Gilman, J.M., </w:t>
-      </w:r>
-      <w:proofErr w:type="spellStart"/>
-      <w:r>
-        <w:rPr>
-          <w:rFonts w:ascii="Arial" w:hAnsi="Arial"/>
-          <w:sz w:val="20"/>
-        </w:rPr>
-        <w:t>Wighton</w:t>
-      </w:r>
-      <w:proofErr w:type="spellEnd"/>
-      <w:r>
-        <w:rPr>
-          <w:rFonts w:ascii="Arial" w:hAnsi="Arial"/>
-          <w:sz w:val="20"/>
-        </w:rPr>
-        <w:t>, P.</w:t>
+    </w:p>
+    <w:p>
+      <w:pPr>
+        <w:pStyle w:val="ListParagraph"/>
+      </w:pPr>
+      <w:r>
+        <w:rPr>
+          <w:rFonts w:ascii="Arial" w:hAnsi="Arial"/>
+          <w:sz w:val="20"/>
+        </w:rPr>
+        <w:t>Wighton, P.</w:t>
       </w:r>
       <w:r>
         <w:rPr>
@@ -7436,6 +7930,138 @@
           <w:rFonts w:ascii="Arial" w:hAnsi="Arial"/>
           <w:sz w:val="20"/>
         </w:rPr>
+        <w:t xml:space="preserve">, Gilman, J.M., </w:t>
+      </w:r>
+      <w:r>
+        <w:rPr>
+          <w:rFonts w:ascii="Arial" w:hAnsi="Arial"/>
+          <w:b/>
+          <w:sz w:val="20"/>
+        </w:rPr>
+        <w:t>Curran, M.T.</w:t>
+      </w:r>
+      <w:r>
+        <w:rPr>
+          <w:rFonts w:ascii="Arial" w:hAnsi="Arial"/>
+          <w:sz w:val="20"/>
+        </w:rPr>
+        <w:t xml:space="preserve">, Lee, S., Thompson, T., de los Angeles, C.S., Ghosh, S., Stoeckel, L.E., van der Kouwe, A. Designing a Successful rtfMRI Experiment: Theoretical Considerations. Poster </w:t>
+      </w:r>
+      <w:r>
+        <w:rPr>
+          <w:rFonts w:ascii="Arial" w:hAnsi="Arial"/>
+          <w:sz w:val="20"/>
+        </w:rPr>
+        <w:t>pr</w:t>
+      </w:r>
+      <w:r>
+        <w:rPr>
+          <w:rFonts w:ascii="Arial" w:hAnsi="Arial"/>
+          <w:sz w:val="20"/>
+        </w:rPr>
+        <w:t>esentation</w:t>
+      </w:r>
+      <w:r>
+        <w:rPr>
+          <w:rFonts w:ascii="Arial" w:hAnsi="Arial"/>
+          <w:sz w:val="20"/>
+        </w:rPr>
+        <w:t xml:space="preserve"> at the Real-time Functional Imaging and Neurofeedback conference. Gainesville, FL. February 2015.</w:t>
+      </w:r>
+    </w:p>
+    <w:p>
+      <w:pPr>
+        <w:rPr>
+          <w:rFonts w:ascii="Arial" w:hAnsi="Arial"/>
+          <w:color w:val="000000" w:themeColor="text1"/>
+          <w:sz w:val="22"/>
+        </w:rPr>
+      </w:pPr>
+    </w:p>
+    <w:p>
+      <w:pPr>
+        <w:pStyle w:val="ListParagraph"/>
+        <w:rPr>
+          <w:rFonts w:ascii="Arial" w:hAnsi="Arial"/>
+          <w:sz w:val="20"/>
+        </w:rPr>
+      </w:pPr>
+      <w:r>
+        <w:rPr>
+          <w:rFonts w:ascii="Arial" w:hAnsi="Arial"/>
+          <w:sz w:val="20"/>
+        </w:rPr>
+        <w:t>Holsen, L.M.</w:t>
+      </w:r>
+      <w:r>
+        <w:rPr>
+          <w:rFonts w:ascii="Arial" w:hAnsi="Arial"/>
+          <w:sz w:val="20"/>
+          <w:vertAlign w:val="superscript"/>
+        </w:rPr>
+        <w:t>#</w:t>
+      </w:r>
+      <w:r>
+        <w:rPr>
+          <w:rFonts w:ascii="Arial" w:hAnsi="Arial"/>
+          <w:sz w:val="20"/>
+        </w:rPr>
+        <w:t xml:space="preserve">, Davidson, P., Haimovici, F., Moondra, P., </w:t>
+      </w:r>
+      <w:r>
+        <w:rPr>
+          <w:rFonts w:ascii="Arial" w:hAnsi="Arial"/>
+          <w:b/>
+          <w:sz w:val="20"/>
+        </w:rPr>
+        <w:t xml:space="preserve">Curran, M.T., </w:t>
+      </w:r>
+      <w:r>
+        <w:rPr>
+          <w:rFonts w:ascii="Arial" w:hAnsi="Arial"/>
+          <w:sz w:val="20"/>
+        </w:rPr>
+        <w:t>Stoeckel, L.E. Mesolimbic and Cognitive Control Circuitry Activity Related to Emotional Eating Behaviors in Pre-Surgical Vertical Sleeve Gastrectomy Patients. Poster presentation at the Obesity Society Annual Meeting at Obesity Week. Boston, MA. November 2014.</w:t>
+      </w:r>
+    </w:p>
+    <w:p>
+      <w:pPr>
+        <w:pStyle w:val="ListParagraph"/>
+        <w:rPr>
+          <w:rFonts w:ascii="Arial" w:hAnsi="Arial"/>
+          <w:sz w:val="20"/>
+        </w:rPr>
+      </w:pPr>
+    </w:p>
+    <w:p>
+      <w:pPr>
+        <w:pStyle w:val="ListParagraph"/>
+        <w:rPr>
+          <w:rFonts w:ascii="Arial" w:hAnsi="Arial"/>
+          <w:i/>
+          <w:sz w:val="20"/>
+        </w:rPr>
+      </w:pPr>
+      <w:r>
+        <w:rPr>
+          <w:rFonts w:ascii="Arial" w:hAnsi="Arial"/>
+          <w:sz w:val="20"/>
+        </w:rPr>
+        <w:t>Calderon, V.*</w:t>
+      </w:r>
+      <w:r>
+        <w:rPr>
+          <w:rFonts w:ascii="Arial" w:hAnsi="Arial"/>
+          <w:sz w:val="20"/>
+          <w:vertAlign w:val="superscript"/>
+        </w:rPr>
+        <w:t>#</w:t>
+      </w:r>
+      <w:r>
+        <w:rPr>
+          <w:rFonts w:ascii="Arial" w:hAnsi="Arial"/>
+          <w:sz w:val="20"/>
+        </w:rPr>
         <w:t xml:space="preserve">, </w:t>
       </w:r>
       <w:r>
@@ -7444,76 +8070,114 @@
           <w:b/>
           <w:sz w:val="20"/>
         </w:rPr>
+        <w:t>Curran, M.T.*</w:t>
+      </w:r>
+      <w:r>
+        <w:rPr>
+          <w:rFonts w:ascii="Arial" w:hAnsi="Arial"/>
+          <w:b/>
+          <w:sz w:val="20"/>
+          <w:vertAlign w:val="superscript"/>
+        </w:rPr>
+        <w:t>#</w:t>
+      </w:r>
+      <w:r>
+        <w:rPr>
+          <w:rFonts w:ascii="Arial" w:hAnsi="Arial"/>
+          <w:sz w:val="20"/>
+        </w:rPr>
+        <w:t xml:space="preserve">, Gilman, J.M., Evins, A.E. Neural Activation to Social Influence in Young Adult </w:t>
+      </w:r>
+      <w:r>
+        <w:rPr>
+          <w:rFonts w:ascii="Arial" w:hAnsi="Arial"/>
+          <w:sz w:val="20"/>
+        </w:rPr>
+        <w:t>Cannabis Users. Poster presentation</w:t>
+      </w:r>
+      <w:r>
+        <w:rPr>
+          <w:rFonts w:ascii="Arial" w:hAnsi="Arial"/>
+          <w:sz w:val="20"/>
+        </w:rPr>
+        <w:t xml:space="preserve"> at the annual MGH Clinical Research Day. Boston, MA. October 2014.</w:t>
+      </w:r>
+    </w:p>
+    <w:p>
+      <w:pPr>
+        <w:rPr>
+          <w:rFonts w:ascii="Arial" w:hAnsi="Arial"/>
+          <w:sz w:val="20"/>
+        </w:rPr>
+      </w:pPr>
+    </w:p>
+    <w:p>
+      <w:pPr>
+        <w:pStyle w:val="ListParagraph"/>
+        <w:rPr>
+          <w:rFonts w:ascii="Arial" w:hAnsi="Arial"/>
+          <w:sz w:val="20"/>
+        </w:rPr>
+      </w:pPr>
+      <w:r>
+        <w:rPr>
+          <w:rFonts w:ascii="Arial" w:hAnsi="Arial"/>
+          <w:sz w:val="20"/>
+        </w:rPr>
+        <w:t>Stoeckel, L.E., Calderon, V.</w:t>
+      </w:r>
+      <w:r>
+        <w:rPr>
+          <w:rFonts w:ascii="Arial" w:hAnsi="Arial"/>
+          <w:sz w:val="20"/>
+          <w:vertAlign w:val="superscript"/>
+        </w:rPr>
+        <w:t>#</w:t>
+      </w:r>
+      <w:r>
+        <w:rPr>
+          <w:rFonts w:ascii="Arial" w:hAnsi="Arial"/>
+          <w:sz w:val="20"/>
+        </w:rPr>
+        <w:t xml:space="preserve">, </w:t>
+      </w:r>
+      <w:r>
+        <w:rPr>
+          <w:rFonts w:ascii="Arial" w:hAnsi="Arial"/>
+          <w:b/>
+          <w:sz w:val="20"/>
+        </w:rPr>
         <w:t>Curran, M.T.</w:t>
       </w:r>
       <w:r>
         <w:rPr>
           <w:rFonts w:ascii="Arial" w:hAnsi="Arial"/>
-          <w:sz w:val="20"/>
-        </w:rPr>
-        <w:t xml:space="preserve">, Lee, S., Thompson, T., de </w:t>
-      </w:r>
-      <w:proofErr w:type="spellStart"/>
-      <w:r>
-        <w:rPr>
-          <w:rFonts w:ascii="Arial" w:hAnsi="Arial"/>
-          <w:sz w:val="20"/>
-        </w:rPr>
-        <w:t>los</w:t>
-      </w:r>
-      <w:proofErr w:type="spellEnd"/>
-      <w:r>
-        <w:rPr>
-          <w:rFonts w:ascii="Arial" w:hAnsi="Arial"/>
-          <w:sz w:val="20"/>
-        </w:rPr>
-        <w:t xml:space="preserve"> Angeles, C.S., van der </w:t>
-      </w:r>
-      <w:proofErr w:type="spellStart"/>
-      <w:r>
-        <w:rPr>
-          <w:rFonts w:ascii="Arial" w:hAnsi="Arial"/>
-          <w:sz w:val="20"/>
-        </w:rPr>
-        <w:t>Kouwe</w:t>
-      </w:r>
-      <w:proofErr w:type="spellEnd"/>
-      <w:r>
-        <w:rPr>
-          <w:rFonts w:ascii="Arial" w:hAnsi="Arial"/>
-          <w:sz w:val="20"/>
-        </w:rPr>
-        <w:t xml:space="preserve">, A., Ghosh, S., </w:t>
-      </w:r>
-      <w:proofErr w:type="spellStart"/>
-      <w:r>
-        <w:rPr>
-          <w:rFonts w:ascii="Arial" w:hAnsi="Arial"/>
-          <w:sz w:val="20"/>
-        </w:rPr>
-        <w:t>Stoeckel</w:t>
-      </w:r>
-      <w:proofErr w:type="spellEnd"/>
-      <w:r>
-        <w:rPr>
-          <w:rFonts w:ascii="Arial" w:hAnsi="Arial"/>
-          <w:sz w:val="20"/>
-        </w:rPr>
-        <w:t xml:space="preserve">, L.E. Modulation of Visual Attention of Blended Faces and Scenes in the FFA and PPA. Poster </w:t>
-      </w:r>
-      <w:r>
-        <w:rPr>
-          <w:rFonts w:ascii="Arial" w:hAnsi="Arial"/>
-          <w:sz w:val="20"/>
-        </w:rPr>
-        <w:t>presentation</w:t>
-      </w:r>
-      <w:r>
-        <w:rPr>
-          <w:rFonts w:ascii="Arial" w:hAnsi="Arial"/>
-          <w:sz w:val="20"/>
-        </w:rPr>
-        <w:t xml:space="preserve"> at the Real-time Functional Imaging and Neurofeedback conference. Gainesville, FL. February 2015.</w:t>
+          <w:b/>
+          <w:sz w:val="20"/>
+          <w:vertAlign w:val="superscript"/>
+        </w:rPr>
+        <w:t>#</w:t>
+      </w:r>
+      <w:r>
+        <w:rPr>
+          <w:rFonts w:ascii="Arial" w:hAnsi="Arial"/>
+          <w:sz w:val="20"/>
+        </w:rPr>
+        <w:t>, Evins, A.E. Assessing Cognitive Regulation of Cigarette Craving to Identify Brain Regions for Real-time fMRI Neurofee</w:t>
+      </w:r>
+      <w:r>
+        <w:rPr>
+          <w:rFonts w:ascii="Arial" w:hAnsi="Arial"/>
+          <w:sz w:val="20"/>
+        </w:rPr>
+        <w:t>dback Training. Poster presentation</w:t>
+      </w:r>
+      <w:r>
+        <w:rPr>
+          <w:rFonts w:ascii="Arial" w:hAnsi="Arial"/>
+          <w:sz w:val="20"/>
+        </w:rPr>
+        <w:t xml:space="preserve"> at the annual MGH Scientific Advisory Committee Symposium. Boston, MA. April 2014.</w:t>
       </w:r>
     </w:p>
     <w:p>
@@ -7521,6 +8185,7 @@
         <w:pStyle w:val="ListParagraph"/>
         <w:rPr>
           <w:rFonts w:ascii="Arial" w:hAnsi="Arial"/>
+          <w:i/>
           <w:sz w:val="20"/>
         </w:rPr>
       </w:pPr>
@@ -7528,22 +8193,17 @@
     <w:p>
       <w:pPr>
         <w:pStyle w:val="ListParagraph"/>
-      </w:pPr>
-      <w:proofErr w:type="spellStart"/>
-      <w:r>
-        <w:rPr>
-          <w:rFonts w:ascii="Arial" w:hAnsi="Arial"/>
-          <w:sz w:val="20"/>
-        </w:rPr>
-        <w:t>Wighton</w:t>
-      </w:r>
-      <w:proofErr w:type="spellEnd"/>
-      <w:r>
-        <w:rPr>
-          <w:rFonts w:ascii="Arial" w:hAnsi="Arial"/>
-          <w:sz w:val="20"/>
-        </w:rPr>
-        <w:t>, P.</w:t>
+        <w:rPr>
+          <w:rFonts w:ascii="Arial" w:hAnsi="Arial"/>
+          <w:sz w:val="20"/>
+        </w:rPr>
+      </w:pPr>
+      <w:r>
+        <w:rPr>
+          <w:rFonts w:ascii="Arial" w:hAnsi="Arial"/>
+          <w:sz w:val="20"/>
+        </w:rPr>
+        <w:t>Stoeckel, L.E.</w:t>
       </w:r>
       <w:r>
         <w:rPr>
@@ -7558,7 +8218,7 @@
           <w:rFonts w:ascii="Arial" w:hAnsi="Arial"/>
           <w:sz w:val="20"/>
         </w:rPr>
-        <w:t xml:space="preserve">, Gilman, J.M., </w:t>
+        <w:t xml:space="preserve">, Ghosh, S., Keshavan, A., Stern, J.P., Calderon, V., </w:t>
       </w:r>
       <w:r>
         <w:rPr>
@@ -7573,130 +8233,53 @@
           <w:rFonts w:ascii="Arial" w:hAnsi="Arial"/>
           <w:sz w:val="20"/>
         </w:rPr>
-        <w:t xml:space="preserve">, Lee, S., Thompson, T., de </w:t>
-      </w:r>
-      <w:proofErr w:type="spellStart"/>
-      <w:r>
-        <w:rPr>
-          <w:rFonts w:ascii="Arial" w:hAnsi="Arial"/>
-          <w:sz w:val="20"/>
-        </w:rPr>
-        <w:t>los</w:t>
-      </w:r>
-      <w:proofErr w:type="spellEnd"/>
-      <w:r>
-        <w:rPr>
-          <w:rFonts w:ascii="Arial" w:hAnsi="Arial"/>
-          <w:sz w:val="20"/>
-        </w:rPr>
-        <w:t xml:space="preserve"> Angeles, C.S., Ghosh, S., </w:t>
-      </w:r>
-      <w:proofErr w:type="spellStart"/>
-      <w:r>
-        <w:rPr>
-          <w:rFonts w:ascii="Arial" w:hAnsi="Arial"/>
-          <w:sz w:val="20"/>
-        </w:rPr>
-        <w:t>Stoeckel</w:t>
-      </w:r>
-      <w:proofErr w:type="spellEnd"/>
-      <w:r>
-        <w:rPr>
-          <w:rFonts w:ascii="Arial" w:hAnsi="Arial"/>
-          <w:sz w:val="20"/>
-        </w:rPr>
-        <w:t xml:space="preserve">, L.E., van der </w:t>
-      </w:r>
-      <w:proofErr w:type="spellStart"/>
-      <w:r>
-        <w:rPr>
-          <w:rFonts w:ascii="Arial" w:hAnsi="Arial"/>
-          <w:sz w:val="20"/>
-        </w:rPr>
-        <w:t>Kouwe</w:t>
-      </w:r>
-      <w:proofErr w:type="spellEnd"/>
-      <w:r>
-        <w:rPr>
-          <w:rFonts w:ascii="Arial" w:hAnsi="Arial"/>
-          <w:sz w:val="20"/>
-        </w:rPr>
-        <w:t xml:space="preserve">, A. Designing a Successful </w:t>
-      </w:r>
-      <w:proofErr w:type="spellStart"/>
-      <w:r>
-        <w:rPr>
-          <w:rFonts w:ascii="Arial" w:hAnsi="Arial"/>
-          <w:sz w:val="20"/>
-        </w:rPr>
-        <w:t>rtfMRI</w:t>
-      </w:r>
-      <w:proofErr w:type="spellEnd"/>
-      <w:r>
-        <w:rPr>
-          <w:rFonts w:ascii="Arial" w:hAnsi="Arial"/>
-          <w:sz w:val="20"/>
-        </w:rPr>
-        <w:t xml:space="preserve"> Experiment: Theoretical Considerations. Poster </w:t>
-      </w:r>
-      <w:r>
-        <w:rPr>
-          <w:rFonts w:ascii="Arial" w:hAnsi="Arial"/>
-          <w:sz w:val="20"/>
-        </w:rPr>
-        <w:t>pr</w:t>
-      </w:r>
-      <w:r>
-        <w:rPr>
-          <w:rFonts w:ascii="Arial" w:hAnsi="Arial"/>
-          <w:sz w:val="20"/>
-        </w:rPr>
-        <w:t>esentation</w:t>
-      </w:r>
-      <w:r>
-        <w:rPr>
-          <w:rFonts w:ascii="Arial" w:hAnsi="Arial"/>
-          <w:sz w:val="20"/>
-        </w:rPr>
-        <w:t xml:space="preserve"> at the Real-time Functional Imaging and Neurofeedback conference. Gainesville, FL. February 2015.</w:t>
-      </w:r>
-    </w:p>
-    <w:p>
-      <w:pPr>
-        <w:rPr>
-          <w:rFonts w:ascii="Arial" w:hAnsi="Arial"/>
-          <w:color w:val="000000" w:themeColor="text1"/>
-          <w:sz w:val="22"/>
-        </w:rPr>
-      </w:pPr>
+        <w:t xml:space="preserve">, Whitfield-Gabrieli, S., Gabrieli, J.D.E, Evins, A.E. The Effect of Real Time fMRI Neurofeedback on Food and Cigarette </w:t>
+      </w:r>
+      <w:r>
+        <w:rPr>
+          <w:rFonts w:ascii="Arial" w:hAnsi="Arial"/>
+          <w:sz w:val="20"/>
+        </w:rPr>
+        <w:t>Cue Reactivity. Poster presentation</w:t>
+      </w:r>
+      <w:r>
+        <w:rPr>
+          <w:rFonts w:ascii="Arial" w:hAnsi="Arial"/>
+          <w:sz w:val="20"/>
+        </w:rPr>
+        <w:t xml:space="preserve"> at the annual meeting of the American College of Neuropsychopharmacology. Hollywood, FL. December 2013.</w:t>
+      </w:r>
     </w:p>
     <w:p>
       <w:pPr>
         <w:pStyle w:val="ListParagraph"/>
         <w:rPr>
           <w:rFonts w:ascii="Arial" w:hAnsi="Arial"/>
-          <w:sz w:val="20"/>
-        </w:rPr>
-      </w:pPr>
-      <w:proofErr w:type="spellStart"/>
-      <w:r>
-        <w:rPr>
-          <w:rFonts w:ascii="Arial" w:hAnsi="Arial"/>
-          <w:sz w:val="20"/>
-        </w:rPr>
-        <w:t>Holsen</w:t>
-      </w:r>
-      <w:proofErr w:type="spellEnd"/>
-      <w:r>
-        <w:rPr>
-          <w:rFonts w:ascii="Arial" w:hAnsi="Arial"/>
-          <w:sz w:val="20"/>
-        </w:rPr>
-        <w:t>, L.M.</w:t>
-      </w:r>
-      <w:r>
-        <w:rPr>
-          <w:rFonts w:ascii="Arial" w:hAnsi="Arial"/>
+          <w:i/>
+          <w:sz w:val="20"/>
+        </w:rPr>
+      </w:pPr>
+    </w:p>
+    <w:p>
+      <w:pPr>
+        <w:pStyle w:val="ListParagraph"/>
+        <w:rPr>
+          <w:rFonts w:ascii="Arial" w:hAnsi="Arial"/>
+          <w:sz w:val="20"/>
+        </w:rPr>
+      </w:pPr>
+      <w:r>
+        <w:rPr>
+          <w:rFonts w:ascii="Arial" w:hAnsi="Arial"/>
+          <w:b/>
+          <w:sz w:val="20"/>
+        </w:rPr>
+        <w:t>Curran, M.T.</w:t>
+      </w:r>
+      <w:r>
+        <w:rPr>
+          <w:rFonts w:ascii="Arial" w:hAnsi="Arial"/>
+          <w:b/>
           <w:sz w:val="20"/>
           <w:vertAlign w:val="superscript"/>
         </w:rPr>
@@ -7707,485 +8290,14 @@
           <w:rFonts w:ascii="Arial" w:hAnsi="Arial"/>
           <w:sz w:val="20"/>
         </w:rPr>
-        <w:t xml:space="preserve">, Davidson, P., </w:t>
-      </w:r>
-      <w:proofErr w:type="spellStart"/>
-      <w:r>
-        <w:rPr>
-          <w:rFonts w:ascii="Arial" w:hAnsi="Arial"/>
-          <w:sz w:val="20"/>
-        </w:rPr>
-        <w:t>Haimovici</w:t>
-      </w:r>
-      <w:proofErr w:type="spellEnd"/>
-      <w:r>
-        <w:rPr>
-          <w:rFonts w:ascii="Arial" w:hAnsi="Arial"/>
-          <w:sz w:val="20"/>
-        </w:rPr>
-        <w:t xml:space="preserve">, F., </w:t>
-      </w:r>
-      <w:proofErr w:type="spellStart"/>
-      <w:r>
-        <w:rPr>
-          <w:rFonts w:ascii="Arial" w:hAnsi="Arial"/>
-          <w:sz w:val="20"/>
-        </w:rPr>
-        <w:t>Moondra</w:t>
-      </w:r>
-      <w:proofErr w:type="spellEnd"/>
-      <w:r>
-        <w:rPr>
-          <w:rFonts w:ascii="Arial" w:hAnsi="Arial"/>
-          <w:sz w:val="20"/>
-        </w:rPr>
-        <w:t xml:space="preserve">, P., </w:t>
-      </w:r>
-      <w:r>
-        <w:rPr>
-          <w:rFonts w:ascii="Arial" w:hAnsi="Arial"/>
-          <w:b/>
-          <w:sz w:val="20"/>
-        </w:rPr>
-        <w:t xml:space="preserve">Curran, M.T., </w:t>
-      </w:r>
-      <w:proofErr w:type="spellStart"/>
-      <w:r>
-        <w:rPr>
-          <w:rFonts w:ascii="Arial" w:hAnsi="Arial"/>
-          <w:sz w:val="20"/>
-        </w:rPr>
-        <w:t>Stoeckel</w:t>
-      </w:r>
-      <w:proofErr w:type="spellEnd"/>
-      <w:r>
-        <w:rPr>
-          <w:rFonts w:ascii="Arial" w:hAnsi="Arial"/>
-          <w:sz w:val="20"/>
-        </w:rPr>
-        <w:t>, L.E. Mesolimbic and Cognitive Control Circuitry Activity Related to Emotional Eating Behaviors in Pre-Surgical Vertical Sleeve Gastrectomy Patients. Poster presentation at the Obesity Society Annual Meeting at Obesity Week. Boston, MA. November 2014.</w:t>
-      </w:r>
-    </w:p>
-    <w:p>
-      <w:pPr>
-        <w:pStyle w:val="ListParagraph"/>
-        <w:rPr>
-          <w:rFonts w:ascii="Arial" w:hAnsi="Arial"/>
-          <w:sz w:val="20"/>
-        </w:rPr>
-      </w:pPr>
-    </w:p>
-    <w:p>
-      <w:pPr>
-        <w:pStyle w:val="ListParagraph"/>
+        <w:t xml:space="preserve"> Spatial and Spectral Analysis of Herschel Counterparts to AzTEC Detected Sources. Oral presentation at the annual Five College Astronomy Department Undergraduate Theses Presentations</w:t>
+      </w:r>
+      <w:r>
         <w:rPr>
           <w:rFonts w:ascii="Arial" w:hAnsi="Arial"/>
           <w:i/>
           <w:sz w:val="20"/>
         </w:rPr>
-      </w:pPr>
-      <w:r>
-        <w:rPr>
-          <w:rFonts w:ascii="Arial" w:hAnsi="Arial"/>
-          <w:sz w:val="20"/>
-        </w:rPr>
-        <w:t>Calderon, V.*</w:t>
-      </w:r>
-      <w:r>
-        <w:rPr>
-          <w:rFonts w:ascii="Arial" w:hAnsi="Arial"/>
-          <w:sz w:val="20"/>
-          <w:vertAlign w:val="superscript"/>
-        </w:rPr>
-        <w:t>#</w:t>
-      </w:r>
-      <w:r>
-        <w:rPr>
-          <w:rFonts w:ascii="Arial" w:hAnsi="Arial"/>
-          <w:sz w:val="20"/>
-        </w:rPr>
-        <w:t xml:space="preserve">, </w:t>
-      </w:r>
-      <w:r>
-        <w:rPr>
-          <w:rFonts w:ascii="Arial" w:hAnsi="Arial"/>
-          <w:b/>
-          <w:sz w:val="20"/>
-        </w:rPr>
-        <w:t>Curran, M.T.*</w:t>
-      </w:r>
-      <w:r>
-        <w:rPr>
-          <w:rFonts w:ascii="Arial" w:hAnsi="Arial"/>
-          <w:b/>
-          <w:sz w:val="20"/>
-          <w:vertAlign w:val="superscript"/>
-        </w:rPr>
-        <w:t>#</w:t>
-      </w:r>
-      <w:r>
-        <w:rPr>
-          <w:rFonts w:ascii="Arial" w:hAnsi="Arial"/>
-          <w:sz w:val="20"/>
-        </w:rPr>
-        <w:t xml:space="preserve">, Gilman, J.M., </w:t>
-      </w:r>
-      <w:proofErr w:type="spellStart"/>
-      <w:r>
-        <w:rPr>
-          <w:rFonts w:ascii="Arial" w:hAnsi="Arial"/>
-          <w:sz w:val="20"/>
-        </w:rPr>
-        <w:t>Evins</w:t>
-      </w:r>
-      <w:proofErr w:type="spellEnd"/>
-      <w:r>
-        <w:rPr>
-          <w:rFonts w:ascii="Arial" w:hAnsi="Arial"/>
-          <w:sz w:val="20"/>
-        </w:rPr>
-        <w:t xml:space="preserve">, A.E. Neural Activation to Social Influence in Young Adult </w:t>
-      </w:r>
-      <w:r>
-        <w:rPr>
-          <w:rFonts w:ascii="Arial" w:hAnsi="Arial"/>
-          <w:sz w:val="20"/>
-        </w:rPr>
-        <w:t>Cannabis Users. Poster presentation</w:t>
-      </w:r>
-      <w:r>
-        <w:rPr>
-          <w:rFonts w:ascii="Arial" w:hAnsi="Arial"/>
-          <w:sz w:val="20"/>
-        </w:rPr>
-        <w:t xml:space="preserve"> at the annual MGH Clinical Research Day. Boston, MA. October 2014.</w:t>
-      </w:r>
-    </w:p>
-    <w:p>
-      <w:pPr>
-        <w:rPr>
-          <w:rFonts w:ascii="Arial" w:hAnsi="Arial"/>
-          <w:sz w:val="20"/>
-        </w:rPr>
-      </w:pPr>
-    </w:p>
-    <w:p>
-      <w:pPr>
-        <w:pStyle w:val="ListParagraph"/>
-        <w:rPr>
-          <w:rFonts w:ascii="Arial" w:hAnsi="Arial"/>
-          <w:sz w:val="20"/>
-        </w:rPr>
-      </w:pPr>
-      <w:proofErr w:type="spellStart"/>
-      <w:r>
-        <w:rPr>
-          <w:rFonts w:ascii="Arial" w:hAnsi="Arial"/>
-          <w:sz w:val="20"/>
-        </w:rPr>
-        <w:t>Stoeckel</w:t>
-      </w:r>
-      <w:proofErr w:type="spellEnd"/>
-      <w:r>
-        <w:rPr>
-          <w:rFonts w:ascii="Arial" w:hAnsi="Arial"/>
-          <w:sz w:val="20"/>
-        </w:rPr>
-        <w:t>, L.E., Calderon, V.</w:t>
-      </w:r>
-      <w:r>
-        <w:rPr>
-          <w:rFonts w:ascii="Arial" w:hAnsi="Arial"/>
-          <w:sz w:val="20"/>
-          <w:vertAlign w:val="superscript"/>
-        </w:rPr>
-        <w:t>#</w:t>
-      </w:r>
-      <w:r>
-        <w:rPr>
-          <w:rFonts w:ascii="Arial" w:hAnsi="Arial"/>
-          <w:sz w:val="20"/>
-        </w:rPr>
-        <w:t xml:space="preserve">, </w:t>
-      </w:r>
-      <w:r>
-        <w:rPr>
-          <w:rFonts w:ascii="Arial" w:hAnsi="Arial"/>
-          <w:b/>
-          <w:sz w:val="20"/>
-        </w:rPr>
-        <w:t>Curran, M.T.</w:t>
-      </w:r>
-      <w:r>
-        <w:rPr>
-          <w:rFonts w:ascii="Arial" w:hAnsi="Arial"/>
-          <w:b/>
-          <w:sz w:val="20"/>
-          <w:vertAlign w:val="superscript"/>
-        </w:rPr>
-        <w:t>#</w:t>
-      </w:r>
-      <w:r>
-        <w:rPr>
-          <w:rFonts w:ascii="Arial" w:hAnsi="Arial"/>
-          <w:sz w:val="20"/>
-        </w:rPr>
-        <w:t xml:space="preserve">, </w:t>
-      </w:r>
-      <w:proofErr w:type="spellStart"/>
-      <w:r>
-        <w:rPr>
-          <w:rFonts w:ascii="Arial" w:hAnsi="Arial"/>
-          <w:sz w:val="20"/>
-        </w:rPr>
-        <w:t>Evins</w:t>
-      </w:r>
-      <w:proofErr w:type="spellEnd"/>
-      <w:r>
-        <w:rPr>
-          <w:rFonts w:ascii="Arial" w:hAnsi="Arial"/>
-          <w:sz w:val="20"/>
-        </w:rPr>
-        <w:t>, A.E. Assessing Cognitive Regulation of Cigarette Craving to Identify Brain Regions for Real-time fMRI Neurofee</w:t>
-      </w:r>
-      <w:r>
-        <w:rPr>
-          <w:rFonts w:ascii="Arial" w:hAnsi="Arial"/>
-          <w:sz w:val="20"/>
-        </w:rPr>
-        <w:t>dback Training. Poster presentation</w:t>
-      </w:r>
-      <w:r>
-        <w:rPr>
-          <w:rFonts w:ascii="Arial" w:hAnsi="Arial"/>
-          <w:sz w:val="20"/>
-        </w:rPr>
-        <w:t xml:space="preserve"> at the annual MGH Scientific Advisory Committee Symposium. Boston, MA. April 2014.</w:t>
-      </w:r>
-    </w:p>
-    <w:p>
-      <w:pPr>
-        <w:pStyle w:val="ListParagraph"/>
-        <w:rPr>
-          <w:rFonts w:ascii="Arial" w:hAnsi="Arial"/>
-          <w:i/>
-          <w:sz w:val="20"/>
-        </w:rPr>
-      </w:pPr>
-    </w:p>
-    <w:p>
-      <w:pPr>
-        <w:pStyle w:val="ListParagraph"/>
-        <w:rPr>
-          <w:rFonts w:ascii="Arial" w:hAnsi="Arial"/>
-          <w:sz w:val="20"/>
-        </w:rPr>
-      </w:pPr>
-      <w:proofErr w:type="spellStart"/>
-      <w:r>
-        <w:rPr>
-          <w:rFonts w:ascii="Arial" w:hAnsi="Arial"/>
-          <w:sz w:val="20"/>
-        </w:rPr>
-        <w:t>Stoeckel</w:t>
-      </w:r>
-      <w:proofErr w:type="spellEnd"/>
-      <w:r>
-        <w:rPr>
-          <w:rFonts w:ascii="Arial" w:hAnsi="Arial"/>
-          <w:sz w:val="20"/>
-        </w:rPr>
-        <w:t>, L.E.</w:t>
-      </w:r>
-      <w:r>
-        <w:rPr>
-          <w:rFonts w:ascii="Arial" w:hAnsi="Arial"/>
-          <w:sz w:val="20"/>
-          <w:vertAlign w:val="superscript"/>
-        </w:rPr>
-        <w:t>#</w:t>
-      </w:r>
-      <w:r>
-        <w:rPr>
-          <w:rFonts w:ascii="Arial" w:hAnsi="Arial"/>
-          <w:sz w:val="20"/>
-        </w:rPr>
-        <w:t xml:space="preserve">, Ghosh, S., </w:t>
-      </w:r>
-      <w:proofErr w:type="spellStart"/>
-      <w:r>
-        <w:rPr>
-          <w:rFonts w:ascii="Arial" w:hAnsi="Arial"/>
-          <w:sz w:val="20"/>
-        </w:rPr>
-        <w:t>Keshavan</w:t>
-      </w:r>
-      <w:proofErr w:type="spellEnd"/>
-      <w:r>
-        <w:rPr>
-          <w:rFonts w:ascii="Arial" w:hAnsi="Arial"/>
-          <w:sz w:val="20"/>
-        </w:rPr>
-        <w:t xml:space="preserve">, A., Stern, J.P., Calderon, V., </w:t>
-      </w:r>
-      <w:r>
-        <w:rPr>
-          <w:rFonts w:ascii="Arial" w:hAnsi="Arial"/>
-          <w:b/>
-          <w:sz w:val="20"/>
-        </w:rPr>
-        <w:t>Curran, M.T.</w:t>
-      </w:r>
-      <w:r>
-        <w:rPr>
-          <w:rFonts w:ascii="Arial" w:hAnsi="Arial"/>
-          <w:sz w:val="20"/>
-        </w:rPr>
-        <w:t>, Whitfield-</w:t>
-      </w:r>
-      <w:proofErr w:type="spellStart"/>
-      <w:r>
-        <w:rPr>
-          <w:rFonts w:ascii="Arial" w:hAnsi="Arial"/>
-          <w:sz w:val="20"/>
-        </w:rPr>
-        <w:t>Gabrieli</w:t>
-      </w:r>
-      <w:proofErr w:type="spellEnd"/>
-      <w:r>
-        <w:rPr>
-          <w:rFonts w:ascii="Arial" w:hAnsi="Arial"/>
-          <w:sz w:val="20"/>
-        </w:rPr>
-        <w:t xml:space="preserve">, S., </w:t>
-      </w:r>
-      <w:proofErr w:type="spellStart"/>
-      <w:r>
-        <w:rPr>
-          <w:rFonts w:ascii="Arial" w:hAnsi="Arial"/>
-          <w:sz w:val="20"/>
-        </w:rPr>
-        <w:t>Gabrieli</w:t>
-      </w:r>
-      <w:proofErr w:type="spellEnd"/>
-      <w:r>
-        <w:rPr>
-          <w:rFonts w:ascii="Arial" w:hAnsi="Arial"/>
-          <w:sz w:val="20"/>
-        </w:rPr>
-        <w:t xml:space="preserve">, J.D.E, </w:t>
-      </w:r>
-      <w:proofErr w:type="spellStart"/>
-      <w:r>
-        <w:rPr>
-          <w:rFonts w:ascii="Arial" w:hAnsi="Arial"/>
-          <w:sz w:val="20"/>
-        </w:rPr>
-        <w:t>Evins</w:t>
-      </w:r>
-      <w:proofErr w:type="spellEnd"/>
-      <w:r>
-        <w:rPr>
-          <w:rFonts w:ascii="Arial" w:hAnsi="Arial"/>
-          <w:sz w:val="20"/>
-        </w:rPr>
-        <w:t xml:space="preserve">, A.E. The Effect of Real Time fMRI Neurofeedback on Food and Cigarette </w:t>
-      </w:r>
-      <w:r>
-        <w:rPr>
-          <w:rFonts w:ascii="Arial" w:hAnsi="Arial"/>
-          <w:sz w:val="20"/>
-        </w:rPr>
-        <w:t>Cue Reactivity. Poster presentation</w:t>
-      </w:r>
-      <w:r>
-        <w:rPr>
-          <w:rFonts w:ascii="Arial" w:hAnsi="Arial"/>
-          <w:sz w:val="20"/>
-        </w:rPr>
-        <w:t xml:space="preserve"> at the annual meeting of the American College of </w:t>
-      </w:r>
-      <w:proofErr w:type="spellStart"/>
-      <w:r>
-        <w:rPr>
-          <w:rFonts w:ascii="Arial" w:hAnsi="Arial"/>
-          <w:sz w:val="20"/>
-        </w:rPr>
-        <w:t>Neuropsychopharmacology</w:t>
-      </w:r>
-      <w:proofErr w:type="spellEnd"/>
-      <w:r>
-        <w:rPr>
-          <w:rFonts w:ascii="Arial" w:hAnsi="Arial"/>
-          <w:sz w:val="20"/>
-        </w:rPr>
-        <w:t>. Hollywood, FL. December 2013.</w:t>
-      </w:r>
-    </w:p>
-    <w:p>
-      <w:pPr>
-        <w:pStyle w:val="ListParagraph"/>
-        <w:rPr>
-          <w:rFonts w:ascii="Arial" w:hAnsi="Arial"/>
-          <w:i/>
-          <w:sz w:val="20"/>
-        </w:rPr>
-      </w:pPr>
-    </w:p>
-    <w:p>
-      <w:pPr>
-        <w:pStyle w:val="ListParagraph"/>
-        <w:rPr>
-          <w:rFonts w:ascii="Arial" w:hAnsi="Arial"/>
-          <w:sz w:val="20"/>
-        </w:rPr>
-      </w:pPr>
-      <w:r>
-        <w:rPr>
-          <w:rFonts w:ascii="Arial" w:hAnsi="Arial"/>
-          <w:b/>
-          <w:sz w:val="20"/>
-        </w:rPr>
-        <w:t>Curran, M.T.</w:t>
-      </w:r>
-      <w:r>
-        <w:rPr>
-          <w:rFonts w:ascii="Arial" w:hAnsi="Arial"/>
-          <w:b/>
-          <w:sz w:val="20"/>
-          <w:vertAlign w:val="superscript"/>
-        </w:rPr>
-        <w:t>#</w:t>
-      </w:r>
-      <w:r>
-        <w:rPr>
-          <w:rFonts w:ascii="Arial" w:hAnsi="Arial"/>
-          <w:sz w:val="20"/>
-        </w:rPr>
-        <w:t xml:space="preserve"> Spatial and Spectral Analysis of Herschel Counterparts to </w:t>
-      </w:r>
-      <w:proofErr w:type="spellStart"/>
-      <w:r>
-        <w:rPr>
-          <w:rFonts w:ascii="Arial" w:hAnsi="Arial"/>
-          <w:sz w:val="20"/>
-        </w:rPr>
-        <w:t>AzTEC</w:t>
-      </w:r>
-      <w:proofErr w:type="spellEnd"/>
-      <w:r>
-        <w:rPr>
-          <w:rFonts w:ascii="Arial" w:hAnsi="Arial"/>
-          <w:sz w:val="20"/>
-        </w:rPr>
-        <w:t xml:space="preserve"> Detected Sources. Oral presentation at the annual Five College Astronomy Department Undergraduate Theses Presentations</w:t>
-      </w:r>
-      <w:r>
-        <w:rPr>
-          <w:rFonts w:ascii="Arial" w:hAnsi="Arial"/>
-          <w:i/>
-          <w:sz w:val="20"/>
-        </w:rPr>
         <w:t>.</w:t>
       </w:r>
       <w:r>
@@ -8202,33 +8314,8 @@
         </w:rPr>
         <w:t>.</w:t>
       </w:r>
-    </w:p>
-    <w:p>
-      <w:pPr>
-        <w:pStyle w:val="ListParagraph"/>
-        <w:rPr>
-          <w:rFonts w:ascii="Arial" w:hAnsi="Arial"/>
-          <w:sz w:val="20"/>
-        </w:rPr>
-      </w:pPr>
-    </w:p>
-    <w:p>
-      <w:pPr>
-        <w:pStyle w:val="ListParagraph"/>
-        <w:rPr>
-          <w:rFonts w:ascii="Arial" w:hAnsi="Arial"/>
-          <w:sz w:val="20"/>
-        </w:rPr>
-      </w:pPr>
-    </w:p>
-    <w:p>
-      <w:pPr>
-        <w:pStyle w:val="ListParagraph"/>
-        <w:rPr>
-          <w:rFonts w:ascii="Arial" w:hAnsi="Arial"/>
-          <w:sz w:val="20"/>
-        </w:rPr>
-      </w:pPr>
+      <w:bookmarkStart w:id="0" w:name="_GoBack"/>
+      <w:bookmarkEnd w:id="0"/>
     </w:p>
     <w:p>
       <w:pPr>
@@ -8254,7 +8341,6 @@
           <w:b/>
           <w:color w:val="000000" w:themeColor="text1"/>
         </w:rPr>
-        <w:lastRenderedPageBreak/>
         <w:t>Academic Projects</w:t>
       </w:r>
     </w:p>
@@ -8614,7 +8700,6 @@
           <w:szCs w:val="20"/>
         </w:rPr>
       </w:pPr>
-      <w:proofErr w:type="spellStart"/>
       <w:r>
         <w:rPr>
           <w:rFonts w:ascii="Arial" w:hAnsi="Arial"/>
@@ -8625,7 +8710,6 @@
         </w:rPr>
         <w:t>TrackStream</w:t>
       </w:r>
-      <w:proofErr w:type="spellEnd"/>
       <w:r>
         <w:rPr>
           <w:rFonts w:ascii="Arial" w:hAnsi="Arial"/>
@@ -8776,7 +8860,6 @@
           <w:szCs w:val="20"/>
         </w:rPr>
       </w:pPr>
-      <w:proofErr w:type="spellStart"/>
       <w:r>
         <w:rPr>
           <w:rFonts w:ascii="Arial" w:hAnsi="Arial"/>
@@ -8787,7 +8870,6 @@
         </w:rPr>
         <w:t>SenseShare</w:t>
       </w:r>
-      <w:proofErr w:type="spellEnd"/>
       <w:r>
         <w:rPr>
           <w:rFonts w:ascii="Arial" w:hAnsi="Arial"/>
@@ -9117,7 +9199,6 @@
           <w:szCs w:val="20"/>
         </w:rPr>
       </w:pPr>
-      <w:proofErr w:type="spellStart"/>
       <w:r>
         <w:rPr>
           <w:rFonts w:ascii="Arial" w:hAnsi="Arial"/>
@@ -9128,7 +9209,6 @@
         </w:rPr>
         <w:t>PipPop</w:t>
       </w:r>
-      <w:proofErr w:type="spellEnd"/>
       <w:r>
         <w:rPr>
           <w:rFonts w:ascii="Arial" w:hAnsi="Arial"/>
@@ -9166,26 +9246,15 @@
         <w:tab/>
         <w:t xml:space="preserve"> </w:t>
       </w:r>
-      <w:proofErr w:type="gramStart"/>
-      <w:r>
-        <w:rPr>
-          <w:rFonts w:ascii="Arial" w:hAnsi="Arial"/>
-          <w:color w:val="000000" w:themeColor="text1"/>
-          <w:sz w:val="20"/>
-          <w:szCs w:val="20"/>
-        </w:rPr>
-        <w:tab/>
-        <w:t xml:space="preserve">  Team</w:t>
-      </w:r>
-      <w:proofErr w:type="gramEnd"/>
-      <w:r>
-        <w:rPr>
-          <w:rFonts w:ascii="Arial" w:hAnsi="Arial"/>
-          <w:color w:val="000000" w:themeColor="text1"/>
-          <w:sz w:val="20"/>
-          <w:szCs w:val="20"/>
-        </w:rPr>
-        <w:t xml:space="preserve"> Final Project for User Interface Design &amp; Development, Fall 2015</w:t>
+      <w:r>
+        <w:rPr>
+          <w:rFonts w:ascii="Arial" w:hAnsi="Arial"/>
+          <w:color w:val="000000" w:themeColor="text1"/>
+          <w:sz w:val="20"/>
+          <w:szCs w:val="20"/>
+        </w:rPr>
+        <w:tab/>
+        <w:t xml:space="preserve">  Team Final Project for User Interface Design &amp; Development, Fall 2015</w:t>
       </w:r>
     </w:p>
     <w:p>
@@ -9217,25 +9286,7 @@
           <w:sz w:val="20"/>
           <w:szCs w:val="20"/>
         </w:rPr>
-        <w:t xml:space="preserve">Carried out contextual inquiries, prototype iteration, think </w:t>
-      </w:r>
-      <w:proofErr w:type="spellStart"/>
-      <w:r>
-        <w:rPr>
-          <w:rFonts w:ascii="Arial" w:eastAsia="Times New Roman" w:hAnsi="Arial" w:cs="Arial"/>
-          <w:sz w:val="20"/>
-          <w:szCs w:val="20"/>
-        </w:rPr>
-        <w:t>alouds</w:t>
-      </w:r>
-      <w:proofErr w:type="spellEnd"/>
-      <w:r>
-        <w:rPr>
-          <w:rFonts w:ascii="Arial" w:eastAsia="Times New Roman" w:hAnsi="Arial" w:cs="Arial"/>
-          <w:sz w:val="20"/>
-          <w:szCs w:val="20"/>
-        </w:rPr>
-        <w:t>, heuristic evaluation, and usability experiments for a project intended to ease the process of quickly and easily exchanging contact information between individuals</w:t>
+        <w:t>Carried out contextual inquiries, prototype iteration, think alouds, heuristic evaluation, and usability experiments for a project intended to ease the process of quickly and easily exchanging contact information between individuals</w:t>
       </w:r>
     </w:p>
     <w:p>
@@ -9363,7 +9414,7 @@
           <w:color w:val="000000" w:themeColor="text1"/>
           <w:sz w:val="20"/>
         </w:rPr>
-        <w:t>PhD student representative to UC Berkeley School of Information staff and faculty (2017-2018)</w:t>
+        <w:t>Reviewer for full paper, CHI Conference on Human Factors in Computing (CHI ’20)</w:t>
       </w:r>
     </w:p>
     <w:p>
@@ -9385,33 +9436,7 @@
           <w:color w:val="000000" w:themeColor="text1"/>
           <w:sz w:val="20"/>
         </w:rPr>
-        <w:t xml:space="preserve">Reviewer for short paper, </w:t>
-      </w:r>
-      <w:r>
-        <w:rPr>
-          <w:rFonts w:ascii="Arial" w:hAnsi="Arial"/>
-          <w:color w:val="000000" w:themeColor="text1"/>
-          <w:sz w:val="20"/>
-        </w:rPr>
-        <w:t>IEEE Biomedical Circuits and Systems Conference (</w:t>
-      </w:r>
-      <w:proofErr w:type="spellStart"/>
-      <w:r>
-        <w:rPr>
-          <w:rFonts w:ascii="Arial" w:hAnsi="Arial"/>
-          <w:color w:val="000000" w:themeColor="text1"/>
-          <w:sz w:val="20"/>
-        </w:rPr>
-        <w:t>BioCAS</w:t>
-      </w:r>
-      <w:proofErr w:type="spellEnd"/>
-      <w:r>
-        <w:rPr>
-          <w:rFonts w:ascii="Arial" w:hAnsi="Arial"/>
-          <w:color w:val="000000" w:themeColor="text1"/>
-          <w:sz w:val="20"/>
-        </w:rPr>
-        <w:t xml:space="preserve"> ’17)</w:t>
+        <w:t>PhD student representative to UC Berkeley School of Information staff and faculty (2017-2018)</w:t>
       </w:r>
     </w:p>
     <w:p>
@@ -9433,31 +9458,15 @@
           <w:color w:val="000000" w:themeColor="text1"/>
           <w:sz w:val="20"/>
         </w:rPr>
-        <w:t xml:space="preserve">Reviewer for journal article with John Chuang and Nick Merrill, </w:t>
-      </w:r>
-      <w:r>
-        <w:rPr>
-          <w:rFonts w:ascii="Arial" w:hAnsi="Arial"/>
-          <w:color w:val="000000" w:themeColor="text1"/>
-          <w:sz w:val="20"/>
-        </w:rPr>
-        <w:t>IEEE Transactions on Info</w:t>
-      </w:r>
-      <w:r>
-        <w:rPr>
-          <w:rFonts w:ascii="Arial" w:hAnsi="Arial"/>
-          <w:color w:val="000000" w:themeColor="text1"/>
-          <w:sz w:val="20"/>
-        </w:rPr>
-        <w:t>rmation Forensics and Security</w:t>
-      </w:r>
-      <w:r>
-        <w:rPr>
-          <w:rFonts w:ascii="Arial" w:hAnsi="Arial"/>
-          <w:color w:val="000000" w:themeColor="text1"/>
-          <w:sz w:val="20"/>
-        </w:rPr>
-        <w:t xml:space="preserve"> (TIFS ’17)</w:t>
+        <w:t xml:space="preserve">Reviewer for short paper, </w:t>
+      </w:r>
+      <w:r>
+        <w:rPr>
+          <w:rFonts w:ascii="Arial" w:hAnsi="Arial"/>
+          <w:color w:val="000000" w:themeColor="text1"/>
+          <w:sz w:val="20"/>
+        </w:rPr>
+        <w:t>IEEE Biomedical Circuits and Systems Conference (BioCAS ’17)</w:t>
       </w:r>
     </w:p>
     <w:p>
@@ -9479,6 +9488,52 @@
           <w:color w:val="000000" w:themeColor="text1"/>
           <w:sz w:val="20"/>
         </w:rPr>
+        <w:t xml:space="preserve">Reviewer for journal article with John Chuang and Nick Merrill, </w:t>
+      </w:r>
+      <w:r>
+        <w:rPr>
+          <w:rFonts w:ascii="Arial" w:hAnsi="Arial"/>
+          <w:color w:val="000000" w:themeColor="text1"/>
+          <w:sz w:val="20"/>
+        </w:rPr>
+        <w:t>IEEE Transactions on Info</w:t>
+      </w:r>
+      <w:r>
+        <w:rPr>
+          <w:rFonts w:ascii="Arial" w:hAnsi="Arial"/>
+          <w:color w:val="000000" w:themeColor="text1"/>
+          <w:sz w:val="20"/>
+        </w:rPr>
+        <w:t>rmation Forensics and Security</w:t>
+      </w:r>
+      <w:r>
+        <w:rPr>
+          <w:rFonts w:ascii="Arial" w:hAnsi="Arial"/>
+          <w:color w:val="000000" w:themeColor="text1"/>
+          <w:sz w:val="20"/>
+        </w:rPr>
+        <w:t xml:space="preserve"> (TIFS ’17)</w:t>
+      </w:r>
+    </w:p>
+    <w:p>
+      <w:pPr>
+        <w:pStyle w:val="ListParagraph"/>
+        <w:numPr>
+          <w:ilvl w:val="0"/>
+          <w:numId w:val="15"/>
+        </w:numPr>
+        <w:rPr>
+          <w:rFonts w:ascii="Arial" w:hAnsi="Arial"/>
+          <w:color w:val="000000" w:themeColor="text1"/>
+          <w:sz w:val="20"/>
+        </w:rPr>
+      </w:pPr>
+      <w:r>
+        <w:rPr>
+          <w:rFonts w:ascii="Arial" w:hAnsi="Arial"/>
+          <w:color w:val="000000" w:themeColor="text1"/>
+          <w:sz w:val="20"/>
+        </w:rPr>
         <w:t xml:space="preserve">Reviewer for full paper with John Chuang and Nick Merrill, </w:t>
       </w:r>
       <w:r>
@@ -9487,28 +9542,8 @@
           <w:color w:val="000000" w:themeColor="text1"/>
           <w:sz w:val="20"/>
         </w:rPr>
-        <w:t>Conference on Physiological Computing Systems (</w:t>
-      </w:r>
-      <w:proofErr w:type="spellStart"/>
-      <w:r>
-        <w:rPr>
-          <w:rFonts w:ascii="Arial" w:hAnsi="Arial"/>
-          <w:color w:val="000000" w:themeColor="text1"/>
-          <w:sz w:val="20"/>
-        </w:rPr>
-        <w:t>PhyCS</w:t>
-      </w:r>
-      <w:proofErr w:type="spellEnd"/>
-      <w:r>
-        <w:rPr>
-          <w:rFonts w:ascii="Arial" w:hAnsi="Arial"/>
-          <w:color w:val="000000" w:themeColor="text1"/>
-          <w:sz w:val="20"/>
-        </w:rPr>
-        <w:t xml:space="preserve"> ’16)</w:t>
-      </w:r>
-      <w:bookmarkStart w:id="0" w:name="_GoBack"/>
-      <w:bookmarkEnd w:id="0"/>
+        <w:t>Conference on Physiological Computing Systems (PhyCS ’16)</w:t>
+      </w:r>
     </w:p>
     <w:sectPr>
       <w:pgSz w:w="12240" w:h="15840"/>
@@ -9522,6 +9557,119 @@
 <file path=word/numbering.xml><?xml version="1.0" encoding="utf-8"?>
 <w:numbering xmlns:wpc="http://schemas.microsoft.com/office/word/2010/wordprocessingCanvas" xmlns:mo="http://schemas.microsoft.com/office/mac/office/2008/main" xmlns:mc="http://schemas.openxmlformats.org/markup-compatibility/2006" xmlns:mv="urn:schemas-microsoft-com:mac:vml" xmlns:o="urn:schemas-microsoft-com:office:office" xmlns:r="http://schemas.openxmlformats.org/officeDocument/2006/relationships" xmlns:m="http://schemas.openxmlformats.org/officeDocument/2006/math" xmlns:v="urn:schemas-microsoft-com:vml" xmlns:wp14="http://schemas.microsoft.com/office/word/2010/wordprocessingDrawing" xmlns:wp="http://schemas.openxmlformats.org/drawingml/2006/wordprocessingDrawing" xmlns:w10="urn:schemas-microsoft-com:office:word" xmlns:w="http://schemas.openxmlformats.org/wordprocessingml/2006/main" xmlns:w14="http://schemas.microsoft.com/office/word/2010/wordml" xmlns:w15="http://schemas.microsoft.com/office/word/2012/wordml" xmlns:wpg="http://schemas.microsoft.com/office/word/2010/wordprocessingGroup" xmlns:wpi="http://schemas.microsoft.com/office/word/2010/wordprocessingInk" xmlns:wne="http://schemas.microsoft.com/office/word/2006/wordml" xmlns:wps="http://schemas.microsoft.com/office/word/2010/wordprocessingShape" mc:Ignorable="w14 w15 wp14">
   <w:abstractNum w:abstractNumId="0">
+    <w:nsid w:val="017F223B"/>
+    <w:multiLevelType w:val="hybridMultilevel"/>
+    <w:tmpl w:val="2C6229C0"/>
+    <w:lvl w:ilvl="0" w:tplc="0F0C9EB6">
+      <w:start w:val="14"/>
+      <w:numFmt w:val="bullet"/>
+      <w:lvlText w:val="-"/>
+      <w:lvlJc w:val="left"/>
+      <w:pPr>
+        <w:ind w:left="720" w:hanging="360"/>
+      </w:pPr>
+      <w:rPr>
+        <w:rFonts w:ascii="Arial" w:eastAsiaTheme="minorEastAsia" w:hAnsi="Arial" w:cs="Arial" w:hint="default"/>
+      </w:rPr>
+    </w:lvl>
+    <w:lvl w:ilvl="1" w:tplc="04090003" w:tentative="1">
+      <w:start w:val="1"/>
+      <w:numFmt w:val="bullet"/>
+      <w:lvlText w:val="o"/>
+      <w:lvlJc w:val="left"/>
+      <w:pPr>
+        <w:ind w:left="1440" w:hanging="360"/>
+      </w:pPr>
+      <w:rPr>
+        <w:rFonts w:ascii="Courier New" w:hAnsi="Courier New" w:cs="Courier New" w:hint="default"/>
+      </w:rPr>
+    </w:lvl>
+    <w:lvl w:ilvl="2" w:tplc="04090005" w:tentative="1">
+      <w:start w:val="1"/>
+      <w:numFmt w:val="bullet"/>
+      <w:lvlText w:val=""/>
+      <w:lvlJc w:val="left"/>
+      <w:pPr>
+        <w:ind w:left="2160" w:hanging="360"/>
+      </w:pPr>
+      <w:rPr>
+        <w:rFonts w:ascii="Wingdings" w:hAnsi="Wingdings" w:hint="default"/>
+      </w:rPr>
+    </w:lvl>
+    <w:lvl w:ilvl="3" w:tplc="04090001" w:tentative="1">
+      <w:start w:val="1"/>
+      <w:numFmt w:val="bullet"/>
+      <w:lvlText w:val=""/>
+      <w:lvlJc w:val="left"/>
+      <w:pPr>
+        <w:ind w:left="2880" w:hanging="360"/>
+      </w:pPr>
+      <w:rPr>
+        <w:rFonts w:ascii="Symbol" w:hAnsi="Symbol" w:hint="default"/>
+      </w:rPr>
+    </w:lvl>
+    <w:lvl w:ilvl="4" w:tplc="04090003" w:tentative="1">
+      <w:start w:val="1"/>
+      <w:numFmt w:val="bullet"/>
+      <w:lvlText w:val="o"/>
+      <w:lvlJc w:val="left"/>
+      <w:pPr>
+        <w:ind w:left="3600" w:hanging="360"/>
+      </w:pPr>
+      <w:rPr>
+        <w:rFonts w:ascii="Courier New" w:hAnsi="Courier New" w:cs="Courier New" w:hint="default"/>
+      </w:rPr>
+    </w:lvl>
+    <w:lvl w:ilvl="5" w:tplc="04090005" w:tentative="1">
+      <w:start w:val="1"/>
+      <w:numFmt w:val="bullet"/>
+      <w:lvlText w:val=""/>
+      <w:lvlJc w:val="left"/>
+      <w:pPr>
+        <w:ind w:left="4320" w:hanging="360"/>
+      </w:pPr>
+      <w:rPr>
+        <w:rFonts w:ascii="Wingdings" w:hAnsi="Wingdings" w:hint="default"/>
+      </w:rPr>
+    </w:lvl>
+    <w:lvl w:ilvl="6" w:tplc="04090001" w:tentative="1">
+      <w:start w:val="1"/>
+      <w:numFmt w:val="bullet"/>
+      <w:lvlText w:val=""/>
+      <w:lvlJc w:val="left"/>
+      <w:pPr>
+        <w:ind w:left="5040" w:hanging="360"/>
+      </w:pPr>
+      <w:rPr>
+        <w:rFonts w:ascii="Symbol" w:hAnsi="Symbol" w:hint="default"/>
+      </w:rPr>
+    </w:lvl>
+    <w:lvl w:ilvl="7" w:tplc="04090003" w:tentative="1">
+      <w:start w:val="1"/>
+      <w:numFmt w:val="bullet"/>
+      <w:lvlText w:val="o"/>
+      <w:lvlJc w:val="left"/>
+      <w:pPr>
+        <w:ind w:left="5760" w:hanging="360"/>
+      </w:pPr>
+      <w:rPr>
+        <w:rFonts w:ascii="Courier New" w:hAnsi="Courier New" w:cs="Courier New" w:hint="default"/>
+      </w:rPr>
+    </w:lvl>
+    <w:lvl w:ilvl="8" w:tplc="04090005" w:tentative="1">
+      <w:start w:val="1"/>
+      <w:numFmt w:val="bullet"/>
+      <w:lvlText w:val=""/>
+      <w:lvlJc w:val="left"/>
+      <w:pPr>
+        <w:ind w:left="6480" w:hanging="360"/>
+      </w:pPr>
+      <w:rPr>
+        <w:rFonts w:ascii="Wingdings" w:hAnsi="Wingdings" w:hint="default"/>
+      </w:rPr>
+    </w:lvl>
+  </w:abstractNum>
+  <w:abstractNum w:abstractNumId="1">
     <w:nsid w:val="06ED51A9"/>
     <w:multiLevelType w:val="hybridMultilevel"/>
     <w:tmpl w:val="0C58CECC"/>
@@ -9634,7 +9782,7 @@
       </w:rPr>
     </w:lvl>
   </w:abstractNum>
-  <w:abstractNum w:abstractNumId="1">
+  <w:abstractNum w:abstractNumId="2">
     <w:nsid w:val="0C5D01DA"/>
     <w:multiLevelType w:val="hybridMultilevel"/>
     <w:tmpl w:val="43C41608"/>
@@ -9746,7 +9894,7 @@
       </w:rPr>
     </w:lvl>
   </w:abstractNum>
-  <w:abstractNum w:abstractNumId="2">
+  <w:abstractNum w:abstractNumId="3">
     <w:nsid w:val="11547326"/>
     <w:multiLevelType w:val="hybridMultilevel"/>
     <w:tmpl w:val="A84E2CB4"/>
@@ -9858,7 +10006,7 @@
       </w:rPr>
     </w:lvl>
   </w:abstractNum>
-  <w:abstractNum w:abstractNumId="3">
+  <w:abstractNum w:abstractNumId="4">
     <w:nsid w:val="16B14173"/>
     <w:multiLevelType w:val="hybridMultilevel"/>
     <w:tmpl w:val="45984112"/>
@@ -9971,7 +10119,7 @@
       </w:rPr>
     </w:lvl>
   </w:abstractNum>
-  <w:abstractNum w:abstractNumId="4">
+  <w:abstractNum w:abstractNumId="5">
     <w:nsid w:val="195929B2"/>
     <w:multiLevelType w:val="hybridMultilevel"/>
     <w:tmpl w:val="CAA2549A"/>
@@ -10083,7 +10231,7 @@
       </w:rPr>
     </w:lvl>
   </w:abstractNum>
-  <w:abstractNum w:abstractNumId="5">
+  <w:abstractNum w:abstractNumId="6">
     <w:nsid w:val="200D4892"/>
     <w:multiLevelType w:val="hybridMultilevel"/>
     <w:tmpl w:val="2A36BF66"/>
@@ -10195,7 +10343,7 @@
       </w:rPr>
     </w:lvl>
   </w:abstractNum>
-  <w:abstractNum w:abstractNumId="6">
+  <w:abstractNum w:abstractNumId="7">
     <w:nsid w:val="26FE24E4"/>
     <w:multiLevelType w:val="hybridMultilevel"/>
     <w:tmpl w:val="F6A0EAE2"/>
@@ -10308,7 +10456,7 @@
       </w:rPr>
     </w:lvl>
   </w:abstractNum>
-  <w:abstractNum w:abstractNumId="7">
+  <w:abstractNum w:abstractNumId="8">
     <w:nsid w:val="289C1B39"/>
     <w:multiLevelType w:val="hybridMultilevel"/>
     <w:tmpl w:val="3616673E"/>
@@ -10421,7 +10569,7 @@
       </w:rPr>
     </w:lvl>
   </w:abstractNum>
-  <w:abstractNum w:abstractNumId="8">
+  <w:abstractNum w:abstractNumId="9">
     <w:nsid w:val="2C836540"/>
     <w:multiLevelType w:val="hybridMultilevel"/>
     <w:tmpl w:val="706A14C8"/>
@@ -10533,7 +10681,7 @@
       </w:rPr>
     </w:lvl>
   </w:abstractNum>
-  <w:abstractNum w:abstractNumId="9">
+  <w:abstractNum w:abstractNumId="10">
     <w:nsid w:val="2E7C0CB3"/>
     <w:multiLevelType w:val="hybridMultilevel"/>
     <w:tmpl w:val="A30228FA"/>
@@ -10646,7 +10794,7 @@
       </w:rPr>
     </w:lvl>
   </w:abstractNum>
-  <w:abstractNum w:abstractNumId="10">
+  <w:abstractNum w:abstractNumId="11">
     <w:nsid w:val="2FDC546C"/>
     <w:multiLevelType w:val="hybridMultilevel"/>
     <w:tmpl w:val="E95640CE"/>
@@ -10759,7 +10907,7 @@
       </w:rPr>
     </w:lvl>
   </w:abstractNum>
-  <w:abstractNum w:abstractNumId="11">
+  <w:abstractNum w:abstractNumId="12">
     <w:nsid w:val="30DE6246"/>
     <w:multiLevelType w:val="hybridMultilevel"/>
     <w:tmpl w:val="A6860E2C"/>
@@ -10872,7 +11020,7 @@
       </w:rPr>
     </w:lvl>
   </w:abstractNum>
-  <w:abstractNum w:abstractNumId="12">
+  <w:abstractNum w:abstractNumId="13">
     <w:nsid w:val="3EFB5912"/>
     <w:multiLevelType w:val="hybridMultilevel"/>
     <w:tmpl w:val="A2426B74"/>
@@ -10985,7 +11133,7 @@
       </w:rPr>
     </w:lvl>
   </w:abstractNum>
-  <w:abstractNum w:abstractNumId="13">
+  <w:abstractNum w:abstractNumId="14">
     <w:nsid w:val="49144DEA"/>
     <w:multiLevelType w:val="hybridMultilevel"/>
     <w:tmpl w:val="9FCE4444"/>
@@ -11098,7 +11246,7 @@
       </w:rPr>
     </w:lvl>
   </w:abstractNum>
-  <w:abstractNum w:abstractNumId="14">
+  <w:abstractNum w:abstractNumId="15">
     <w:nsid w:val="4DF626C3"/>
     <w:multiLevelType w:val="hybridMultilevel"/>
     <w:tmpl w:val="94726B44"/>
@@ -11211,7 +11359,7 @@
       </w:rPr>
     </w:lvl>
   </w:abstractNum>
-  <w:abstractNum w:abstractNumId="15">
+  <w:abstractNum w:abstractNumId="16">
     <w:nsid w:val="539B34B1"/>
     <w:multiLevelType w:val="hybridMultilevel"/>
     <w:tmpl w:val="04E41DCC"/>
@@ -11324,7 +11472,7 @@
       </w:rPr>
     </w:lvl>
   </w:abstractNum>
-  <w:abstractNum w:abstractNumId="16">
+  <w:abstractNum w:abstractNumId="17">
     <w:nsid w:val="587E2DE4"/>
     <w:multiLevelType w:val="hybridMultilevel"/>
     <w:tmpl w:val="6CFC646E"/>
@@ -11437,7 +11585,7 @@
       </w:rPr>
     </w:lvl>
   </w:abstractNum>
-  <w:abstractNum w:abstractNumId="17">
+  <w:abstractNum w:abstractNumId="18">
     <w:nsid w:val="59F73257"/>
     <w:multiLevelType w:val="hybridMultilevel"/>
     <w:tmpl w:val="C5A87B8E"/>
@@ -11550,7 +11698,7 @@
       </w:rPr>
     </w:lvl>
   </w:abstractNum>
-  <w:abstractNum w:abstractNumId="18">
+  <w:abstractNum w:abstractNumId="19">
     <w:nsid w:val="68777BDB"/>
     <w:multiLevelType w:val="hybridMultilevel"/>
     <w:tmpl w:val="B5840462"/>
@@ -11663,7 +11811,7 @@
       </w:rPr>
     </w:lvl>
   </w:abstractNum>
-  <w:abstractNum w:abstractNumId="19">
+  <w:abstractNum w:abstractNumId="20">
     <w:nsid w:val="6BE44C3C"/>
     <w:multiLevelType w:val="hybridMultilevel"/>
     <w:tmpl w:val="90B86F22"/>
@@ -11776,7 +11924,7 @@
       </w:rPr>
     </w:lvl>
   </w:abstractNum>
-  <w:abstractNum w:abstractNumId="20">
+  <w:abstractNum w:abstractNumId="21">
     <w:nsid w:val="704E3EC4"/>
     <w:multiLevelType w:val="hybridMultilevel"/>
     <w:tmpl w:val="4F8292C6"/>
@@ -11890,7 +12038,7 @@
       </w:rPr>
     </w:lvl>
   </w:abstractNum>
-  <w:abstractNum w:abstractNumId="21">
+  <w:abstractNum w:abstractNumId="22">
     <w:nsid w:val="76072A9F"/>
     <w:multiLevelType w:val="hybridMultilevel"/>
     <w:tmpl w:val="8856AA34"/>
@@ -12004,70 +12152,73 @@
     </w:lvl>
   </w:abstractNum>
   <w:num w:numId="1">
+    <w:abstractNumId w:val="10"/>
+  </w:num>
+  <w:num w:numId="2">
+    <w:abstractNumId w:val="13"/>
+  </w:num>
+  <w:num w:numId="3">
+    <w:abstractNumId w:val="19"/>
+  </w:num>
+  <w:num w:numId="4">
+    <w:abstractNumId w:val="15"/>
+  </w:num>
+  <w:num w:numId="5">
+    <w:abstractNumId w:val="17"/>
+  </w:num>
+  <w:num w:numId="6">
+    <w:abstractNumId w:val="11"/>
+  </w:num>
+  <w:num w:numId="7">
+    <w:abstractNumId w:val="14"/>
+  </w:num>
+  <w:num w:numId="8">
+    <w:abstractNumId w:val="8"/>
+  </w:num>
+  <w:num w:numId="9">
+    <w:abstractNumId w:val="7"/>
+  </w:num>
+  <w:num w:numId="10">
+    <w:abstractNumId w:val="12"/>
+  </w:num>
+  <w:num w:numId="11">
+    <w:abstractNumId w:val="1"/>
+  </w:num>
+  <w:num w:numId="12">
+    <w:abstractNumId w:val="22"/>
+  </w:num>
+  <w:num w:numId="13">
+    <w:abstractNumId w:val="4"/>
+  </w:num>
+  <w:num w:numId="14">
+    <w:abstractNumId w:val="18"/>
+  </w:num>
+  <w:num w:numId="15">
+    <w:abstractNumId w:val="16"/>
+  </w:num>
+  <w:num w:numId="16">
+    <w:abstractNumId w:val="6"/>
+  </w:num>
+  <w:num w:numId="17">
+    <w:abstractNumId w:val="21"/>
+  </w:num>
+  <w:num w:numId="18">
+    <w:abstractNumId w:val="20"/>
+  </w:num>
+  <w:num w:numId="19">
     <w:abstractNumId w:val="9"/>
   </w:num>
-  <w:num w:numId="2">
-    <w:abstractNumId w:val="12"/>
-  </w:num>
-  <w:num w:numId="3">
-    <w:abstractNumId w:val="18"/>
-  </w:num>
-  <w:num w:numId="4">
-    <w:abstractNumId w:val="14"/>
-  </w:num>
-  <w:num w:numId="5">
-    <w:abstractNumId w:val="16"/>
-  </w:num>
-  <w:num w:numId="6">
-    <w:abstractNumId w:val="10"/>
-  </w:num>
-  <w:num w:numId="7">
-    <w:abstractNumId w:val="13"/>
-  </w:num>
-  <w:num w:numId="8">
-    <w:abstractNumId w:val="7"/>
-  </w:num>
-  <w:num w:numId="9">
-    <w:abstractNumId w:val="6"/>
-  </w:num>
-  <w:num w:numId="10">
-    <w:abstractNumId w:val="11"/>
-  </w:num>
-  <w:num w:numId="11">
-    <w:abstractNumId w:val="0"/>
-  </w:num>
-  <w:num w:numId="12">
-    <w:abstractNumId w:val="21"/>
-  </w:num>
-  <w:num w:numId="13">
+  <w:num w:numId="20">
     <w:abstractNumId w:val="3"/>
   </w:num>
-  <w:num w:numId="14">
-    <w:abstractNumId w:val="17"/>
-  </w:num>
-  <w:num w:numId="15">
-    <w:abstractNumId w:val="15"/>
-  </w:num>
-  <w:num w:numId="16">
+  <w:num w:numId="21">
     <w:abstractNumId w:val="5"/>
   </w:num>
-  <w:num w:numId="17">
-    <w:abstractNumId w:val="20"/>
-  </w:num>
-  <w:num w:numId="18">
-    <w:abstractNumId w:val="19"/>
-  </w:num>
-  <w:num w:numId="19">
-    <w:abstractNumId w:val="8"/>
-  </w:num>
-  <w:num w:numId="20">
+  <w:num w:numId="22">
     <w:abstractNumId w:val="2"/>
   </w:num>
-  <w:num w:numId="21">
-    <w:abstractNumId w:val="4"/>
-  </w:num>
-  <w:num w:numId="22">
-    <w:abstractNumId w:val="1"/>
+  <w:num w:numId="23">
+    <w:abstractNumId w:val="0"/>
   </w:num>
   <w:numIdMacAtCleanup w:val="14"/>
 </w:numbering>
@@ -12481,7 +12632,6 @@
   <w:style w:type="character" w:default="1" w:styleId="DefaultParagraphFont">
     <w:name w:val="Default Paragraph Font"/>
     <w:uiPriority w:val="1"/>
-    <w:semiHidden/>
     <w:unhideWhenUsed/>
   </w:style>
   <w:style w:type="table" w:default="1" w:styleId="TableNormal">
